--- a/it/doc/Use-Cases.docx
+++ b/it/doc/Use-Cases.docx
@@ -4,15 +4,21 @@
   <w:body>
     <w:p>
       <w:pPr>
-        <w:pStyle w:val="Heading2"/>
+        <w:pStyle w:val="berschrift2"/>
+        <w:rPr>
+          <w:lang w:val="de-CH"/>
+        </w:rPr>
       </w:pPr>
       <w:r>
+        <w:rPr>
+          <w:lang w:val="de-CH"/>
+        </w:rPr>
         <w:t>Use-Cases</w:t>
       </w:r>
     </w:p>
     <w:tbl>
       <w:tblPr>
-        <w:tblStyle w:val="GridTable5Dark-Accent3"/>
+        <w:tblStyle w:val="Gitternetztabelle5dunkelAkzent3"/>
         <w:tblW w:w="0" w:type="auto"/>
         <w:tblLook w:val="04A0" w:firstRow="1" w:lastRow="0" w:firstColumn="1" w:lastColumn="0" w:noHBand="0" w:noVBand="1"/>
       </w:tblPr>
@@ -32,7 +38,15 @@
             <w:tcW w:w="2428" w:type="dxa"/>
           </w:tcPr>
           <w:p>
-            <w:r>
+            <w:pPr>
+              <w:rPr>
+                <w:lang w:val="de-CH"/>
+              </w:rPr>
+            </w:pPr>
+            <w:r>
+              <w:rPr>
+                <w:lang w:val="de-CH"/>
+              </w:rPr>
               <w:t>Use-Case</w:t>
             </w:r>
           </w:p>
@@ -44,8 +58,14 @@
           <w:p>
             <w:pPr>
               <w:cnfStyle w:val="100000000000" w:firstRow="1" w:lastRow="0" w:firstColumn="0" w:lastColumn="0" w:oddVBand="0" w:evenVBand="0" w:oddHBand="0" w:evenHBand="0" w:firstRowFirstColumn="0" w:firstRowLastColumn="0" w:lastRowFirstColumn="0" w:lastRowLastColumn="0"/>
-            </w:pPr>
-            <w:r>
+              <w:rPr>
+                <w:lang w:val="de-CH"/>
+              </w:rPr>
+            </w:pPr>
+            <w:r>
+              <w:rPr>
+                <w:lang w:val="de-CH"/>
+              </w:rPr>
               <w:t>Task</w:t>
             </w:r>
           </w:p>
@@ -57,35 +77,48 @@
           <w:p>
             <w:pPr>
               <w:cnfStyle w:val="100000000000" w:firstRow="1" w:lastRow="0" w:firstColumn="0" w:lastColumn="0" w:oddVBand="0" w:evenVBand="0" w:oddHBand="0" w:evenHBand="0" w:firstRowFirstColumn="0" w:firstRowLastColumn="0" w:lastRowFirstColumn="0" w:lastRowLastColumn="0"/>
-            </w:pPr>
-            <w:proofErr w:type="spellStart"/>
-            <w:r>
+              <w:rPr>
+                <w:lang w:val="de-CH"/>
+              </w:rPr>
+            </w:pPr>
+            <w:proofErr w:type="spellStart"/>
+            <w:r>
+              <w:rPr>
+                <w:lang w:val="de-CH"/>
+              </w:rPr>
               <w:t>Prio</w:t>
             </w:r>
             <w:proofErr w:type="spellEnd"/>
             <w:r>
+              <w:rPr>
+                <w:lang w:val="de-CH"/>
+              </w:rPr>
               <w:t xml:space="preserve"> (1= </w:t>
             </w:r>
             <w:proofErr w:type="spellStart"/>
             <w:r>
+              <w:rPr>
+                <w:lang w:val="de-CH"/>
+              </w:rPr>
               <w:t>wunsch</w:t>
             </w:r>
             <w:proofErr w:type="spellEnd"/>
             <w:r>
-              <w:t xml:space="preserve">, 2 = </w:t>
-            </w:r>
-            <w:proofErr w:type="spellStart"/>
-            <w:r>
-              <w:t>kann</w:t>
-            </w:r>
-            <w:proofErr w:type="spellEnd"/>
-            <w:r>
-              <w:t xml:space="preserve"> 3 = </w:t>
-            </w:r>
-            <w:r>
+              <w:rPr>
+                <w:lang w:val="de-CH"/>
+              </w:rPr>
+              <w:t xml:space="preserve">, 2 = kann 3 = </w:t>
+            </w:r>
+            <w:r>
+              <w:rPr>
+                <w:lang w:val="de-CH"/>
+              </w:rPr>
               <w:t>muss</w:t>
             </w:r>
             <w:r>
+              <w:rPr>
+                <w:lang w:val="de-CH"/>
+              </w:rPr>
               <w:t>)</w:t>
             </w:r>
           </w:p>
@@ -97,12 +130,16 @@
           <w:p>
             <w:pPr>
               <w:cnfStyle w:val="100000000000" w:firstRow="1" w:lastRow="0" w:firstColumn="0" w:lastColumn="0" w:oddVBand="0" w:evenVBand="0" w:oddHBand="0" w:evenHBand="0" w:firstRowFirstColumn="0" w:firstRowLastColumn="0" w:lastRowFirstColumn="0" w:lastRowLastColumn="0"/>
-            </w:pPr>
-            <w:proofErr w:type="spellStart"/>
-            <w:r>
+              <w:rPr>
+                <w:lang w:val="de-CH"/>
+              </w:rPr>
+            </w:pPr>
+            <w:r>
+              <w:rPr>
+                <w:lang w:val="de-CH"/>
+              </w:rPr>
               <w:t>Abteilung</w:t>
             </w:r>
-            <w:proofErr w:type="spellEnd"/>
           </w:p>
         </w:tc>
       </w:tr>
@@ -116,16 +153,22 @@
             <w:tcW w:w="2428" w:type="dxa"/>
           </w:tcPr>
           <w:p>
-            <w:proofErr w:type="spellStart"/>
-            <w:r>
-              <w:t>Hochverfügbare</w:t>
-            </w:r>
-            <w:proofErr w:type="spellEnd"/>
-            <w:r>
-              <w:t xml:space="preserve"> </w:t>
-            </w:r>
-            <w:proofErr w:type="spellStart"/>
-            <w:r>
+            <w:pPr>
+              <w:rPr>
+                <w:lang w:val="de-CH"/>
+              </w:rPr>
+            </w:pPr>
+            <w:r>
+              <w:rPr>
+                <w:lang w:val="de-CH"/>
+              </w:rPr>
+              <w:t xml:space="preserve">Hochverfügbare </w:t>
+            </w:r>
+            <w:proofErr w:type="spellStart"/>
+            <w:r>
+              <w:rPr>
+                <w:lang w:val="de-CH"/>
+              </w:rPr>
               <w:t>Infrasturktur</w:t>
             </w:r>
             <w:proofErr w:type="spellEnd"/>
@@ -138,18 +181,27 @@
           <w:p>
             <w:pPr>
               <w:cnfStyle w:val="000000100000" w:firstRow="0" w:lastRow="0" w:firstColumn="0" w:lastColumn="0" w:oddVBand="0" w:evenVBand="0" w:oddHBand="1" w:evenHBand="0" w:firstRowFirstColumn="0" w:firstRowLastColumn="0" w:lastRowFirstColumn="0" w:lastRowLastColumn="0"/>
-            </w:pPr>
-          </w:p>
-        </w:tc>
-        <w:tc>
-          <w:tcPr>
-            <w:tcW w:w="2168" w:type="dxa"/>
-          </w:tcPr>
-          <w:p>
-            <w:pPr>
-              <w:cnfStyle w:val="000000100000" w:firstRow="0" w:lastRow="0" w:firstColumn="0" w:lastColumn="0" w:oddVBand="0" w:evenVBand="0" w:oddHBand="1" w:evenHBand="0" w:firstRowFirstColumn="0" w:firstRowLastColumn="0" w:lastRowFirstColumn="0" w:lastRowLastColumn="0"/>
-            </w:pPr>
-            <w:r>
+              <w:rPr>
+                <w:lang w:val="de-CH"/>
+              </w:rPr>
+            </w:pPr>
+          </w:p>
+        </w:tc>
+        <w:tc>
+          <w:tcPr>
+            <w:tcW w:w="2168" w:type="dxa"/>
+          </w:tcPr>
+          <w:p>
+            <w:pPr>
+              <w:cnfStyle w:val="000000100000" w:firstRow="0" w:lastRow="0" w:firstColumn="0" w:lastColumn="0" w:oddVBand="0" w:evenVBand="0" w:oddHBand="1" w:evenHBand="0" w:firstRowFirstColumn="0" w:firstRowLastColumn="0" w:lastRowFirstColumn="0" w:lastRowLastColumn="0"/>
+              <w:rPr>
+                <w:lang w:val="de-CH"/>
+              </w:rPr>
+            </w:pPr>
+            <w:r>
+              <w:rPr>
+                <w:lang w:val="de-CH"/>
+              </w:rPr>
               <w:t>3</w:t>
             </w:r>
           </w:p>
@@ -161,9 +213,15 @@
           <w:p>
             <w:pPr>
               <w:cnfStyle w:val="000000100000" w:firstRow="0" w:lastRow="0" w:firstColumn="0" w:lastColumn="0" w:oddVBand="0" w:evenVBand="0" w:oddHBand="1" w:evenHBand="0" w:firstRowFirstColumn="0" w:firstRowLastColumn="0" w:lastRowFirstColumn="0" w:lastRowLastColumn="0"/>
-            </w:pPr>
-            <w:proofErr w:type="spellStart"/>
-            <w:r>
+              <w:rPr>
+                <w:lang w:val="de-CH"/>
+              </w:rPr>
+            </w:pPr>
+            <w:proofErr w:type="spellStart"/>
+            <w:r>
+              <w:rPr>
+                <w:lang w:val="de-CH"/>
+              </w:rPr>
               <w:t>Syst</w:t>
             </w:r>
             <w:proofErr w:type="spellEnd"/>
@@ -177,32 +235,59 @@
             <w:tcW w:w="2428" w:type="dxa"/>
           </w:tcPr>
           <w:p>
-            <w:proofErr w:type="spellStart"/>
-            <w:r>
-              <w:t>Sicherheitskonzept</w:t>
-            </w:r>
-            <w:proofErr w:type="spellEnd"/>
-          </w:p>
-        </w:tc>
-        <w:tc>
-          <w:tcPr>
-            <w:tcW w:w="2243" w:type="dxa"/>
-          </w:tcPr>
-          <w:p>
-            <w:pPr>
-              <w:cnfStyle w:val="000000000000" w:firstRow="0" w:lastRow="0" w:firstColumn="0" w:lastColumn="0" w:oddVBand="0" w:evenVBand="0" w:oddHBand="0" w:evenHBand="0" w:firstRowFirstColumn="0" w:firstRowLastColumn="0" w:lastRowFirstColumn="0" w:lastRowLastColumn="0"/>
-            </w:pPr>
-          </w:p>
-        </w:tc>
-        <w:tc>
-          <w:tcPr>
-            <w:tcW w:w="2168" w:type="dxa"/>
-          </w:tcPr>
-          <w:p>
-            <w:pPr>
-              <w:cnfStyle w:val="000000000000" w:firstRow="0" w:lastRow="0" w:firstColumn="0" w:lastColumn="0" w:oddVBand="0" w:evenVBand="0" w:oddHBand="0" w:evenHBand="0" w:firstRowFirstColumn="0" w:firstRowLastColumn="0" w:lastRowFirstColumn="0" w:lastRowLastColumn="0"/>
-            </w:pPr>
-            <w:r>
+            <w:pPr>
+              <w:rPr>
+                <w:lang w:val="de-CH"/>
+              </w:rPr>
+            </w:pPr>
+          </w:p>
+        </w:tc>
+        <w:tc>
+          <w:tcPr>
+            <w:tcW w:w="2243" w:type="dxa"/>
+          </w:tcPr>
+          <w:p>
+            <w:pPr>
+              <w:cnfStyle w:val="000000000000" w:firstRow="0" w:lastRow="0" w:firstColumn="0" w:lastColumn="0" w:oddVBand="0" w:evenVBand="0" w:oddHBand="0" w:evenHBand="0" w:firstRowFirstColumn="0" w:firstRowLastColumn="0" w:lastRowFirstColumn="0" w:lastRowLastColumn="0"/>
+              <w:rPr>
+                <w:lang w:val="de-CH"/>
+              </w:rPr>
+            </w:pPr>
+            <w:r>
+              <w:rPr>
+                <w:lang w:val="de-CH"/>
+              </w:rPr>
+              <w:t xml:space="preserve">Minimale Ausfallzeit beim </w:t>
+            </w:r>
+            <w:r>
+              <w:rPr>
+                <w:lang w:val="de-CH"/>
+              </w:rPr>
+              <w:t>Wechsel</w:t>
+            </w:r>
+            <w:r>
+              <w:rPr>
+                <w:lang w:val="de-CH"/>
+              </w:rPr>
+              <w:t xml:space="preserve"> auf neues System</w:t>
+            </w:r>
+          </w:p>
+        </w:tc>
+        <w:tc>
+          <w:tcPr>
+            <w:tcW w:w="2168" w:type="dxa"/>
+          </w:tcPr>
+          <w:p>
+            <w:pPr>
+              <w:cnfStyle w:val="000000000000" w:firstRow="0" w:lastRow="0" w:firstColumn="0" w:lastColumn="0" w:oddVBand="0" w:evenVBand="0" w:oddHBand="0" w:evenHBand="0" w:firstRowFirstColumn="0" w:firstRowLastColumn="0" w:lastRowFirstColumn="0" w:lastRowLastColumn="0"/>
+              <w:rPr>
+                <w:lang w:val="de-CH"/>
+              </w:rPr>
+            </w:pPr>
+            <w:r>
+              <w:rPr>
+                <w:lang w:val="de-CH"/>
+              </w:rPr>
               <w:t>3</w:t>
             </w:r>
           </w:p>
@@ -214,9 +299,15 @@
           <w:p>
             <w:pPr>
               <w:cnfStyle w:val="000000000000" w:firstRow="0" w:lastRow="0" w:firstColumn="0" w:lastColumn="0" w:oddVBand="0" w:evenVBand="0" w:oddHBand="0" w:evenHBand="0" w:firstRowFirstColumn="0" w:firstRowLastColumn="0" w:lastRowFirstColumn="0" w:lastRowLastColumn="0"/>
-            </w:pPr>
-            <w:proofErr w:type="spellStart"/>
-            <w:r>
+              <w:rPr>
+                <w:lang w:val="de-CH"/>
+              </w:rPr>
+            </w:pPr>
+            <w:proofErr w:type="spellStart"/>
+            <w:r>
+              <w:rPr>
+                <w:lang w:val="de-CH"/>
+              </w:rPr>
               <w:t>Syst</w:t>
             </w:r>
             <w:proofErr w:type="spellEnd"/>
@@ -233,35 +324,141 @@
             <w:tcW w:w="2428" w:type="dxa"/>
           </w:tcPr>
           <w:p>
-            <w:r>
-              <w:t xml:space="preserve">Logging </w:t>
-            </w:r>
-            <w:proofErr w:type="spellStart"/>
-            <w:r>
-              <w:t>Infrastruktur</w:t>
-            </w:r>
-            <w:proofErr w:type="spellEnd"/>
-          </w:p>
-        </w:tc>
-        <w:tc>
-          <w:tcPr>
-            <w:tcW w:w="2243" w:type="dxa"/>
-          </w:tcPr>
-          <w:p>
-            <w:pPr>
-              <w:cnfStyle w:val="000000100000" w:firstRow="0" w:lastRow="0" w:firstColumn="0" w:lastColumn="0" w:oddVBand="0" w:evenVBand="0" w:oddHBand="1" w:evenHBand="0" w:firstRowFirstColumn="0" w:firstRowLastColumn="0" w:lastRowFirstColumn="0" w:lastRowLastColumn="0"/>
-            </w:pPr>
-          </w:p>
-        </w:tc>
-        <w:tc>
-          <w:tcPr>
-            <w:tcW w:w="2168" w:type="dxa"/>
-          </w:tcPr>
-          <w:p>
-            <w:pPr>
-              <w:cnfStyle w:val="000000100000" w:firstRow="0" w:lastRow="0" w:firstColumn="0" w:lastColumn="0" w:oddVBand="0" w:evenVBand="0" w:oddHBand="1" w:evenHBand="0" w:firstRowFirstColumn="0" w:firstRowLastColumn="0" w:lastRowFirstColumn="0" w:lastRowLastColumn="0"/>
-            </w:pPr>
-            <w:r>
+            <w:pPr>
+              <w:rPr>
+                <w:lang w:val="de-CH"/>
+              </w:rPr>
+            </w:pPr>
+          </w:p>
+        </w:tc>
+        <w:tc>
+          <w:tcPr>
+            <w:tcW w:w="2243" w:type="dxa"/>
+          </w:tcPr>
+          <w:p>
+            <w:pPr>
+              <w:cnfStyle w:val="000000100000" w:firstRow="0" w:lastRow="0" w:firstColumn="0" w:lastColumn="0" w:oddVBand="0" w:evenVBand="0" w:oddHBand="1" w:evenHBand="0" w:firstRowFirstColumn="0" w:firstRowLastColumn="0" w:lastRowFirstColumn="0" w:lastRowLastColumn="0"/>
+              <w:rPr>
+                <w:lang w:val="de-CH"/>
+              </w:rPr>
+            </w:pPr>
+            <w:r>
+              <w:rPr>
+                <w:lang w:val="de-CH"/>
+              </w:rPr>
+              <w:t>Failover</w:t>
+            </w:r>
+            <w:r>
+              <w:rPr>
+                <w:lang w:val="de-CH"/>
+              </w:rPr>
+              <w:t xml:space="preserve"> mit </w:t>
+            </w:r>
+            <w:proofErr w:type="spellStart"/>
+            <w:r>
+              <w:rPr>
+                <w:lang w:val="de-CH"/>
+              </w:rPr>
+              <w:t>Heartbeat</w:t>
+            </w:r>
+            <w:proofErr w:type="spellEnd"/>
+            <w:r>
+              <w:rPr>
+                <w:lang w:val="de-CH"/>
+              </w:rPr>
+              <w:t xml:space="preserve"> System</w:t>
+            </w:r>
+          </w:p>
+        </w:tc>
+        <w:tc>
+          <w:tcPr>
+            <w:tcW w:w="2168" w:type="dxa"/>
+          </w:tcPr>
+          <w:p>
+            <w:pPr>
+              <w:cnfStyle w:val="000000100000" w:firstRow="0" w:lastRow="0" w:firstColumn="0" w:lastColumn="0" w:oddVBand="0" w:evenVBand="0" w:oddHBand="1" w:evenHBand="0" w:firstRowFirstColumn="0" w:firstRowLastColumn="0" w:lastRowFirstColumn="0" w:lastRowLastColumn="0"/>
+              <w:rPr>
+                <w:lang w:val="de-CH"/>
+              </w:rPr>
+            </w:pPr>
+            <w:r>
+              <w:rPr>
+                <w:lang w:val="de-CH"/>
+              </w:rPr>
+              <w:t>2</w:t>
+            </w:r>
+          </w:p>
+        </w:tc>
+        <w:tc>
+          <w:tcPr>
+            <w:tcW w:w="2177" w:type="dxa"/>
+          </w:tcPr>
+          <w:p>
+            <w:pPr>
+              <w:cnfStyle w:val="000000100000" w:firstRow="0" w:lastRow="0" w:firstColumn="0" w:lastColumn="0" w:oddVBand="0" w:evenVBand="0" w:oddHBand="1" w:evenHBand="0" w:firstRowFirstColumn="0" w:firstRowLastColumn="0" w:lastRowFirstColumn="0" w:lastRowLastColumn="0"/>
+              <w:rPr>
+                <w:lang w:val="de-CH"/>
+              </w:rPr>
+            </w:pPr>
+            <w:proofErr w:type="spellStart"/>
+            <w:r>
+              <w:rPr>
+                <w:lang w:val="de-CH"/>
+              </w:rPr>
+              <w:t>Syst</w:t>
+            </w:r>
+            <w:proofErr w:type="spellEnd"/>
+          </w:p>
+        </w:tc>
+      </w:tr>
+      <w:tr>
+        <w:tc>
+          <w:tcPr>
+            <w:cnfStyle w:val="001000000000" w:firstRow="0" w:lastRow="0" w:firstColumn="1" w:lastColumn="0" w:oddVBand="0" w:evenVBand="0" w:oddHBand="0" w:evenHBand="0" w:firstRowFirstColumn="0" w:firstRowLastColumn="0" w:lastRowFirstColumn="0" w:lastRowLastColumn="0"/>
+            <w:tcW w:w="2428" w:type="dxa"/>
+          </w:tcPr>
+          <w:p>
+            <w:pPr>
+              <w:rPr>
+                <w:lang w:val="de-CH"/>
+              </w:rPr>
+            </w:pPr>
+            <w:r>
+              <w:rPr>
+                <w:lang w:val="de-CH"/>
+              </w:rPr>
+              <w:t>Sicherheitskonzept</w:t>
+            </w:r>
+          </w:p>
+        </w:tc>
+        <w:tc>
+          <w:tcPr>
+            <w:tcW w:w="2243" w:type="dxa"/>
+          </w:tcPr>
+          <w:p>
+            <w:pPr>
+              <w:cnfStyle w:val="000000000000" w:firstRow="0" w:lastRow="0" w:firstColumn="0" w:lastColumn="0" w:oddVBand="0" w:evenVBand="0" w:oddHBand="0" w:evenHBand="0" w:firstRowFirstColumn="0" w:firstRowLastColumn="0" w:lastRowFirstColumn="0" w:lastRowLastColumn="0"/>
+              <w:rPr>
+                <w:lang w:val="de-CH"/>
+              </w:rPr>
+            </w:pPr>
+          </w:p>
+        </w:tc>
+        <w:tc>
+          <w:tcPr>
+            <w:tcW w:w="2168" w:type="dxa"/>
+          </w:tcPr>
+          <w:p>
+            <w:pPr>
+              <w:cnfStyle w:val="000000000000" w:firstRow="0" w:lastRow="0" w:firstColumn="0" w:lastColumn="0" w:oddVBand="0" w:evenVBand="0" w:oddHBand="0" w:evenHBand="0" w:firstRowFirstColumn="0" w:firstRowLastColumn="0" w:lastRowFirstColumn="0" w:lastRowLastColumn="0"/>
+              <w:rPr>
+                <w:lang w:val="de-CH"/>
+              </w:rPr>
+            </w:pPr>
+            <w:r>
+              <w:rPr>
+                <w:lang w:val="de-CH"/>
+              </w:rPr>
               <w:t>3</w:t>
             </w:r>
           </w:p>
@@ -272,61 +469,16 @@
           </w:tcPr>
           <w:p>
             <w:pPr>
-              <w:cnfStyle w:val="000000100000" w:firstRow="0" w:lastRow="0" w:firstColumn="0" w:lastColumn="0" w:oddVBand="0" w:evenVBand="0" w:oddHBand="1" w:evenHBand="0" w:firstRowFirstColumn="0" w:firstRowLastColumn="0" w:lastRowFirstColumn="0" w:lastRowLastColumn="0"/>
-            </w:pPr>
-            <w:proofErr w:type="spellStart"/>
-            <w:r>
-              <w:t>Syst</w:t>
-            </w:r>
-            <w:proofErr w:type="spellEnd"/>
-          </w:p>
-        </w:tc>
-      </w:tr>
-      <w:tr>
-        <w:tc>
-          <w:tcPr>
-            <w:cnfStyle w:val="001000000000" w:firstRow="0" w:lastRow="0" w:firstColumn="1" w:lastColumn="0" w:oddVBand="0" w:evenVBand="0" w:oddHBand="0" w:evenHBand="0" w:firstRowFirstColumn="0" w:firstRowLastColumn="0" w:lastRowFirstColumn="0" w:lastRowLastColumn="0"/>
-            <w:tcW w:w="2428" w:type="dxa"/>
-          </w:tcPr>
-          <w:p>
-            <w:r>
-              <w:t>DN-Server redundant</w:t>
-            </w:r>
-          </w:p>
-        </w:tc>
-        <w:tc>
-          <w:tcPr>
-            <w:tcW w:w="2243" w:type="dxa"/>
-          </w:tcPr>
-          <w:p>
-            <w:pPr>
-              <w:cnfStyle w:val="000000000000" w:firstRow="0" w:lastRow="0" w:firstColumn="0" w:lastColumn="0" w:oddVBand="0" w:evenVBand="0" w:oddHBand="0" w:evenHBand="0" w:firstRowFirstColumn="0" w:firstRowLastColumn="0" w:lastRowFirstColumn="0" w:lastRowLastColumn="0"/>
-            </w:pPr>
-          </w:p>
-        </w:tc>
-        <w:tc>
-          <w:tcPr>
-            <w:tcW w:w="2168" w:type="dxa"/>
-          </w:tcPr>
-          <w:p>
-            <w:pPr>
-              <w:cnfStyle w:val="000000000000" w:firstRow="0" w:lastRow="0" w:firstColumn="0" w:lastColumn="0" w:oddVBand="0" w:evenVBand="0" w:oddHBand="0" w:evenHBand="0" w:firstRowFirstColumn="0" w:firstRowLastColumn="0" w:lastRowFirstColumn="0" w:lastRowLastColumn="0"/>
-            </w:pPr>
-            <w:r>
-              <w:t>3</w:t>
-            </w:r>
-          </w:p>
-        </w:tc>
-        <w:tc>
-          <w:tcPr>
-            <w:tcW w:w="2177" w:type="dxa"/>
-          </w:tcPr>
-          <w:p>
-            <w:pPr>
-              <w:cnfStyle w:val="000000000000" w:firstRow="0" w:lastRow="0" w:firstColumn="0" w:lastColumn="0" w:oddVBand="0" w:evenVBand="0" w:oddHBand="0" w:evenHBand="0" w:firstRowFirstColumn="0" w:firstRowLastColumn="0" w:lastRowFirstColumn="0" w:lastRowLastColumn="0"/>
-            </w:pPr>
-            <w:proofErr w:type="spellStart"/>
-            <w:r>
+              <w:cnfStyle w:val="000000000000" w:firstRow="0" w:lastRow="0" w:firstColumn="0" w:lastColumn="0" w:oddVBand="0" w:evenVBand="0" w:oddHBand="0" w:evenHBand="0" w:firstRowFirstColumn="0" w:firstRowLastColumn="0" w:lastRowFirstColumn="0" w:lastRowLastColumn="0"/>
+              <w:rPr>
+                <w:lang w:val="de-CH"/>
+              </w:rPr>
+            </w:pPr>
+            <w:proofErr w:type="spellStart"/>
+            <w:r>
+              <w:rPr>
+                <w:lang w:val="de-CH"/>
+              </w:rPr>
               <w:t>Syst</w:t>
             </w:r>
             <w:proofErr w:type="spellEnd"/>
@@ -348,31 +500,25 @@
                 <w:lang w:val="de-CH"/>
               </w:rPr>
             </w:pPr>
-            <w:r>
-              <w:rPr>
-                <w:lang w:val="de-CH"/>
-              </w:rPr>
-              <w:t>Firewall für DB und A</w:t>
-            </w:r>
-            <w:r>
-              <w:rPr>
-                <w:lang w:val="de-CH"/>
-              </w:rPr>
-              <w:t>pp-Server</w:t>
-            </w:r>
-          </w:p>
-        </w:tc>
-        <w:tc>
-          <w:tcPr>
-            <w:tcW w:w="2243" w:type="dxa"/>
-          </w:tcPr>
-          <w:p>
-            <w:pPr>
-              <w:cnfStyle w:val="000000100000" w:firstRow="0" w:lastRow="0" w:firstColumn="0" w:lastColumn="0" w:oddVBand="0" w:evenVBand="0" w:oddHBand="1" w:evenHBand="0" w:firstRowFirstColumn="0" w:firstRowLastColumn="0" w:lastRowFirstColumn="0" w:lastRowLastColumn="0"/>
-              <w:rPr>
-                <w:lang w:val="de-CH"/>
-              </w:rPr>
-            </w:pPr>
+          </w:p>
+        </w:tc>
+        <w:tc>
+          <w:tcPr>
+            <w:tcW w:w="2243" w:type="dxa"/>
+          </w:tcPr>
+          <w:p>
+            <w:pPr>
+              <w:cnfStyle w:val="000000100000" w:firstRow="0" w:lastRow="0" w:firstColumn="0" w:lastColumn="0" w:oddVBand="0" w:evenVBand="0" w:oddHBand="1" w:evenHBand="0" w:firstRowFirstColumn="0" w:firstRowLastColumn="0" w:lastRowFirstColumn="0" w:lastRowLastColumn="0"/>
+              <w:rPr>
+                <w:lang w:val="de-CH"/>
+              </w:rPr>
+            </w:pPr>
+            <w:r>
+              <w:rPr>
+                <w:lang w:val="de-CH"/>
+              </w:rPr>
+              <w:t>Schriftlich abgelegt</w:t>
+            </w:r>
           </w:p>
         </w:tc>
         <w:tc>
@@ -428,43 +574,55 @@
                 <w:lang w:val="de-CH"/>
               </w:rPr>
             </w:pPr>
-            <w:r>
-              <w:rPr>
-                <w:lang w:val="de-CH"/>
-              </w:rPr>
-              <w:t>Webserver mit Loadbalancing</w:t>
-            </w:r>
-          </w:p>
-        </w:tc>
-        <w:tc>
-          <w:tcPr>
-            <w:tcW w:w="2243" w:type="dxa"/>
-          </w:tcPr>
-          <w:p>
-            <w:pPr>
-              <w:cnfStyle w:val="000000000000" w:firstRow="0" w:lastRow="0" w:firstColumn="0" w:lastColumn="0" w:oddVBand="0" w:evenVBand="0" w:oddHBand="0" w:evenHBand="0" w:firstRowFirstColumn="0" w:firstRowLastColumn="0" w:lastRowFirstColumn="0" w:lastRowLastColumn="0"/>
-              <w:rPr>
-                <w:lang w:val="de-CH"/>
-              </w:rPr>
-            </w:pPr>
-          </w:p>
-        </w:tc>
-        <w:tc>
-          <w:tcPr>
-            <w:tcW w:w="2168" w:type="dxa"/>
-          </w:tcPr>
-          <w:p>
-            <w:pPr>
-              <w:cnfStyle w:val="000000000000" w:firstRow="0" w:lastRow="0" w:firstColumn="0" w:lastColumn="0" w:oddVBand="0" w:evenVBand="0" w:oddHBand="0" w:evenHBand="0" w:firstRowFirstColumn="0" w:firstRowLastColumn="0" w:lastRowFirstColumn="0" w:lastRowLastColumn="0"/>
-              <w:rPr>
-                <w:lang w:val="de-CH"/>
-              </w:rPr>
-            </w:pPr>
-            <w:r>
-              <w:rPr>
-                <w:lang w:val="de-CH"/>
-              </w:rPr>
-              <w:t>3</w:t>
+          </w:p>
+        </w:tc>
+        <w:tc>
+          <w:tcPr>
+            <w:tcW w:w="2243" w:type="dxa"/>
+          </w:tcPr>
+          <w:p>
+            <w:pPr>
+              <w:cnfStyle w:val="000000000000" w:firstRow="0" w:lastRow="0" w:firstColumn="0" w:lastColumn="0" w:oddVBand="0" w:evenVBand="0" w:oddHBand="0" w:evenHBand="0" w:firstRowFirstColumn="0" w:firstRowLastColumn="0" w:lastRowFirstColumn="0" w:lastRowLastColumn="0"/>
+              <w:rPr>
+                <w:lang w:val="de-CH"/>
+              </w:rPr>
+            </w:pPr>
+            <w:r>
+              <w:rPr>
+                <w:lang w:val="de-CH"/>
+              </w:rPr>
+              <w:t>Fall</w:t>
+            </w:r>
+            <w:r>
+              <w:rPr>
+                <w:lang w:val="de-CH"/>
+              </w:rPr>
+              <w:t>-</w:t>
+            </w:r>
+            <w:r>
+              <w:rPr>
+                <w:lang w:val="de-CH"/>
+              </w:rPr>
+              <w:t>Bsp. Mit Vorgehen</w:t>
+            </w:r>
+          </w:p>
+        </w:tc>
+        <w:tc>
+          <w:tcPr>
+            <w:tcW w:w="2168" w:type="dxa"/>
+          </w:tcPr>
+          <w:p>
+            <w:pPr>
+              <w:cnfStyle w:val="000000000000" w:firstRow="0" w:lastRow="0" w:firstColumn="0" w:lastColumn="0" w:oddVBand="0" w:evenVBand="0" w:oddHBand="0" w:evenHBand="0" w:firstRowFirstColumn="0" w:firstRowLastColumn="0" w:lastRowFirstColumn="0" w:lastRowLastColumn="0"/>
+              <w:rPr>
+                <w:lang w:val="de-CH"/>
+              </w:rPr>
+            </w:pPr>
+            <w:r>
+              <w:rPr>
+                <w:lang w:val="de-CH"/>
+              </w:rPr>
+              <w:t>1</w:t>
             </w:r>
           </w:p>
         </w:tc>
@@ -505,51 +663,43 @@
                 <w:lang w:val="de-CH"/>
               </w:rPr>
             </w:pPr>
-            <w:proofErr w:type="spellStart"/>
-            <w:r>
-              <w:rPr>
-                <w:lang w:val="de-CH"/>
-              </w:rPr>
-              <w:t>Applikatio</w:t>
-            </w:r>
-            <w:proofErr w:type="spellEnd"/>
-            <w:r>
-              <w:rPr>
-                <w:lang w:val="de-CH"/>
-              </w:rPr>
-              <w:t>-Gateway</w:t>
-            </w:r>
-          </w:p>
-        </w:tc>
-        <w:tc>
-          <w:tcPr>
-            <w:tcW w:w="2243" w:type="dxa"/>
-          </w:tcPr>
-          <w:p>
-            <w:pPr>
-              <w:cnfStyle w:val="000000100000" w:firstRow="0" w:lastRow="0" w:firstColumn="0" w:lastColumn="0" w:oddVBand="0" w:evenVBand="0" w:oddHBand="1" w:evenHBand="0" w:firstRowFirstColumn="0" w:firstRowLastColumn="0" w:lastRowFirstColumn="0" w:lastRowLastColumn="0"/>
-              <w:rPr>
-                <w:lang w:val="de-CH"/>
-              </w:rPr>
-            </w:pPr>
-          </w:p>
-        </w:tc>
-        <w:tc>
-          <w:tcPr>
-            <w:tcW w:w="2168" w:type="dxa"/>
-          </w:tcPr>
-          <w:p>
-            <w:pPr>
-              <w:cnfStyle w:val="000000100000" w:firstRow="0" w:lastRow="0" w:firstColumn="0" w:lastColumn="0" w:oddVBand="0" w:evenVBand="0" w:oddHBand="1" w:evenHBand="0" w:firstRowFirstColumn="0" w:firstRowLastColumn="0" w:lastRowFirstColumn="0" w:lastRowLastColumn="0"/>
-              <w:rPr>
-                <w:lang w:val="de-CH"/>
-              </w:rPr>
-            </w:pPr>
-            <w:r>
-              <w:rPr>
-                <w:lang w:val="de-CH"/>
-              </w:rPr>
-              <w:t>3</w:t>
+          </w:p>
+        </w:tc>
+        <w:tc>
+          <w:tcPr>
+            <w:tcW w:w="2243" w:type="dxa"/>
+          </w:tcPr>
+          <w:p>
+            <w:pPr>
+              <w:cnfStyle w:val="000000100000" w:firstRow="0" w:lastRow="0" w:firstColumn="0" w:lastColumn="0" w:oddVBand="0" w:evenVBand="0" w:oddHBand="1" w:evenHBand="0" w:firstRowFirstColumn="0" w:firstRowLastColumn="0" w:lastRowFirstColumn="0" w:lastRowLastColumn="0"/>
+              <w:rPr>
+                <w:lang w:val="de-CH"/>
+              </w:rPr>
+            </w:pPr>
+            <w:r>
+              <w:rPr>
+                <w:lang w:val="de-CH"/>
+              </w:rPr>
+              <w:t>Definition von Risiken, Schutzbedarf und Schutzniveau</w:t>
+            </w:r>
+          </w:p>
+        </w:tc>
+        <w:tc>
+          <w:tcPr>
+            <w:tcW w:w="2168" w:type="dxa"/>
+          </w:tcPr>
+          <w:p>
+            <w:pPr>
+              <w:cnfStyle w:val="000000100000" w:firstRow="0" w:lastRow="0" w:firstColumn="0" w:lastColumn="0" w:oddVBand="0" w:evenVBand="0" w:oddHBand="1" w:evenHBand="0" w:firstRowFirstColumn="0" w:firstRowLastColumn="0" w:lastRowFirstColumn="0" w:lastRowLastColumn="0"/>
+              <w:rPr>
+                <w:lang w:val="de-CH"/>
+              </w:rPr>
+            </w:pPr>
+            <w:r>
+              <w:rPr>
+                <w:lang w:val="de-CH"/>
+              </w:rPr>
+              <w:t>2</w:t>
             </w:r>
           </w:p>
         </w:tc>
@@ -592,9 +742,15 @@
               <w:rPr>
                 <w:lang w:val="de-CH"/>
               </w:rPr>
-              <w:t>Datensichrung</w:t>
-            </w:r>
-            <w:proofErr w:type="spellEnd"/>
+              <w:t>Logging</w:t>
+            </w:r>
+            <w:proofErr w:type="spellEnd"/>
+            <w:r>
+              <w:rPr>
+                <w:lang w:val="de-CH"/>
+              </w:rPr>
+              <w:t xml:space="preserve"> Infrastruktur</w:t>
+            </w:r>
           </w:p>
         </w:tc>
         <w:tc>
@@ -666,42 +822,108 @@
                 <w:lang w:val="de-CH"/>
               </w:rPr>
             </w:pPr>
-            <w:proofErr w:type="spellStart"/>
-            <w:r>
-              <w:rPr>
-                <w:lang w:val="de-CH"/>
-              </w:rPr>
-              <w:t>Watchdog</w:t>
-            </w:r>
-            <w:proofErr w:type="spellEnd"/>
-            <w:r>
-              <w:rPr>
-                <w:lang w:val="de-CH"/>
-              </w:rPr>
-              <w:t xml:space="preserve"> für Systemstabilität</w:t>
-            </w:r>
-          </w:p>
-        </w:tc>
-        <w:tc>
-          <w:tcPr>
-            <w:tcW w:w="2243" w:type="dxa"/>
-          </w:tcPr>
-          <w:p>
-            <w:pPr>
-              <w:cnfStyle w:val="000000100000" w:firstRow="0" w:lastRow="0" w:firstColumn="0" w:lastColumn="0" w:oddVBand="0" w:evenVBand="0" w:oddHBand="1" w:evenHBand="0" w:firstRowFirstColumn="0" w:firstRowLastColumn="0" w:lastRowFirstColumn="0" w:lastRowLastColumn="0"/>
-              <w:rPr>
-                <w:lang w:val="de-CH"/>
-              </w:rPr>
-            </w:pPr>
-          </w:p>
-        </w:tc>
-        <w:tc>
-          <w:tcPr>
-            <w:tcW w:w="2168" w:type="dxa"/>
-          </w:tcPr>
-          <w:p>
-            <w:pPr>
-              <w:cnfStyle w:val="000000100000" w:firstRow="0" w:lastRow="0" w:firstColumn="0" w:lastColumn="0" w:oddVBand="0" w:evenVBand="0" w:oddHBand="1" w:evenHBand="0" w:firstRowFirstColumn="0" w:firstRowLastColumn="0" w:lastRowFirstColumn="0" w:lastRowLastColumn="0"/>
+          </w:p>
+        </w:tc>
+        <w:tc>
+          <w:tcPr>
+            <w:tcW w:w="2243" w:type="dxa"/>
+          </w:tcPr>
+          <w:p>
+            <w:pPr>
+              <w:cnfStyle w:val="000000100000" w:firstRow="0" w:lastRow="0" w:firstColumn="0" w:lastColumn="0" w:oddVBand="0" w:evenVBand="0" w:oddHBand="1" w:evenHBand="0" w:firstRowFirstColumn="0" w:firstRowLastColumn="0" w:lastRowFirstColumn="0" w:lastRowLastColumn="0"/>
+              <w:rPr>
+                <w:lang w:val="de-CH"/>
+              </w:rPr>
+            </w:pPr>
+            <w:r>
+              <w:rPr>
+                <w:lang w:val="de-CH"/>
+              </w:rPr>
+              <w:t>Daten sind auswertbar</w:t>
+            </w:r>
+          </w:p>
+        </w:tc>
+        <w:tc>
+          <w:tcPr>
+            <w:tcW w:w="2168" w:type="dxa"/>
+          </w:tcPr>
+          <w:p>
+            <w:pPr>
+              <w:cnfStyle w:val="000000100000" w:firstRow="0" w:lastRow="0" w:firstColumn="0" w:lastColumn="0" w:oddVBand="0" w:evenVBand="0" w:oddHBand="1" w:evenHBand="0" w:firstRowFirstColumn="0" w:firstRowLastColumn="0" w:lastRowFirstColumn="0" w:lastRowLastColumn="0"/>
+              <w:rPr>
+                <w:lang w:val="de-CH"/>
+              </w:rPr>
+            </w:pPr>
+            <w:r>
+              <w:rPr>
+                <w:lang w:val="de-CH"/>
+              </w:rPr>
+              <w:t>2</w:t>
+            </w:r>
+          </w:p>
+        </w:tc>
+        <w:tc>
+          <w:tcPr>
+            <w:tcW w:w="2177" w:type="dxa"/>
+          </w:tcPr>
+          <w:p>
+            <w:pPr>
+              <w:cnfStyle w:val="000000100000" w:firstRow="0" w:lastRow="0" w:firstColumn="0" w:lastColumn="0" w:oddVBand="0" w:evenVBand="0" w:oddHBand="1" w:evenHBand="0" w:firstRowFirstColumn="0" w:firstRowLastColumn="0" w:lastRowFirstColumn="0" w:lastRowLastColumn="0"/>
+              <w:rPr>
+                <w:lang w:val="de-CH"/>
+              </w:rPr>
+            </w:pPr>
+            <w:proofErr w:type="spellStart"/>
+            <w:r>
+              <w:rPr>
+                <w:lang w:val="de-CH"/>
+              </w:rPr>
+              <w:t>Syst</w:t>
+            </w:r>
+            <w:proofErr w:type="spellEnd"/>
+          </w:p>
+        </w:tc>
+      </w:tr>
+      <w:tr>
+        <w:tc>
+          <w:tcPr>
+            <w:cnfStyle w:val="001000000000" w:firstRow="0" w:lastRow="0" w:firstColumn="1" w:lastColumn="0" w:oddVBand="0" w:evenVBand="0" w:oddHBand="0" w:evenHBand="0" w:firstRowFirstColumn="0" w:firstRowLastColumn="0" w:lastRowFirstColumn="0" w:lastRowLastColumn="0"/>
+            <w:tcW w:w="2428" w:type="dxa"/>
+          </w:tcPr>
+          <w:p>
+            <w:pPr>
+              <w:rPr>
+                <w:lang w:val="de-CH"/>
+              </w:rPr>
+            </w:pPr>
+            <w:r>
+              <w:rPr>
+                <w:lang w:val="de-CH"/>
+              </w:rPr>
+              <w:t>DN-Server redundant</w:t>
+            </w:r>
+          </w:p>
+        </w:tc>
+        <w:tc>
+          <w:tcPr>
+            <w:tcW w:w="2243" w:type="dxa"/>
+          </w:tcPr>
+          <w:p>
+            <w:pPr>
+              <w:cnfStyle w:val="000000000000" w:firstRow="0" w:lastRow="0" w:firstColumn="0" w:lastColumn="0" w:oddVBand="0" w:evenVBand="0" w:oddHBand="0" w:evenHBand="0" w:firstRowFirstColumn="0" w:firstRowLastColumn="0" w:lastRowFirstColumn="0" w:lastRowLastColumn="0"/>
+              <w:rPr>
+                <w:lang w:val="de-CH"/>
+              </w:rPr>
+            </w:pPr>
+          </w:p>
+        </w:tc>
+        <w:tc>
+          <w:tcPr>
+            <w:tcW w:w="2168" w:type="dxa"/>
+          </w:tcPr>
+          <w:p>
+            <w:pPr>
+              <w:cnfStyle w:val="000000000000" w:firstRow="0" w:lastRow="0" w:firstColumn="0" w:lastColumn="0" w:oddVBand="0" w:evenVBand="0" w:oddHBand="0" w:evenHBand="0" w:firstRowFirstColumn="0" w:firstRowLastColumn="0" w:lastRowFirstColumn="0" w:lastRowLastColumn="0"/>
               <w:rPr>
                 <w:lang w:val="de-CH"/>
               </w:rPr>
@@ -720,7 +942,7 @@
           </w:tcPr>
           <w:p>
             <w:pPr>
-              <w:cnfStyle w:val="000000100000" w:firstRow="0" w:lastRow="0" w:firstColumn="0" w:lastColumn="0" w:oddVBand="0" w:evenVBand="0" w:oddHBand="1" w:evenHBand="0" w:firstRowFirstColumn="0" w:firstRowLastColumn="0" w:lastRowFirstColumn="0" w:lastRowLastColumn="0"/>
+              <w:cnfStyle w:val="000000000000" w:firstRow="0" w:lastRow="0" w:firstColumn="0" w:lastColumn="0" w:oddVBand="0" w:evenVBand="0" w:oddHBand="0" w:evenHBand="0" w:firstRowFirstColumn="0" w:firstRowLastColumn="0" w:lastRowFirstColumn="0" w:lastRowLastColumn="0"/>
               <w:rPr>
                 <w:lang w:val="de-CH"/>
               </w:rPr>
@@ -731,86 +953,6 @@
                 <w:lang w:val="de-CH"/>
               </w:rPr>
               <w:t>Syst</w:t>
-            </w:r>
-            <w:proofErr w:type="spellEnd"/>
-          </w:p>
-        </w:tc>
-      </w:tr>
-      <w:tr>
-        <w:tc>
-          <w:tcPr>
-            <w:cnfStyle w:val="001000000000" w:firstRow="0" w:lastRow="0" w:firstColumn="1" w:lastColumn="0" w:oddVBand="0" w:evenVBand="0" w:oddHBand="0" w:evenHBand="0" w:firstRowFirstColumn="0" w:firstRowLastColumn="0" w:lastRowFirstColumn="0" w:lastRowLastColumn="0"/>
-            <w:tcW w:w="2428" w:type="dxa"/>
-          </w:tcPr>
-          <w:p>
-            <w:pPr>
-              <w:rPr>
-                <w:lang w:val="de-CH"/>
-              </w:rPr>
-            </w:pPr>
-            <w:r>
-              <w:rPr>
-                <w:lang w:val="de-CH"/>
-              </w:rPr>
-              <w:t>Personenverwaltung</w:t>
-            </w:r>
-          </w:p>
-        </w:tc>
-        <w:tc>
-          <w:tcPr>
-            <w:tcW w:w="2243" w:type="dxa"/>
-          </w:tcPr>
-          <w:p>
-            <w:pPr>
-              <w:cnfStyle w:val="000000000000" w:firstRow="0" w:lastRow="0" w:firstColumn="0" w:lastColumn="0" w:oddVBand="0" w:evenVBand="0" w:oddHBand="0" w:evenHBand="0" w:firstRowFirstColumn="0" w:firstRowLastColumn="0" w:lastRowFirstColumn="0" w:lastRowLastColumn="0"/>
-              <w:rPr>
-                <w:lang w:val="de-CH"/>
-              </w:rPr>
-            </w:pPr>
-            <w:r>
-              <w:rPr>
-                <w:lang w:val="de-CH"/>
-              </w:rPr>
-              <w:t>Login</w:t>
-            </w:r>
-          </w:p>
-        </w:tc>
-        <w:tc>
-          <w:tcPr>
-            <w:tcW w:w="2168" w:type="dxa"/>
-          </w:tcPr>
-          <w:p>
-            <w:pPr>
-              <w:cnfStyle w:val="000000000000" w:firstRow="0" w:lastRow="0" w:firstColumn="0" w:lastColumn="0" w:oddVBand="0" w:evenVBand="0" w:oddHBand="0" w:evenHBand="0" w:firstRowFirstColumn="0" w:firstRowLastColumn="0" w:lastRowFirstColumn="0" w:lastRowLastColumn="0"/>
-              <w:rPr>
-                <w:lang w:val="de-CH"/>
-              </w:rPr>
-            </w:pPr>
-            <w:r>
-              <w:rPr>
-                <w:lang w:val="de-CH"/>
-              </w:rPr>
-              <w:t>3</w:t>
-            </w:r>
-          </w:p>
-        </w:tc>
-        <w:tc>
-          <w:tcPr>
-            <w:tcW w:w="2177" w:type="dxa"/>
-          </w:tcPr>
-          <w:p>
-            <w:pPr>
-              <w:cnfStyle w:val="000000000000" w:firstRow="0" w:lastRow="0" w:firstColumn="0" w:lastColumn="0" w:oddVBand="0" w:evenVBand="0" w:oddHBand="0" w:evenHBand="0" w:firstRowFirstColumn="0" w:firstRowLastColumn="0" w:lastRowFirstColumn="0" w:lastRowLastColumn="0"/>
-              <w:rPr>
-                <w:lang w:val="de-CH"/>
-              </w:rPr>
-            </w:pPr>
-            <w:proofErr w:type="spellStart"/>
-            <w:r>
-              <w:rPr>
-                <w:lang w:val="de-CH"/>
-              </w:rPr>
-              <w:t>Dev</w:t>
             </w:r>
             <w:proofErr w:type="spellEnd"/>
           </w:p>
@@ -831,25 +973,25 @@
                 <w:lang w:val="de-CH"/>
               </w:rPr>
             </w:pPr>
-          </w:p>
-        </w:tc>
-        <w:tc>
-          <w:tcPr>
-            <w:tcW w:w="2243" w:type="dxa"/>
-          </w:tcPr>
-          <w:p>
-            <w:pPr>
-              <w:cnfStyle w:val="000000100000" w:firstRow="0" w:lastRow="0" w:firstColumn="0" w:lastColumn="0" w:oddVBand="0" w:evenVBand="0" w:oddHBand="1" w:evenHBand="0" w:firstRowFirstColumn="0" w:firstRowLastColumn="0" w:lastRowFirstColumn="0" w:lastRowLastColumn="0"/>
-              <w:rPr>
-                <w:lang w:val="de-CH"/>
-              </w:rPr>
-            </w:pPr>
-            <w:r>
-              <w:rPr>
-                <w:lang w:val="de-CH"/>
-              </w:rPr>
-              <w:t>Logout</w:t>
-            </w:r>
+            <w:r>
+              <w:rPr>
+                <w:lang w:val="de-CH"/>
+              </w:rPr>
+              <w:t>Firewall für DB und App-Server</w:t>
+            </w:r>
+          </w:p>
+        </w:tc>
+        <w:tc>
+          <w:tcPr>
+            <w:tcW w:w="2243" w:type="dxa"/>
+          </w:tcPr>
+          <w:p>
+            <w:pPr>
+              <w:cnfStyle w:val="000000100000" w:firstRow="0" w:lastRow="0" w:firstColumn="0" w:lastColumn="0" w:oddVBand="0" w:evenVBand="0" w:oddHBand="1" w:evenHBand="0" w:firstRowFirstColumn="0" w:firstRowLastColumn="0" w:lastRowFirstColumn="0" w:lastRowLastColumn="0"/>
+              <w:rPr>
+                <w:lang w:val="de-CH"/>
+              </w:rPr>
+            </w:pPr>
           </w:p>
         </w:tc>
         <w:tc>
@@ -887,43 +1029,43 @@
               <w:rPr>
                 <w:lang w:val="de-CH"/>
               </w:rPr>
-              <w:t>Dev</w:t>
-            </w:r>
-            <w:proofErr w:type="spellEnd"/>
-          </w:p>
-        </w:tc>
-      </w:tr>
-      <w:tr>
-        <w:tc>
-          <w:tcPr>
-            <w:cnfStyle w:val="001000000000" w:firstRow="0" w:lastRow="0" w:firstColumn="1" w:lastColumn="0" w:oddVBand="0" w:evenVBand="0" w:oddHBand="0" w:evenHBand="0" w:firstRowFirstColumn="0" w:firstRowLastColumn="0" w:lastRowFirstColumn="0" w:lastRowLastColumn="0"/>
-            <w:tcW w:w="2428" w:type="dxa"/>
-          </w:tcPr>
-          <w:p>
-            <w:pPr>
-              <w:rPr>
-                <w:lang w:val="de-CH"/>
-              </w:rPr>
-            </w:pPr>
-          </w:p>
-        </w:tc>
-        <w:tc>
-          <w:tcPr>
-            <w:tcW w:w="2243" w:type="dxa"/>
-          </w:tcPr>
-          <w:p>
-            <w:pPr>
-              <w:cnfStyle w:val="000000000000" w:firstRow="0" w:lastRow="0" w:firstColumn="0" w:lastColumn="0" w:oddVBand="0" w:evenVBand="0" w:oddHBand="0" w:evenHBand="0" w:firstRowFirstColumn="0" w:firstRowLastColumn="0" w:lastRowFirstColumn="0" w:lastRowLastColumn="0"/>
-              <w:rPr>
-                <w:lang w:val="de-CH"/>
-              </w:rPr>
-            </w:pPr>
-            <w:r>
-              <w:rPr>
-                <w:lang w:val="de-CH"/>
-              </w:rPr>
-              <w:t>Passwortrecovery</w:t>
-            </w:r>
+              <w:t>Syst</w:t>
+            </w:r>
+            <w:proofErr w:type="spellEnd"/>
+          </w:p>
+        </w:tc>
+      </w:tr>
+      <w:tr>
+        <w:tc>
+          <w:tcPr>
+            <w:cnfStyle w:val="001000000000" w:firstRow="0" w:lastRow="0" w:firstColumn="1" w:lastColumn="0" w:oddVBand="0" w:evenVBand="0" w:oddHBand="0" w:evenHBand="0" w:firstRowFirstColumn="0" w:firstRowLastColumn="0" w:lastRowFirstColumn="0" w:lastRowLastColumn="0"/>
+            <w:tcW w:w="2428" w:type="dxa"/>
+          </w:tcPr>
+          <w:p>
+            <w:pPr>
+              <w:rPr>
+                <w:lang w:val="de-CH"/>
+              </w:rPr>
+            </w:pPr>
+            <w:r>
+              <w:rPr>
+                <w:lang w:val="de-CH"/>
+              </w:rPr>
+              <w:t>Webserver mit Loadbalancing</w:t>
+            </w:r>
+          </w:p>
+        </w:tc>
+        <w:tc>
+          <w:tcPr>
+            <w:tcW w:w="2243" w:type="dxa"/>
+          </w:tcPr>
+          <w:p>
+            <w:pPr>
+              <w:cnfStyle w:val="000000000000" w:firstRow="0" w:lastRow="0" w:firstColumn="0" w:lastColumn="0" w:oddVBand="0" w:evenVBand="0" w:oddHBand="0" w:evenHBand="0" w:firstRowFirstColumn="0" w:firstRowLastColumn="0" w:lastRowFirstColumn="0" w:lastRowLastColumn="0"/>
+              <w:rPr>
+                <w:lang w:val="de-CH"/>
+              </w:rPr>
+            </w:pPr>
           </w:p>
         </w:tc>
         <w:tc>
@@ -961,7 +1103,7 @@
               <w:rPr>
                 <w:lang w:val="de-CH"/>
               </w:rPr>
-              <w:t>Dev</w:t>
+              <w:t>Syst</w:t>
             </w:r>
             <w:proofErr w:type="spellEnd"/>
           </w:p>
@@ -982,25 +1124,33 @@
                 <w:lang w:val="de-CH"/>
               </w:rPr>
             </w:pPr>
-          </w:p>
-        </w:tc>
-        <w:tc>
-          <w:tcPr>
-            <w:tcW w:w="2243" w:type="dxa"/>
-          </w:tcPr>
-          <w:p>
-            <w:pPr>
-              <w:cnfStyle w:val="000000100000" w:firstRow="0" w:lastRow="0" w:firstColumn="0" w:lastColumn="0" w:oddVBand="0" w:evenVBand="0" w:oddHBand="1" w:evenHBand="0" w:firstRowFirstColumn="0" w:firstRowLastColumn="0" w:lastRowFirstColumn="0" w:lastRowLastColumn="0"/>
-              <w:rPr>
-                <w:lang w:val="de-CH"/>
-              </w:rPr>
-            </w:pPr>
-            <w:r>
-              <w:rPr>
-                <w:lang w:val="de-CH"/>
-              </w:rPr>
-              <w:t>Web-Frontend</w:t>
-            </w:r>
+            <w:proofErr w:type="spellStart"/>
+            <w:r>
+              <w:rPr>
+                <w:lang w:val="de-CH"/>
+              </w:rPr>
+              <w:t>Applikatio</w:t>
+            </w:r>
+            <w:proofErr w:type="spellEnd"/>
+            <w:r>
+              <w:rPr>
+                <w:lang w:val="de-CH"/>
+              </w:rPr>
+              <w:t>-Gateway</w:t>
+            </w:r>
+          </w:p>
+        </w:tc>
+        <w:tc>
+          <w:tcPr>
+            <w:tcW w:w="2243" w:type="dxa"/>
+          </w:tcPr>
+          <w:p>
+            <w:pPr>
+              <w:cnfStyle w:val="000000100000" w:firstRow="0" w:lastRow="0" w:firstColumn="0" w:lastColumn="0" w:oddVBand="0" w:evenVBand="0" w:oddHBand="1" w:evenHBand="0" w:firstRowFirstColumn="0" w:firstRowLastColumn="0" w:lastRowFirstColumn="0" w:lastRowLastColumn="0"/>
+              <w:rPr>
+                <w:lang w:val="de-CH"/>
+              </w:rPr>
+            </w:pPr>
           </w:p>
         </w:tc>
         <w:tc>
@@ -1038,43 +1188,45 @@
               <w:rPr>
                 <w:lang w:val="de-CH"/>
               </w:rPr>
-              <w:t>Dev</w:t>
-            </w:r>
-            <w:proofErr w:type="spellEnd"/>
-          </w:p>
-        </w:tc>
-      </w:tr>
-      <w:tr>
-        <w:tc>
-          <w:tcPr>
-            <w:cnfStyle w:val="001000000000" w:firstRow="0" w:lastRow="0" w:firstColumn="1" w:lastColumn="0" w:oddVBand="0" w:evenVBand="0" w:oddHBand="0" w:evenHBand="0" w:firstRowFirstColumn="0" w:firstRowLastColumn="0" w:lastRowFirstColumn="0" w:lastRowLastColumn="0"/>
-            <w:tcW w:w="2428" w:type="dxa"/>
-          </w:tcPr>
-          <w:p>
-            <w:pPr>
-              <w:rPr>
-                <w:lang w:val="de-CH"/>
-              </w:rPr>
-            </w:pPr>
-          </w:p>
-        </w:tc>
-        <w:tc>
-          <w:tcPr>
-            <w:tcW w:w="2243" w:type="dxa"/>
-          </w:tcPr>
-          <w:p>
-            <w:pPr>
-              <w:cnfStyle w:val="000000000000" w:firstRow="0" w:lastRow="0" w:firstColumn="0" w:lastColumn="0" w:oddVBand="0" w:evenVBand="0" w:oddHBand="0" w:evenHBand="0" w:firstRowFirstColumn="0" w:firstRowLastColumn="0" w:lastRowFirstColumn="0" w:lastRowLastColumn="0"/>
-              <w:rPr>
-                <w:lang w:val="de-CH"/>
-              </w:rPr>
-            </w:pPr>
-            <w:r>
-              <w:rPr>
-                <w:lang w:val="de-CH"/>
-              </w:rPr>
-              <w:t>Auto-Redirect</w:t>
-            </w:r>
+              <w:t>Syst</w:t>
+            </w:r>
+            <w:proofErr w:type="spellEnd"/>
+          </w:p>
+        </w:tc>
+      </w:tr>
+      <w:tr>
+        <w:tc>
+          <w:tcPr>
+            <w:cnfStyle w:val="001000000000" w:firstRow="0" w:lastRow="0" w:firstColumn="1" w:lastColumn="0" w:oddVBand="0" w:evenVBand="0" w:oddHBand="0" w:evenHBand="0" w:firstRowFirstColumn="0" w:firstRowLastColumn="0" w:lastRowFirstColumn="0" w:lastRowLastColumn="0"/>
+            <w:tcW w:w="2428" w:type="dxa"/>
+          </w:tcPr>
+          <w:p>
+            <w:pPr>
+              <w:rPr>
+                <w:lang w:val="de-CH"/>
+              </w:rPr>
+            </w:pPr>
+            <w:proofErr w:type="spellStart"/>
+            <w:r>
+              <w:rPr>
+                <w:lang w:val="de-CH"/>
+              </w:rPr>
+              <w:t>Datensichrung</w:t>
+            </w:r>
+            <w:proofErr w:type="spellEnd"/>
+          </w:p>
+        </w:tc>
+        <w:tc>
+          <w:tcPr>
+            <w:tcW w:w="2243" w:type="dxa"/>
+          </w:tcPr>
+          <w:p>
+            <w:pPr>
+              <w:cnfStyle w:val="000000000000" w:firstRow="0" w:lastRow="0" w:firstColumn="0" w:lastColumn="0" w:oddVBand="0" w:evenVBand="0" w:oddHBand="0" w:evenHBand="0" w:firstRowFirstColumn="0" w:firstRowLastColumn="0" w:lastRowFirstColumn="0" w:lastRowLastColumn="0"/>
+              <w:rPr>
+                <w:lang w:val="de-CH"/>
+              </w:rPr>
+            </w:pPr>
           </w:p>
         </w:tc>
         <w:tc>
@@ -1112,7 +1264,7 @@
               <w:rPr>
                 <w:lang w:val="de-CH"/>
               </w:rPr>
-              <w:t>Dev</w:t>
+              <w:t>Syst</w:t>
             </w:r>
             <w:proofErr w:type="spellEnd"/>
           </w:p>
@@ -1133,30 +1285,24 @@
                 <w:lang w:val="de-CH"/>
               </w:rPr>
             </w:pPr>
-            <w:r>
-              <w:rPr>
-                <w:lang w:val="de-CH"/>
-              </w:rPr>
-              <w:t>Patienteninformationen</w:t>
-            </w:r>
-          </w:p>
-        </w:tc>
-        <w:tc>
-          <w:tcPr>
-            <w:tcW w:w="2243" w:type="dxa"/>
-          </w:tcPr>
-          <w:p>
-            <w:pPr>
-              <w:cnfStyle w:val="000000100000" w:firstRow="0" w:lastRow="0" w:firstColumn="0" w:lastColumn="0" w:oddVBand="0" w:evenVBand="0" w:oddHBand="1" w:evenHBand="0" w:firstRowFirstColumn="0" w:firstRowLastColumn="0" w:lastRowFirstColumn="0" w:lastRowLastColumn="0"/>
-              <w:rPr>
-                <w:lang w:val="de-CH"/>
-              </w:rPr>
-            </w:pPr>
-            <w:r>
-              <w:rPr>
-                <w:lang w:val="de-CH"/>
-              </w:rPr>
-              <w:t>Create</w:t>
+          </w:p>
+        </w:tc>
+        <w:tc>
+          <w:tcPr>
+            <w:tcW w:w="2243" w:type="dxa"/>
+          </w:tcPr>
+          <w:p>
+            <w:pPr>
+              <w:cnfStyle w:val="000000100000" w:firstRow="0" w:lastRow="0" w:firstColumn="0" w:lastColumn="0" w:oddVBand="0" w:evenVBand="0" w:oddHBand="1" w:evenHBand="0" w:firstRowFirstColumn="0" w:firstRowLastColumn="0" w:lastRowFirstColumn="0" w:lastRowLastColumn="0"/>
+              <w:rPr>
+                <w:lang w:val="de-CH"/>
+              </w:rPr>
+            </w:pPr>
+            <w:r>
+              <w:rPr>
+                <w:lang w:val="de-CH"/>
+              </w:rPr>
+              <w:t>3-2-1 Regel</w:t>
             </w:r>
           </w:p>
         </w:tc>
@@ -1195,81 +1341,81 @@
               <w:rPr>
                 <w:lang w:val="de-CH"/>
               </w:rPr>
-              <w:t>Dev</w:t>
-            </w:r>
-            <w:proofErr w:type="spellEnd"/>
-          </w:p>
-        </w:tc>
-      </w:tr>
-      <w:tr>
-        <w:tc>
-          <w:tcPr>
-            <w:cnfStyle w:val="001000000000" w:firstRow="0" w:lastRow="0" w:firstColumn="1" w:lastColumn="0" w:oddVBand="0" w:evenVBand="0" w:oddHBand="0" w:evenHBand="0" w:firstRowFirstColumn="0" w:firstRowLastColumn="0" w:lastRowFirstColumn="0" w:lastRowLastColumn="0"/>
-            <w:tcW w:w="2428" w:type="dxa"/>
-          </w:tcPr>
-          <w:p>
-            <w:pPr>
-              <w:rPr>
-                <w:lang w:val="de-CH"/>
-              </w:rPr>
-            </w:pPr>
-          </w:p>
-        </w:tc>
-        <w:tc>
-          <w:tcPr>
-            <w:tcW w:w="2243" w:type="dxa"/>
-          </w:tcPr>
-          <w:p>
-            <w:pPr>
-              <w:cnfStyle w:val="000000000000" w:firstRow="0" w:lastRow="0" w:firstColumn="0" w:lastColumn="0" w:oddVBand="0" w:evenVBand="0" w:oddHBand="0" w:evenHBand="0" w:firstRowFirstColumn="0" w:firstRowLastColumn="0" w:lastRowFirstColumn="0" w:lastRowLastColumn="0"/>
-              <w:rPr>
-                <w:lang w:val="de-CH"/>
-              </w:rPr>
-            </w:pPr>
-            <w:r>
-              <w:rPr>
-                <w:lang w:val="de-CH"/>
-              </w:rPr>
-              <w:t>Read</w:t>
-            </w:r>
-          </w:p>
-        </w:tc>
-        <w:tc>
-          <w:tcPr>
-            <w:tcW w:w="2168" w:type="dxa"/>
-          </w:tcPr>
-          <w:p>
-            <w:pPr>
-              <w:cnfStyle w:val="000000000000" w:firstRow="0" w:lastRow="0" w:firstColumn="0" w:lastColumn="0" w:oddVBand="0" w:evenVBand="0" w:oddHBand="0" w:evenHBand="0" w:firstRowFirstColumn="0" w:firstRowLastColumn="0" w:lastRowFirstColumn="0" w:lastRowLastColumn="0"/>
-              <w:rPr>
-                <w:lang w:val="de-CH"/>
-              </w:rPr>
-            </w:pPr>
-            <w:r>
-              <w:rPr>
-                <w:lang w:val="de-CH"/>
-              </w:rPr>
-              <w:t>3</w:t>
-            </w:r>
-          </w:p>
-        </w:tc>
-        <w:tc>
-          <w:tcPr>
-            <w:tcW w:w="2177" w:type="dxa"/>
-          </w:tcPr>
-          <w:p>
-            <w:pPr>
-              <w:cnfStyle w:val="000000000000" w:firstRow="0" w:lastRow="0" w:firstColumn="0" w:lastColumn="0" w:oddVBand="0" w:evenVBand="0" w:oddHBand="0" w:evenHBand="0" w:firstRowFirstColumn="0" w:firstRowLastColumn="0" w:lastRowFirstColumn="0" w:lastRowLastColumn="0"/>
-              <w:rPr>
-                <w:lang w:val="de-CH"/>
-              </w:rPr>
-            </w:pPr>
-            <w:proofErr w:type="spellStart"/>
-            <w:r>
-              <w:rPr>
-                <w:lang w:val="de-CH"/>
-              </w:rPr>
-              <w:t>Dev</w:t>
+              <w:t>Syst</w:t>
+            </w:r>
+            <w:proofErr w:type="spellEnd"/>
+          </w:p>
+        </w:tc>
+      </w:tr>
+      <w:tr>
+        <w:tc>
+          <w:tcPr>
+            <w:cnfStyle w:val="001000000000" w:firstRow="0" w:lastRow="0" w:firstColumn="1" w:lastColumn="0" w:oddVBand="0" w:evenVBand="0" w:oddHBand="0" w:evenHBand="0" w:firstRowFirstColumn="0" w:firstRowLastColumn="0" w:lastRowFirstColumn="0" w:lastRowLastColumn="0"/>
+            <w:tcW w:w="2428" w:type="dxa"/>
+          </w:tcPr>
+          <w:p>
+            <w:pPr>
+              <w:rPr>
+                <w:lang w:val="de-CH"/>
+              </w:rPr>
+            </w:pPr>
+          </w:p>
+        </w:tc>
+        <w:tc>
+          <w:tcPr>
+            <w:tcW w:w="2243" w:type="dxa"/>
+          </w:tcPr>
+          <w:p>
+            <w:pPr>
+              <w:cnfStyle w:val="000000000000" w:firstRow="0" w:lastRow="0" w:firstColumn="0" w:lastColumn="0" w:oddVBand="0" w:evenVBand="0" w:oddHBand="0" w:evenHBand="0" w:firstRowFirstColumn="0" w:firstRowLastColumn="0" w:lastRowFirstColumn="0" w:lastRowLastColumn="0"/>
+              <w:rPr>
+                <w:lang w:val="de-CH"/>
+              </w:rPr>
+            </w:pPr>
+            <w:r>
+              <w:rPr>
+                <w:lang w:val="de-CH"/>
+              </w:rPr>
+              <w:t>RTO von 1 Tag</w:t>
+            </w:r>
+          </w:p>
+        </w:tc>
+        <w:tc>
+          <w:tcPr>
+            <w:tcW w:w="2168" w:type="dxa"/>
+          </w:tcPr>
+          <w:p>
+            <w:pPr>
+              <w:cnfStyle w:val="000000000000" w:firstRow="0" w:lastRow="0" w:firstColumn="0" w:lastColumn="0" w:oddVBand="0" w:evenVBand="0" w:oddHBand="0" w:evenHBand="0" w:firstRowFirstColumn="0" w:firstRowLastColumn="0" w:lastRowFirstColumn="0" w:lastRowLastColumn="0"/>
+              <w:rPr>
+                <w:lang w:val="de-CH"/>
+              </w:rPr>
+            </w:pPr>
+            <w:r>
+              <w:rPr>
+                <w:lang w:val="de-CH"/>
+              </w:rPr>
+              <w:t>2</w:t>
+            </w:r>
+          </w:p>
+        </w:tc>
+        <w:tc>
+          <w:tcPr>
+            <w:tcW w:w="2177" w:type="dxa"/>
+          </w:tcPr>
+          <w:p>
+            <w:pPr>
+              <w:cnfStyle w:val="000000000000" w:firstRow="0" w:lastRow="0" w:firstColumn="0" w:lastColumn="0" w:oddVBand="0" w:evenVBand="0" w:oddHBand="0" w:evenHBand="0" w:firstRowFirstColumn="0" w:firstRowLastColumn="0" w:lastRowFirstColumn="0" w:lastRowLastColumn="0"/>
+              <w:rPr>
+                <w:lang w:val="de-CH"/>
+              </w:rPr>
+            </w:pPr>
+            <w:proofErr w:type="spellStart"/>
+            <w:r>
+              <w:rPr>
+                <w:lang w:val="de-CH"/>
+              </w:rPr>
+              <w:t>Syst</w:t>
             </w:r>
             <w:proofErr w:type="spellEnd"/>
           </w:p>
@@ -1307,120 +1453,126 @@
               <w:rPr>
                 <w:lang w:val="de-CH"/>
               </w:rPr>
-              <w:t>Update</w:t>
-            </w:r>
-          </w:p>
-        </w:tc>
-        <w:tc>
-          <w:tcPr>
-            <w:tcW w:w="2168" w:type="dxa"/>
-          </w:tcPr>
-          <w:p>
-            <w:pPr>
-              <w:cnfStyle w:val="000000100000" w:firstRow="0" w:lastRow="0" w:firstColumn="0" w:lastColumn="0" w:oddVBand="0" w:evenVBand="0" w:oddHBand="1" w:evenHBand="0" w:firstRowFirstColumn="0" w:firstRowLastColumn="0" w:lastRowFirstColumn="0" w:lastRowLastColumn="0"/>
-              <w:rPr>
-                <w:lang w:val="de-CH"/>
-              </w:rPr>
-            </w:pPr>
-            <w:r>
-              <w:rPr>
-                <w:lang w:val="de-CH"/>
-              </w:rPr>
-              <w:t>3</w:t>
-            </w:r>
-          </w:p>
-        </w:tc>
-        <w:tc>
-          <w:tcPr>
-            <w:tcW w:w="2177" w:type="dxa"/>
-          </w:tcPr>
-          <w:p>
-            <w:pPr>
-              <w:cnfStyle w:val="000000100000" w:firstRow="0" w:lastRow="0" w:firstColumn="0" w:lastColumn="0" w:oddVBand="0" w:evenVBand="0" w:oddHBand="1" w:evenHBand="0" w:firstRowFirstColumn="0" w:firstRowLastColumn="0" w:lastRowFirstColumn="0" w:lastRowLastColumn="0"/>
-              <w:rPr>
-                <w:lang w:val="de-CH"/>
-              </w:rPr>
-            </w:pPr>
-            <w:proofErr w:type="spellStart"/>
-            <w:r>
-              <w:rPr>
-                <w:lang w:val="de-CH"/>
-              </w:rPr>
-              <w:t>Dev</w:t>
-            </w:r>
-            <w:proofErr w:type="spellEnd"/>
-          </w:p>
-        </w:tc>
-      </w:tr>
-      <w:tr>
-        <w:tc>
-          <w:tcPr>
-            <w:cnfStyle w:val="001000000000" w:firstRow="0" w:lastRow="0" w:firstColumn="1" w:lastColumn="0" w:oddVBand="0" w:evenVBand="0" w:oddHBand="0" w:evenHBand="0" w:firstRowFirstColumn="0" w:firstRowLastColumn="0" w:lastRowFirstColumn="0" w:lastRowLastColumn="0"/>
-            <w:tcW w:w="2428" w:type="dxa"/>
-          </w:tcPr>
-          <w:p>
-            <w:pPr>
-              <w:rPr>
-                <w:lang w:val="de-CH"/>
-              </w:rPr>
-            </w:pPr>
-          </w:p>
-        </w:tc>
-        <w:tc>
-          <w:tcPr>
-            <w:tcW w:w="2243" w:type="dxa"/>
-          </w:tcPr>
-          <w:p>
-            <w:pPr>
-              <w:cnfStyle w:val="000000000000" w:firstRow="0" w:lastRow="0" w:firstColumn="0" w:lastColumn="0" w:oddVBand="0" w:evenVBand="0" w:oddHBand="0" w:evenHBand="0" w:firstRowFirstColumn="0" w:firstRowLastColumn="0" w:lastRowFirstColumn="0" w:lastRowLastColumn="0"/>
-              <w:rPr>
-                <w:lang w:val="de-CH"/>
-              </w:rPr>
-            </w:pPr>
-            <w:r>
-              <w:rPr>
-                <w:lang w:val="de-CH"/>
-              </w:rPr>
-              <w:t>Delete</w:t>
-            </w:r>
-          </w:p>
-        </w:tc>
-        <w:tc>
-          <w:tcPr>
-            <w:tcW w:w="2168" w:type="dxa"/>
-          </w:tcPr>
-          <w:p>
-            <w:pPr>
-              <w:cnfStyle w:val="000000000000" w:firstRow="0" w:lastRow="0" w:firstColumn="0" w:lastColumn="0" w:oddVBand="0" w:evenVBand="0" w:oddHBand="0" w:evenHBand="0" w:firstRowFirstColumn="0" w:firstRowLastColumn="0" w:lastRowFirstColumn="0" w:lastRowLastColumn="0"/>
-              <w:rPr>
-                <w:lang w:val="de-CH"/>
-              </w:rPr>
-            </w:pPr>
-            <w:r>
-              <w:rPr>
-                <w:lang w:val="de-CH"/>
-              </w:rPr>
-              <w:t>3</w:t>
-            </w:r>
-          </w:p>
-        </w:tc>
-        <w:tc>
-          <w:tcPr>
-            <w:tcW w:w="2177" w:type="dxa"/>
-          </w:tcPr>
-          <w:p>
-            <w:pPr>
-              <w:cnfStyle w:val="000000000000" w:firstRow="0" w:lastRow="0" w:firstColumn="0" w:lastColumn="0" w:oddVBand="0" w:evenVBand="0" w:oddHBand="0" w:evenHBand="0" w:firstRowFirstColumn="0" w:firstRowLastColumn="0" w:lastRowFirstColumn="0" w:lastRowLastColumn="0"/>
-              <w:rPr>
-                <w:lang w:val="de-CH"/>
-              </w:rPr>
-            </w:pPr>
-            <w:proofErr w:type="spellStart"/>
-            <w:r>
-              <w:rPr>
-                <w:lang w:val="de-CH"/>
-              </w:rPr>
-              <w:t>Dev</w:t>
+              <w:t>RPO von Stunden</w:t>
+            </w:r>
+          </w:p>
+        </w:tc>
+        <w:tc>
+          <w:tcPr>
+            <w:tcW w:w="2168" w:type="dxa"/>
+          </w:tcPr>
+          <w:p>
+            <w:pPr>
+              <w:cnfStyle w:val="000000100000" w:firstRow="0" w:lastRow="0" w:firstColumn="0" w:lastColumn="0" w:oddVBand="0" w:evenVBand="0" w:oddHBand="1" w:evenHBand="0" w:firstRowFirstColumn="0" w:firstRowLastColumn="0" w:lastRowFirstColumn="0" w:lastRowLastColumn="0"/>
+              <w:rPr>
+                <w:lang w:val="de-CH"/>
+              </w:rPr>
+            </w:pPr>
+            <w:r>
+              <w:rPr>
+                <w:lang w:val="de-CH"/>
+              </w:rPr>
+              <w:t>1</w:t>
+            </w:r>
+          </w:p>
+        </w:tc>
+        <w:tc>
+          <w:tcPr>
+            <w:tcW w:w="2177" w:type="dxa"/>
+          </w:tcPr>
+          <w:p>
+            <w:pPr>
+              <w:cnfStyle w:val="000000100000" w:firstRow="0" w:lastRow="0" w:firstColumn="0" w:lastColumn="0" w:oddVBand="0" w:evenVBand="0" w:oddHBand="1" w:evenHBand="0" w:firstRowFirstColumn="0" w:firstRowLastColumn="0" w:lastRowFirstColumn="0" w:lastRowLastColumn="0"/>
+              <w:rPr>
+                <w:lang w:val="de-CH"/>
+              </w:rPr>
+            </w:pPr>
+            <w:proofErr w:type="spellStart"/>
+            <w:r>
+              <w:rPr>
+                <w:lang w:val="de-CH"/>
+              </w:rPr>
+              <w:t>Syst</w:t>
+            </w:r>
+            <w:proofErr w:type="spellEnd"/>
+          </w:p>
+        </w:tc>
+      </w:tr>
+      <w:tr>
+        <w:tc>
+          <w:tcPr>
+            <w:cnfStyle w:val="001000000000" w:firstRow="0" w:lastRow="0" w:firstColumn="1" w:lastColumn="0" w:oddVBand="0" w:evenVBand="0" w:oddHBand="0" w:evenHBand="0" w:firstRowFirstColumn="0" w:firstRowLastColumn="0" w:lastRowFirstColumn="0" w:lastRowLastColumn="0"/>
+            <w:tcW w:w="2428" w:type="dxa"/>
+          </w:tcPr>
+          <w:p>
+            <w:pPr>
+              <w:rPr>
+                <w:lang w:val="de-CH"/>
+              </w:rPr>
+            </w:pPr>
+          </w:p>
+        </w:tc>
+        <w:tc>
+          <w:tcPr>
+            <w:tcW w:w="2243" w:type="dxa"/>
+          </w:tcPr>
+          <w:p>
+            <w:pPr>
+              <w:cnfStyle w:val="000000000000" w:firstRow="0" w:lastRow="0" w:firstColumn="0" w:lastColumn="0" w:oddVBand="0" w:evenVBand="0" w:oddHBand="0" w:evenHBand="0" w:firstRowFirstColumn="0" w:firstRowLastColumn="0" w:lastRowFirstColumn="0" w:lastRowLastColumn="0"/>
+              <w:rPr>
+                <w:lang w:val="de-CH"/>
+              </w:rPr>
+            </w:pPr>
+            <w:r>
+              <w:rPr>
+                <w:lang w:val="de-CH"/>
+              </w:rPr>
+              <w:t xml:space="preserve">Open-Source </w:t>
+            </w:r>
+            <w:r>
+              <w:rPr>
+                <w:lang w:val="de-CH"/>
+              </w:rPr>
+              <w:t>Software</w:t>
+            </w:r>
+          </w:p>
+        </w:tc>
+        <w:tc>
+          <w:tcPr>
+            <w:tcW w:w="2168" w:type="dxa"/>
+          </w:tcPr>
+          <w:p>
+            <w:pPr>
+              <w:cnfStyle w:val="000000000000" w:firstRow="0" w:lastRow="0" w:firstColumn="0" w:lastColumn="0" w:oddVBand="0" w:evenVBand="0" w:oddHBand="0" w:evenHBand="0" w:firstRowFirstColumn="0" w:firstRowLastColumn="0" w:lastRowFirstColumn="0" w:lastRowLastColumn="0"/>
+              <w:rPr>
+                <w:lang w:val="de-CH"/>
+              </w:rPr>
+            </w:pPr>
+            <w:r>
+              <w:rPr>
+                <w:lang w:val="de-CH"/>
+              </w:rPr>
+              <w:t>1</w:t>
+            </w:r>
+          </w:p>
+        </w:tc>
+        <w:tc>
+          <w:tcPr>
+            <w:tcW w:w="2177" w:type="dxa"/>
+          </w:tcPr>
+          <w:p>
+            <w:pPr>
+              <w:cnfStyle w:val="000000000000" w:firstRow="0" w:lastRow="0" w:firstColumn="0" w:lastColumn="0" w:oddVBand="0" w:evenVBand="0" w:oddHBand="0" w:evenHBand="0" w:firstRowFirstColumn="0" w:firstRowLastColumn="0" w:lastRowFirstColumn="0" w:lastRowLastColumn="0"/>
+              <w:rPr>
+                <w:lang w:val="de-CH"/>
+              </w:rPr>
+            </w:pPr>
+            <w:proofErr w:type="spellStart"/>
+            <w:r>
+              <w:rPr>
+                <w:lang w:val="de-CH"/>
+              </w:rPr>
+              <w:t>Syst</w:t>
             </w:r>
             <w:proofErr w:type="spellEnd"/>
           </w:p>
@@ -1441,25 +1593,33 @@
                 <w:lang w:val="de-CH"/>
               </w:rPr>
             </w:pPr>
-          </w:p>
-        </w:tc>
-        <w:tc>
-          <w:tcPr>
-            <w:tcW w:w="2243" w:type="dxa"/>
-          </w:tcPr>
-          <w:p>
-            <w:pPr>
-              <w:cnfStyle w:val="000000100000" w:firstRow="0" w:lastRow="0" w:firstColumn="0" w:lastColumn="0" w:oddVBand="0" w:evenVBand="0" w:oddHBand="1" w:evenHBand="0" w:firstRowFirstColumn="0" w:firstRowLastColumn="0" w:lastRowFirstColumn="0" w:lastRowLastColumn="0"/>
-              <w:rPr>
-                <w:lang w:val="de-CH"/>
-              </w:rPr>
-            </w:pPr>
-            <w:r>
-              <w:rPr>
-                <w:lang w:val="de-CH"/>
-              </w:rPr>
-              <w:t>Web-Frontend</w:t>
-            </w:r>
+            <w:proofErr w:type="spellStart"/>
+            <w:r>
+              <w:rPr>
+                <w:lang w:val="de-CH"/>
+              </w:rPr>
+              <w:t>Watchdog</w:t>
+            </w:r>
+            <w:proofErr w:type="spellEnd"/>
+            <w:r>
+              <w:rPr>
+                <w:lang w:val="de-CH"/>
+              </w:rPr>
+              <w:t xml:space="preserve"> für Systemstabilität</w:t>
+            </w:r>
+          </w:p>
+        </w:tc>
+        <w:tc>
+          <w:tcPr>
+            <w:tcW w:w="2243" w:type="dxa"/>
+          </w:tcPr>
+          <w:p>
+            <w:pPr>
+              <w:cnfStyle w:val="000000100000" w:firstRow="0" w:lastRow="0" w:firstColumn="0" w:lastColumn="0" w:oddVBand="0" w:evenVBand="0" w:oddHBand="1" w:evenHBand="0" w:firstRowFirstColumn="0" w:firstRowLastColumn="0" w:lastRowFirstColumn="0" w:lastRowLastColumn="0"/>
+              <w:rPr>
+                <w:lang w:val="de-CH"/>
+              </w:rPr>
+            </w:pPr>
           </w:p>
         </w:tc>
         <w:tc>
@@ -1497,48 +1657,48 @@
               <w:rPr>
                 <w:lang w:val="de-CH"/>
               </w:rPr>
-              <w:t>Dev</w:t>
-            </w:r>
-            <w:proofErr w:type="spellEnd"/>
-          </w:p>
-        </w:tc>
-      </w:tr>
-      <w:tr>
-        <w:tc>
-          <w:tcPr>
-            <w:cnfStyle w:val="001000000000" w:firstRow="0" w:lastRow="0" w:firstColumn="1" w:lastColumn="0" w:oddVBand="0" w:evenVBand="0" w:oddHBand="0" w:evenHBand="0" w:firstRowFirstColumn="0" w:firstRowLastColumn="0" w:lastRowFirstColumn="0" w:lastRowLastColumn="0"/>
-            <w:tcW w:w="2428" w:type="dxa"/>
-          </w:tcPr>
-          <w:p>
-            <w:pPr>
-              <w:rPr>
-                <w:lang w:val="de-CH"/>
-              </w:rPr>
-            </w:pPr>
-            <w:r>
-              <w:rPr>
-                <w:lang w:val="de-CH"/>
-              </w:rPr>
-              <w:t>Personeninformationen</w:t>
-            </w:r>
-          </w:p>
-        </w:tc>
-        <w:tc>
-          <w:tcPr>
-            <w:tcW w:w="2243" w:type="dxa"/>
-          </w:tcPr>
-          <w:p>
-            <w:pPr>
-              <w:cnfStyle w:val="000000000000" w:firstRow="0" w:lastRow="0" w:firstColumn="0" w:lastColumn="0" w:oddVBand="0" w:evenVBand="0" w:oddHBand="0" w:evenHBand="0" w:firstRowFirstColumn="0" w:firstRowLastColumn="0" w:lastRowFirstColumn="0" w:lastRowLastColumn="0"/>
-              <w:rPr>
-                <w:lang w:val="de-CH"/>
-              </w:rPr>
-            </w:pPr>
-            <w:r>
-              <w:rPr>
-                <w:lang w:val="de-CH"/>
-              </w:rPr>
-              <w:t>Create</w:t>
+              <w:t>Syst</w:t>
+            </w:r>
+            <w:proofErr w:type="spellEnd"/>
+          </w:p>
+        </w:tc>
+      </w:tr>
+      <w:tr>
+        <w:tc>
+          <w:tcPr>
+            <w:cnfStyle w:val="001000000000" w:firstRow="0" w:lastRow="0" w:firstColumn="1" w:lastColumn="0" w:oddVBand="0" w:evenVBand="0" w:oddHBand="0" w:evenHBand="0" w:firstRowFirstColumn="0" w:firstRowLastColumn="0" w:lastRowFirstColumn="0" w:lastRowLastColumn="0"/>
+            <w:tcW w:w="2428" w:type="dxa"/>
+          </w:tcPr>
+          <w:p>
+            <w:pPr>
+              <w:rPr>
+                <w:lang w:val="de-CH"/>
+              </w:rPr>
+            </w:pPr>
+          </w:p>
+        </w:tc>
+        <w:tc>
+          <w:tcPr>
+            <w:tcW w:w="2243" w:type="dxa"/>
+          </w:tcPr>
+          <w:p>
+            <w:pPr>
+              <w:cnfStyle w:val="000000000000" w:firstRow="0" w:lastRow="0" w:firstColumn="0" w:lastColumn="0" w:oddVBand="0" w:evenVBand="0" w:oddHBand="0" w:evenHBand="0" w:firstRowFirstColumn="0" w:firstRowLastColumn="0" w:lastRowFirstColumn="0" w:lastRowLastColumn="0"/>
+              <w:rPr>
+                <w:lang w:val="de-CH"/>
+              </w:rPr>
+            </w:pPr>
+            <w:r>
+              <w:rPr>
+                <w:lang w:val="de-CH"/>
+              </w:rPr>
+              <w:t>Eskalation Stufen</w:t>
+            </w:r>
+            <w:r>
+              <w:rPr>
+                <w:lang w:val="de-CH"/>
+              </w:rPr>
+              <w:t xml:space="preserve"> mit Alarmfunktion</w:t>
             </w:r>
           </w:p>
         </w:tc>
@@ -1577,7 +1737,7 @@
               <w:rPr>
                 <w:lang w:val="de-CH"/>
               </w:rPr>
-              <w:t>Dev</w:t>
+              <w:t>Syst</w:t>
             </w:r>
             <w:proofErr w:type="spellEnd"/>
           </w:p>
@@ -1598,24 +1758,30 @@
                 <w:lang w:val="de-CH"/>
               </w:rPr>
             </w:pPr>
-          </w:p>
-        </w:tc>
-        <w:tc>
-          <w:tcPr>
-            <w:tcW w:w="2243" w:type="dxa"/>
-          </w:tcPr>
-          <w:p>
-            <w:pPr>
-              <w:cnfStyle w:val="000000100000" w:firstRow="0" w:lastRow="0" w:firstColumn="0" w:lastColumn="0" w:oddVBand="0" w:evenVBand="0" w:oddHBand="1" w:evenHBand="0" w:firstRowFirstColumn="0" w:firstRowLastColumn="0" w:lastRowFirstColumn="0" w:lastRowLastColumn="0"/>
-              <w:rPr>
-                <w:lang w:val="de-CH"/>
-              </w:rPr>
-            </w:pPr>
-            <w:r>
-              <w:rPr>
-                <w:lang w:val="de-CH"/>
-              </w:rPr>
-              <w:t>Read</w:t>
+            <w:r>
+              <w:rPr>
+                <w:lang w:val="de-CH"/>
+              </w:rPr>
+              <w:t>Personenverwaltung</w:t>
+            </w:r>
+          </w:p>
+        </w:tc>
+        <w:tc>
+          <w:tcPr>
+            <w:tcW w:w="2243" w:type="dxa"/>
+          </w:tcPr>
+          <w:p>
+            <w:pPr>
+              <w:cnfStyle w:val="000000100000" w:firstRow="0" w:lastRow="0" w:firstColumn="0" w:lastColumn="0" w:oddVBand="0" w:evenVBand="0" w:oddHBand="1" w:evenHBand="0" w:firstRowFirstColumn="0" w:firstRowLastColumn="0" w:lastRowFirstColumn="0" w:lastRowLastColumn="0"/>
+              <w:rPr>
+                <w:lang w:val="de-CH"/>
+              </w:rPr>
+            </w:pPr>
+            <w:r>
+              <w:rPr>
+                <w:lang w:val="de-CH"/>
+              </w:rPr>
+              <w:t>Login</w:t>
             </w:r>
           </w:p>
         </w:tc>
@@ -1654,42 +1820,42 @@
               <w:rPr>
                 <w:lang w:val="de-CH"/>
               </w:rPr>
-              <w:t>Def</w:t>
-            </w:r>
-            <w:proofErr w:type="spellEnd"/>
-          </w:p>
-        </w:tc>
-      </w:tr>
-      <w:tr>
-        <w:tc>
-          <w:tcPr>
-            <w:cnfStyle w:val="001000000000" w:firstRow="0" w:lastRow="0" w:firstColumn="1" w:lastColumn="0" w:oddVBand="0" w:evenVBand="0" w:oddHBand="0" w:evenHBand="0" w:firstRowFirstColumn="0" w:firstRowLastColumn="0" w:lastRowFirstColumn="0" w:lastRowLastColumn="0"/>
-            <w:tcW w:w="2428" w:type="dxa"/>
-          </w:tcPr>
-          <w:p>
-            <w:pPr>
-              <w:rPr>
-                <w:lang w:val="de-CH"/>
-              </w:rPr>
-            </w:pPr>
-          </w:p>
-        </w:tc>
-        <w:tc>
-          <w:tcPr>
-            <w:tcW w:w="2243" w:type="dxa"/>
-          </w:tcPr>
-          <w:p>
-            <w:pPr>
-              <w:cnfStyle w:val="000000000000" w:firstRow="0" w:lastRow="0" w:firstColumn="0" w:lastColumn="0" w:oddVBand="0" w:evenVBand="0" w:oddHBand="0" w:evenHBand="0" w:firstRowFirstColumn="0" w:firstRowLastColumn="0" w:lastRowFirstColumn="0" w:lastRowLastColumn="0"/>
-              <w:rPr>
-                <w:lang w:val="de-CH"/>
-              </w:rPr>
-            </w:pPr>
-            <w:r>
-              <w:rPr>
-                <w:lang w:val="de-CH"/>
-              </w:rPr>
-              <w:t>Update</w:t>
+              <w:t>Dev</w:t>
+            </w:r>
+            <w:proofErr w:type="spellEnd"/>
+          </w:p>
+        </w:tc>
+      </w:tr>
+      <w:tr>
+        <w:tc>
+          <w:tcPr>
+            <w:cnfStyle w:val="001000000000" w:firstRow="0" w:lastRow="0" w:firstColumn="1" w:lastColumn="0" w:oddVBand="0" w:evenVBand="0" w:oddHBand="0" w:evenHBand="0" w:firstRowFirstColumn="0" w:firstRowLastColumn="0" w:lastRowFirstColumn="0" w:lastRowLastColumn="0"/>
+            <w:tcW w:w="2428" w:type="dxa"/>
+          </w:tcPr>
+          <w:p>
+            <w:pPr>
+              <w:rPr>
+                <w:lang w:val="de-CH"/>
+              </w:rPr>
+            </w:pPr>
+          </w:p>
+        </w:tc>
+        <w:tc>
+          <w:tcPr>
+            <w:tcW w:w="2243" w:type="dxa"/>
+          </w:tcPr>
+          <w:p>
+            <w:pPr>
+              <w:cnfStyle w:val="000000000000" w:firstRow="0" w:lastRow="0" w:firstColumn="0" w:lastColumn="0" w:oddVBand="0" w:evenVBand="0" w:oddHBand="0" w:evenHBand="0" w:firstRowFirstColumn="0" w:firstRowLastColumn="0" w:lastRowFirstColumn="0" w:lastRowLastColumn="0"/>
+              <w:rPr>
+                <w:lang w:val="de-CH"/>
+              </w:rPr>
+            </w:pPr>
+            <w:r>
+              <w:rPr>
+                <w:lang w:val="de-CH"/>
+              </w:rPr>
+              <w:t>Logout</w:t>
             </w:r>
           </w:p>
         </w:tc>
@@ -1766,7 +1932,7 @@
               <w:rPr>
                 <w:lang w:val="de-CH"/>
               </w:rPr>
-              <w:t>Delete</w:t>
+              <w:t>Passwortrecovery</w:t>
             </w:r>
           </w:p>
         </w:tc>
@@ -1900,21 +2066,95 @@
                 <w:lang w:val="de-CH"/>
               </w:rPr>
             </w:pPr>
-            <w:r>
-              <w:rPr>
-                <w:lang w:val="de-CH"/>
-              </w:rPr>
-              <w:t>Medikamente</w:t>
-            </w:r>
-          </w:p>
-        </w:tc>
-        <w:tc>
-          <w:tcPr>
-            <w:tcW w:w="2243" w:type="dxa"/>
-          </w:tcPr>
-          <w:p>
-            <w:pPr>
-              <w:cnfStyle w:val="000000100000" w:firstRow="0" w:lastRow="0" w:firstColumn="0" w:lastColumn="0" w:oddVBand="0" w:evenVBand="0" w:oddHBand="1" w:evenHBand="0" w:firstRowFirstColumn="0" w:firstRowLastColumn="0" w:lastRowFirstColumn="0" w:lastRowLastColumn="0"/>
+          </w:p>
+        </w:tc>
+        <w:tc>
+          <w:tcPr>
+            <w:tcW w:w="2243" w:type="dxa"/>
+          </w:tcPr>
+          <w:p>
+            <w:pPr>
+              <w:cnfStyle w:val="000000100000" w:firstRow="0" w:lastRow="0" w:firstColumn="0" w:lastColumn="0" w:oddVBand="0" w:evenVBand="0" w:oddHBand="1" w:evenHBand="0" w:firstRowFirstColumn="0" w:firstRowLastColumn="0" w:lastRowFirstColumn="0" w:lastRowLastColumn="0"/>
+              <w:rPr>
+                <w:lang w:val="de-CH"/>
+              </w:rPr>
+            </w:pPr>
+            <w:r>
+              <w:rPr>
+                <w:lang w:val="de-CH"/>
+              </w:rPr>
+              <w:t>Auto-Redirect</w:t>
+            </w:r>
+          </w:p>
+        </w:tc>
+        <w:tc>
+          <w:tcPr>
+            <w:tcW w:w="2168" w:type="dxa"/>
+          </w:tcPr>
+          <w:p>
+            <w:pPr>
+              <w:cnfStyle w:val="000000100000" w:firstRow="0" w:lastRow="0" w:firstColumn="0" w:lastColumn="0" w:oddVBand="0" w:evenVBand="0" w:oddHBand="1" w:evenHBand="0" w:firstRowFirstColumn="0" w:firstRowLastColumn="0" w:lastRowFirstColumn="0" w:lastRowLastColumn="0"/>
+              <w:rPr>
+                <w:lang w:val="de-CH"/>
+              </w:rPr>
+            </w:pPr>
+            <w:r>
+              <w:rPr>
+                <w:lang w:val="de-CH"/>
+              </w:rPr>
+              <w:t>3</w:t>
+            </w:r>
+          </w:p>
+        </w:tc>
+        <w:tc>
+          <w:tcPr>
+            <w:tcW w:w="2177" w:type="dxa"/>
+          </w:tcPr>
+          <w:p>
+            <w:pPr>
+              <w:cnfStyle w:val="000000100000" w:firstRow="0" w:lastRow="0" w:firstColumn="0" w:lastColumn="0" w:oddVBand="0" w:evenVBand="0" w:oddHBand="1" w:evenHBand="0" w:firstRowFirstColumn="0" w:firstRowLastColumn="0" w:lastRowFirstColumn="0" w:lastRowLastColumn="0"/>
+              <w:rPr>
+                <w:lang w:val="de-CH"/>
+              </w:rPr>
+            </w:pPr>
+            <w:proofErr w:type="spellStart"/>
+            <w:r>
+              <w:rPr>
+                <w:lang w:val="de-CH"/>
+              </w:rPr>
+              <w:t>Dev</w:t>
+            </w:r>
+            <w:proofErr w:type="spellEnd"/>
+          </w:p>
+        </w:tc>
+      </w:tr>
+      <w:tr>
+        <w:tc>
+          <w:tcPr>
+            <w:cnfStyle w:val="001000000000" w:firstRow="0" w:lastRow="0" w:firstColumn="1" w:lastColumn="0" w:oddVBand="0" w:evenVBand="0" w:oddHBand="0" w:evenHBand="0" w:firstRowFirstColumn="0" w:firstRowLastColumn="0" w:lastRowFirstColumn="0" w:lastRowLastColumn="0"/>
+            <w:tcW w:w="2428" w:type="dxa"/>
+          </w:tcPr>
+          <w:p>
+            <w:pPr>
+              <w:rPr>
+                <w:lang w:val="de-CH"/>
+              </w:rPr>
+            </w:pPr>
+            <w:r>
+              <w:rPr>
+                <w:lang w:val="de-CH"/>
+              </w:rPr>
+              <w:t>Patienteninformationen</w:t>
+            </w:r>
+          </w:p>
+        </w:tc>
+        <w:tc>
+          <w:tcPr>
+            <w:tcW w:w="2243" w:type="dxa"/>
+          </w:tcPr>
+          <w:p>
+            <w:pPr>
+              <w:cnfStyle w:val="000000000000" w:firstRow="0" w:lastRow="0" w:firstColumn="0" w:lastColumn="0" w:oddVBand="0" w:evenVBand="0" w:oddHBand="0" w:evenHBand="0" w:firstRowFirstColumn="0" w:firstRowLastColumn="0" w:lastRowFirstColumn="0" w:lastRowLastColumn="0"/>
               <w:rPr>
                 <w:lang w:val="de-CH"/>
               </w:rPr>
@@ -1924,80 +2164,6 @@
                 <w:lang w:val="de-CH"/>
               </w:rPr>
               <w:t>Create</w:t>
-            </w:r>
-          </w:p>
-        </w:tc>
-        <w:tc>
-          <w:tcPr>
-            <w:tcW w:w="2168" w:type="dxa"/>
-          </w:tcPr>
-          <w:p>
-            <w:pPr>
-              <w:cnfStyle w:val="000000100000" w:firstRow="0" w:lastRow="0" w:firstColumn="0" w:lastColumn="0" w:oddVBand="0" w:evenVBand="0" w:oddHBand="1" w:evenHBand="0" w:firstRowFirstColumn="0" w:firstRowLastColumn="0" w:lastRowFirstColumn="0" w:lastRowLastColumn="0"/>
-              <w:rPr>
-                <w:lang w:val="de-CH"/>
-              </w:rPr>
-            </w:pPr>
-            <w:r>
-              <w:rPr>
-                <w:lang w:val="de-CH"/>
-              </w:rPr>
-              <w:t>3</w:t>
-            </w:r>
-          </w:p>
-        </w:tc>
-        <w:tc>
-          <w:tcPr>
-            <w:tcW w:w="2177" w:type="dxa"/>
-          </w:tcPr>
-          <w:p>
-            <w:pPr>
-              <w:cnfStyle w:val="000000100000" w:firstRow="0" w:lastRow="0" w:firstColumn="0" w:lastColumn="0" w:oddVBand="0" w:evenVBand="0" w:oddHBand="1" w:evenHBand="0" w:firstRowFirstColumn="0" w:firstRowLastColumn="0" w:lastRowFirstColumn="0" w:lastRowLastColumn="0"/>
-              <w:rPr>
-                <w:lang w:val="de-CH"/>
-              </w:rPr>
-            </w:pPr>
-            <w:proofErr w:type="spellStart"/>
-            <w:r>
-              <w:rPr>
-                <w:lang w:val="de-CH"/>
-              </w:rPr>
-              <w:t>Dev</w:t>
-            </w:r>
-            <w:proofErr w:type="spellEnd"/>
-          </w:p>
-        </w:tc>
-      </w:tr>
-      <w:tr>
-        <w:tc>
-          <w:tcPr>
-            <w:cnfStyle w:val="001000000000" w:firstRow="0" w:lastRow="0" w:firstColumn="1" w:lastColumn="0" w:oddVBand="0" w:evenVBand="0" w:oddHBand="0" w:evenHBand="0" w:firstRowFirstColumn="0" w:firstRowLastColumn="0" w:lastRowFirstColumn="0" w:lastRowLastColumn="0"/>
-            <w:tcW w:w="2428" w:type="dxa"/>
-          </w:tcPr>
-          <w:p>
-            <w:pPr>
-              <w:rPr>
-                <w:lang w:val="de-CH"/>
-              </w:rPr>
-            </w:pPr>
-          </w:p>
-        </w:tc>
-        <w:tc>
-          <w:tcPr>
-            <w:tcW w:w="2243" w:type="dxa"/>
-          </w:tcPr>
-          <w:p>
-            <w:pPr>
-              <w:cnfStyle w:val="000000000000" w:firstRow="0" w:lastRow="0" w:firstColumn="0" w:lastColumn="0" w:oddVBand="0" w:evenVBand="0" w:oddHBand="0" w:evenHBand="0" w:firstRowFirstColumn="0" w:firstRowLastColumn="0" w:lastRowFirstColumn="0" w:lastRowLastColumn="0"/>
-              <w:rPr>
-                <w:lang w:val="de-CH"/>
-              </w:rPr>
-            </w:pPr>
-            <w:r>
-              <w:rPr>
-                <w:lang w:val="de-CH"/>
-              </w:rPr>
-              <w:t>Update</w:t>
             </w:r>
           </w:p>
         </w:tc>
@@ -2074,7 +2240,7 @@
               <w:rPr>
                 <w:lang w:val="de-CH"/>
               </w:rPr>
-              <w:t>Web-Frontend</w:t>
+              <w:t>Read</w:t>
             </w:r>
           </w:p>
         </w:tc>
@@ -2131,30 +2297,24 @@
                 <w:lang w:val="de-CH"/>
               </w:rPr>
             </w:pPr>
-            <w:r>
-              <w:rPr>
-                <w:lang w:val="de-CH"/>
-              </w:rPr>
-              <w:t>Therapieverfahren</w:t>
-            </w:r>
-          </w:p>
-        </w:tc>
-        <w:tc>
-          <w:tcPr>
-            <w:tcW w:w="2243" w:type="dxa"/>
-          </w:tcPr>
-          <w:p>
-            <w:pPr>
-              <w:cnfStyle w:val="000000000000" w:firstRow="0" w:lastRow="0" w:firstColumn="0" w:lastColumn="0" w:oddVBand="0" w:evenVBand="0" w:oddHBand="0" w:evenHBand="0" w:firstRowFirstColumn="0" w:firstRowLastColumn="0" w:lastRowFirstColumn="0" w:lastRowLastColumn="0"/>
-              <w:rPr>
-                <w:lang w:val="de-CH"/>
-              </w:rPr>
-            </w:pPr>
-            <w:r>
-              <w:rPr>
-                <w:lang w:val="de-CH"/>
-              </w:rPr>
-              <w:t>Create</w:t>
+          </w:p>
+        </w:tc>
+        <w:tc>
+          <w:tcPr>
+            <w:tcW w:w="2243" w:type="dxa"/>
+          </w:tcPr>
+          <w:p>
+            <w:pPr>
+              <w:cnfStyle w:val="000000000000" w:firstRow="0" w:lastRow="0" w:firstColumn="0" w:lastColumn="0" w:oddVBand="0" w:evenVBand="0" w:oddHBand="0" w:evenHBand="0" w:firstRowFirstColumn="0" w:firstRowLastColumn="0" w:lastRowFirstColumn="0" w:lastRowLastColumn="0"/>
+              <w:rPr>
+                <w:lang w:val="de-CH"/>
+              </w:rPr>
+            </w:pPr>
+            <w:r>
+              <w:rPr>
+                <w:lang w:val="de-CH"/>
+              </w:rPr>
+              <w:t>Update</w:t>
             </w:r>
           </w:p>
         </w:tc>
@@ -2231,7 +2391,7 @@
               <w:rPr>
                 <w:lang w:val="de-CH"/>
               </w:rPr>
-              <w:t>Update</w:t>
+              <w:t>Delete</w:t>
             </w:r>
           </w:p>
         </w:tc>
@@ -2369,7 +2529,7 @@
               <w:rPr>
                 <w:lang w:val="de-CH"/>
               </w:rPr>
-              <w:t>Zeitpläne</w:t>
+              <w:t>Personeninformationen</w:t>
             </w:r>
           </w:p>
         </w:tc>
@@ -2462,7 +2622,7 @@
               <w:rPr>
                 <w:lang w:val="de-CH"/>
               </w:rPr>
-              <w:t>Update</w:t>
+              <w:t>Read</w:t>
             </w:r>
           </w:p>
         </w:tc>
@@ -2501,7 +2661,7 @@
               <w:rPr>
                 <w:lang w:val="de-CH"/>
               </w:rPr>
-              <w:t>Dev</w:t>
+              <w:t>Def</w:t>
             </w:r>
             <w:proofErr w:type="spellEnd"/>
           </w:p>
@@ -2539,7 +2699,7 @@
               <w:rPr>
                 <w:lang w:val="de-CH"/>
               </w:rPr>
-              <w:t>Web-Frontend</w:t>
+              <w:t>Update</w:t>
             </w:r>
           </w:p>
         </w:tc>
@@ -2596,33 +2756,25 @@
                 <w:lang w:val="de-CH"/>
               </w:rPr>
             </w:pPr>
-            <w:r>
-              <w:rPr>
-                <w:lang w:val="de-CH"/>
-              </w:rPr>
-              <w:t>Konfliktmanager</w:t>
-            </w:r>
-          </w:p>
-        </w:tc>
-        <w:tc>
-          <w:tcPr>
-            <w:tcW w:w="2243" w:type="dxa"/>
-          </w:tcPr>
-          <w:p>
-            <w:pPr>
-              <w:cnfStyle w:val="000000000000" w:firstRow="0" w:lastRow="0" w:firstColumn="0" w:lastColumn="0" w:oddVBand="0" w:evenVBand="0" w:oddHBand="0" w:evenHBand="0" w:firstRowFirstColumn="0" w:firstRowLastColumn="0" w:lastRowFirstColumn="0" w:lastRowLastColumn="0"/>
-              <w:rPr>
-                <w:lang w:val="de-CH"/>
-              </w:rPr>
-            </w:pPr>
-            <w:proofErr w:type="spellStart"/>
-            <w:r>
-              <w:rPr>
-                <w:lang w:val="de-CH"/>
-              </w:rPr>
-              <w:t>Rearrange</w:t>
-            </w:r>
-            <w:proofErr w:type="spellEnd"/>
+          </w:p>
+        </w:tc>
+        <w:tc>
+          <w:tcPr>
+            <w:tcW w:w="2243" w:type="dxa"/>
+          </w:tcPr>
+          <w:p>
+            <w:pPr>
+              <w:cnfStyle w:val="000000000000" w:firstRow="0" w:lastRow="0" w:firstColumn="0" w:lastColumn="0" w:oddVBand="0" w:evenVBand="0" w:oddHBand="0" w:evenHBand="0" w:firstRowFirstColumn="0" w:firstRowLastColumn="0" w:lastRowFirstColumn="0" w:lastRowLastColumn="0"/>
+              <w:rPr>
+                <w:lang w:val="de-CH"/>
+              </w:rPr>
+            </w:pPr>
+            <w:r>
+              <w:rPr>
+                <w:lang w:val="de-CH"/>
+              </w:rPr>
+              <w:t>Delete</w:t>
+            </w:r>
           </w:p>
         </w:tc>
         <w:tc>
@@ -2759,26 +2911,27 @@
               <w:rPr>
                 <w:lang w:val="de-CH"/>
               </w:rPr>
-              <w:t>Roboterinfos (Echtzeit)</w:t>
-            </w:r>
-          </w:p>
-        </w:tc>
-        <w:tc>
-          <w:tcPr>
-            <w:tcW w:w="2243" w:type="dxa"/>
-          </w:tcPr>
-          <w:p>
-            <w:pPr>
-              <w:cnfStyle w:val="000000000000" w:firstRow="0" w:lastRow="0" w:firstColumn="0" w:lastColumn="0" w:oddVBand="0" w:evenVBand="0" w:oddHBand="0" w:evenHBand="0" w:firstRowFirstColumn="0" w:firstRowLastColumn="0" w:lastRowFirstColumn="0" w:lastRowLastColumn="0"/>
-              <w:rPr>
-                <w:lang w:val="de-CH"/>
-              </w:rPr>
-            </w:pPr>
-            <w:r>
-              <w:rPr>
-                <w:lang w:val="de-CH"/>
-              </w:rPr>
-              <w:t>Aktivität</w:t>
+              <w:lastRenderedPageBreak/>
+              <w:t>Medikamente</w:t>
+            </w:r>
+          </w:p>
+        </w:tc>
+        <w:tc>
+          <w:tcPr>
+            <w:tcW w:w="2243" w:type="dxa"/>
+          </w:tcPr>
+          <w:p>
+            <w:pPr>
+              <w:cnfStyle w:val="000000000000" w:firstRow="0" w:lastRow="0" w:firstColumn="0" w:lastColumn="0" w:oddVBand="0" w:evenVBand="0" w:oddHBand="0" w:evenHBand="0" w:firstRowFirstColumn="0" w:firstRowLastColumn="0" w:lastRowFirstColumn="0" w:lastRowLastColumn="0"/>
+              <w:rPr>
+                <w:lang w:val="de-CH"/>
+              </w:rPr>
+            </w:pPr>
+            <w:r>
+              <w:rPr>
+                <w:lang w:val="de-CH"/>
+              </w:rPr>
+              <w:t>Create</w:t>
             </w:r>
           </w:p>
         </w:tc>
@@ -2855,7 +3008,7 @@
               <w:rPr>
                 <w:lang w:val="de-CH"/>
               </w:rPr>
-              <w:t>Position</w:t>
+              <w:t>Update</w:t>
             </w:r>
           </w:p>
         </w:tc>
@@ -2929,7 +3082,7 @@
               <w:rPr>
                 <w:lang w:val="de-CH"/>
               </w:rPr>
-              <w:t>Zustand</w:t>
+              <w:t>Web-Frontend</w:t>
             </w:r>
           </w:p>
         </w:tc>
@@ -2989,24 +3142,30 @@
                 <w:lang w:val="de-CH"/>
               </w:rPr>
             </w:pPr>
-          </w:p>
-        </w:tc>
-        <w:tc>
-          <w:tcPr>
-            <w:tcW w:w="2243" w:type="dxa"/>
-          </w:tcPr>
-          <w:p>
-            <w:pPr>
-              <w:cnfStyle w:val="000000100000" w:firstRow="0" w:lastRow="0" w:firstColumn="0" w:lastColumn="0" w:oddVBand="0" w:evenVBand="0" w:oddHBand="1" w:evenHBand="0" w:firstRowFirstColumn="0" w:firstRowLastColumn="0" w:lastRowFirstColumn="0" w:lastRowLastColumn="0"/>
-              <w:rPr>
-                <w:lang w:val="de-CH"/>
-              </w:rPr>
-            </w:pPr>
-            <w:r>
-              <w:rPr>
-                <w:lang w:val="de-CH"/>
-              </w:rPr>
-              <w:t>Web-Frontend</w:t>
+            <w:r>
+              <w:rPr>
+                <w:lang w:val="de-CH"/>
+              </w:rPr>
+              <w:t>Therapieverfahren</w:t>
+            </w:r>
+          </w:p>
+        </w:tc>
+        <w:tc>
+          <w:tcPr>
+            <w:tcW w:w="2243" w:type="dxa"/>
+          </w:tcPr>
+          <w:p>
+            <w:pPr>
+              <w:cnfStyle w:val="000000100000" w:firstRow="0" w:lastRow="0" w:firstColumn="0" w:lastColumn="0" w:oddVBand="0" w:evenVBand="0" w:oddHBand="1" w:evenHBand="0" w:firstRowFirstColumn="0" w:firstRowLastColumn="0" w:lastRowFirstColumn="0" w:lastRowLastColumn="0"/>
+              <w:rPr>
+                <w:lang w:val="de-CH"/>
+              </w:rPr>
+            </w:pPr>
+            <w:r>
+              <w:rPr>
+                <w:lang w:val="de-CH"/>
+              </w:rPr>
+              <w:t>Create</w:t>
             </w:r>
           </w:p>
         </w:tc>
@@ -3063,30 +3222,24 @@
                 <w:lang w:val="de-CH"/>
               </w:rPr>
             </w:pPr>
-            <w:r>
-              <w:rPr>
-                <w:lang w:val="de-CH"/>
-              </w:rPr>
-              <w:t>Erfolg &amp; Misserfolgsinfos</w:t>
-            </w:r>
-          </w:p>
-        </w:tc>
-        <w:tc>
-          <w:tcPr>
-            <w:tcW w:w="2243" w:type="dxa"/>
-          </w:tcPr>
-          <w:p>
-            <w:pPr>
-              <w:cnfStyle w:val="000000000000" w:firstRow="0" w:lastRow="0" w:firstColumn="0" w:lastColumn="0" w:oddVBand="0" w:evenVBand="0" w:oddHBand="0" w:evenHBand="0" w:firstRowFirstColumn="0" w:firstRowLastColumn="0" w:lastRowFirstColumn="0" w:lastRowLastColumn="0"/>
-              <w:rPr>
-                <w:lang w:val="de-CH"/>
-              </w:rPr>
-            </w:pPr>
-            <w:r>
-              <w:rPr>
-                <w:lang w:val="de-CH"/>
-              </w:rPr>
-              <w:t>Eskalationsverfahren</w:t>
+          </w:p>
+        </w:tc>
+        <w:tc>
+          <w:tcPr>
+            <w:tcW w:w="2243" w:type="dxa"/>
+          </w:tcPr>
+          <w:p>
+            <w:pPr>
+              <w:cnfStyle w:val="000000000000" w:firstRow="0" w:lastRow="0" w:firstColumn="0" w:lastColumn="0" w:oddVBand="0" w:evenVBand="0" w:oddHBand="0" w:evenHBand="0" w:firstRowFirstColumn="0" w:firstRowLastColumn="0" w:lastRowFirstColumn="0" w:lastRowLastColumn="0"/>
+              <w:rPr>
+                <w:lang w:val="de-CH"/>
+              </w:rPr>
+            </w:pPr>
+            <w:r>
+              <w:rPr>
+                <w:lang w:val="de-CH"/>
+              </w:rPr>
+              <w:t>Update</w:t>
             </w:r>
           </w:p>
         </w:tc>
@@ -3159,14 +3312,12 @@
                 <w:lang w:val="de-CH"/>
               </w:rPr>
             </w:pPr>
-            <w:proofErr w:type="spellStart"/>
-            <w:r>
-              <w:rPr>
-                <w:lang w:val="de-CH"/>
-              </w:rPr>
-              <w:t>Successmeldung</w:t>
-            </w:r>
-            <w:proofErr w:type="spellEnd"/>
+            <w:r>
+              <w:rPr>
+                <w:lang w:val="de-CH"/>
+              </w:rPr>
+              <w:t>Web-Frontend</w:t>
+            </w:r>
           </w:p>
         </w:tc>
         <w:tc>
@@ -3222,27 +3373,31 @@
                 <w:lang w:val="de-CH"/>
               </w:rPr>
             </w:pPr>
-          </w:p>
-        </w:tc>
-        <w:tc>
-          <w:tcPr>
-            <w:tcW w:w="2243" w:type="dxa"/>
-          </w:tcPr>
-          <w:p>
-            <w:pPr>
-              <w:cnfStyle w:val="000000000000" w:firstRow="0" w:lastRow="0" w:firstColumn="0" w:lastColumn="0" w:oddVBand="0" w:evenVBand="0" w:oddHBand="0" w:evenHBand="0" w:firstRowFirstColumn="0" w:firstRowLastColumn="0" w:lastRowFirstColumn="0" w:lastRowLastColumn="0"/>
-              <w:rPr>
-                <w:lang w:val="de-CH"/>
-              </w:rPr>
-            </w:pPr>
-            <w:proofErr w:type="spellStart"/>
-            <w:r>
-              <w:rPr>
-                <w:lang w:val="de-CH"/>
-              </w:rPr>
-              <w:t>Errormeldung</w:t>
-            </w:r>
-            <w:proofErr w:type="spellEnd"/>
+            <w:r>
+              <w:rPr>
+                <w:lang w:val="de-CH"/>
+              </w:rPr>
+              <w:t>Zeitpläne</w:t>
+            </w:r>
+          </w:p>
+        </w:tc>
+        <w:tc>
+          <w:tcPr>
+            <w:tcW w:w="2243" w:type="dxa"/>
+          </w:tcPr>
+          <w:p>
+            <w:pPr>
+              <w:cnfStyle w:val="000000000000" w:firstRow="0" w:lastRow="0" w:firstColumn="0" w:lastColumn="0" w:oddVBand="0" w:evenVBand="0" w:oddHBand="0" w:evenHBand="0" w:firstRowFirstColumn="0" w:firstRowLastColumn="0" w:lastRowFirstColumn="0" w:lastRowLastColumn="0"/>
+              <w:rPr>
+                <w:lang w:val="de-CH"/>
+              </w:rPr>
+            </w:pPr>
+            <w:r>
+              <w:rPr>
+                <w:lang w:val="de-CH"/>
+              </w:rPr>
+              <w:t>Create</w:t>
+            </w:r>
           </w:p>
         </w:tc>
         <w:tc>
@@ -3301,30 +3456,24 @@
                 <w:lang w:val="de-CH"/>
               </w:rPr>
             </w:pPr>
-            <w:r>
-              <w:rPr>
-                <w:lang w:val="de-CH"/>
-              </w:rPr>
-              <w:t>Patientendashboard</w:t>
-            </w:r>
-          </w:p>
-        </w:tc>
-        <w:tc>
-          <w:tcPr>
-            <w:tcW w:w="2243" w:type="dxa"/>
-          </w:tcPr>
-          <w:p>
-            <w:pPr>
-              <w:cnfStyle w:val="000000100000" w:firstRow="0" w:lastRow="0" w:firstColumn="0" w:lastColumn="0" w:oddVBand="0" w:evenVBand="0" w:oddHBand="1" w:evenHBand="0" w:firstRowFirstColumn="0" w:firstRowLastColumn="0" w:lastRowFirstColumn="0" w:lastRowLastColumn="0"/>
-              <w:rPr>
-                <w:lang w:val="de-CH"/>
-              </w:rPr>
-            </w:pPr>
-            <w:r>
-              <w:rPr>
-                <w:lang w:val="de-CH"/>
-              </w:rPr>
-              <w:t>Patientendaten</w:t>
+          </w:p>
+        </w:tc>
+        <w:tc>
+          <w:tcPr>
+            <w:tcW w:w="2243" w:type="dxa"/>
+          </w:tcPr>
+          <w:p>
+            <w:pPr>
+              <w:cnfStyle w:val="000000100000" w:firstRow="0" w:lastRow="0" w:firstColumn="0" w:lastColumn="0" w:oddVBand="0" w:evenVBand="0" w:oddHBand="1" w:evenHBand="0" w:firstRowFirstColumn="0" w:firstRowLastColumn="0" w:lastRowFirstColumn="0" w:lastRowLastColumn="0"/>
+              <w:rPr>
+                <w:lang w:val="de-CH"/>
+              </w:rPr>
+            </w:pPr>
+            <w:r>
+              <w:rPr>
+                <w:lang w:val="de-CH"/>
+              </w:rPr>
+              <w:t>Update</w:t>
             </w:r>
           </w:p>
         </w:tc>
@@ -3398,26 +3547,26 @@
               <w:rPr>
                 <w:lang w:val="de-CH"/>
               </w:rPr>
-              <w:t>Daten als Diagramm</w:t>
-            </w:r>
-          </w:p>
-        </w:tc>
-        <w:tc>
-          <w:tcPr>
-            <w:tcW w:w="2168" w:type="dxa"/>
-          </w:tcPr>
-          <w:p>
-            <w:pPr>
-              <w:cnfStyle w:val="000000000000" w:firstRow="0" w:lastRow="0" w:firstColumn="0" w:lastColumn="0" w:oddVBand="0" w:evenVBand="0" w:oddHBand="0" w:evenHBand="0" w:firstRowFirstColumn="0" w:firstRowLastColumn="0" w:lastRowFirstColumn="0" w:lastRowLastColumn="0"/>
-              <w:rPr>
-                <w:lang w:val="de-CH"/>
-              </w:rPr>
-            </w:pPr>
-            <w:r>
-              <w:rPr>
-                <w:lang w:val="de-CH"/>
-              </w:rPr>
-              <w:t>1</w:t>
+              <w:t>Web-Frontend</w:t>
+            </w:r>
+          </w:p>
+        </w:tc>
+        <w:tc>
+          <w:tcPr>
+            <w:tcW w:w="2168" w:type="dxa"/>
+          </w:tcPr>
+          <w:p>
+            <w:pPr>
+              <w:cnfStyle w:val="000000000000" w:firstRow="0" w:lastRow="0" w:firstColumn="0" w:lastColumn="0" w:oddVBand="0" w:evenVBand="0" w:oddHBand="0" w:evenHBand="0" w:firstRowFirstColumn="0" w:firstRowLastColumn="0" w:lastRowFirstColumn="0" w:lastRowLastColumn="0"/>
+              <w:rPr>
+                <w:lang w:val="de-CH"/>
+              </w:rPr>
+            </w:pPr>
+            <w:r>
+              <w:rPr>
+                <w:lang w:val="de-CH"/>
+              </w:rPr>
+              <w:t>3</w:t>
             </w:r>
           </w:p>
         </w:tc>
@@ -3462,27 +3611,29 @@
               <w:rPr>
                 <w:lang w:val="de-CH"/>
               </w:rPr>
-              <w:t>Audit-DB</w:t>
-            </w:r>
-          </w:p>
-        </w:tc>
-        <w:tc>
-          <w:tcPr>
-            <w:tcW w:w="2243" w:type="dxa"/>
-          </w:tcPr>
-          <w:p>
-            <w:pPr>
-              <w:cnfStyle w:val="000000100000" w:firstRow="0" w:lastRow="0" w:firstColumn="0" w:lastColumn="0" w:oddVBand="0" w:evenVBand="0" w:oddHBand="1" w:evenHBand="0" w:firstRowFirstColumn="0" w:firstRowLastColumn="0" w:lastRowFirstColumn="0" w:lastRowLastColumn="0"/>
-              <w:rPr>
-                <w:lang w:val="de-CH"/>
-              </w:rPr>
-            </w:pPr>
-            <w:r>
-              <w:rPr>
-                <w:lang w:val="de-CH"/>
-              </w:rPr>
-              <w:t>Wer, Wann, Was</w:t>
-            </w:r>
+              <w:t>Konfliktmanager</w:t>
+            </w:r>
+          </w:p>
+        </w:tc>
+        <w:tc>
+          <w:tcPr>
+            <w:tcW w:w="2243" w:type="dxa"/>
+          </w:tcPr>
+          <w:p>
+            <w:pPr>
+              <w:cnfStyle w:val="000000100000" w:firstRow="0" w:lastRow="0" w:firstColumn="0" w:lastColumn="0" w:oddVBand="0" w:evenVBand="0" w:oddHBand="1" w:evenHBand="0" w:firstRowFirstColumn="0" w:firstRowLastColumn="0" w:lastRowFirstColumn="0" w:lastRowLastColumn="0"/>
+              <w:rPr>
+                <w:lang w:val="de-CH"/>
+              </w:rPr>
+            </w:pPr>
+            <w:proofErr w:type="spellStart"/>
+            <w:r>
+              <w:rPr>
+                <w:lang w:val="de-CH"/>
+              </w:rPr>
+              <w:t>Rearrange</w:t>
+            </w:r>
+            <w:proofErr w:type="spellEnd"/>
           </w:p>
         </w:tc>
         <w:tc>
@@ -3538,30 +3689,24 @@
                 <w:lang w:val="de-CH"/>
               </w:rPr>
             </w:pPr>
+          </w:p>
+        </w:tc>
+        <w:tc>
+          <w:tcPr>
+            <w:tcW w:w="2243" w:type="dxa"/>
+          </w:tcPr>
+          <w:p>
+            <w:pPr>
+              <w:cnfStyle w:val="000000000000" w:firstRow="0" w:lastRow="0" w:firstColumn="0" w:lastColumn="0" w:oddVBand="0" w:evenVBand="0" w:oddHBand="0" w:evenHBand="0" w:firstRowFirstColumn="0" w:firstRowLastColumn="0" w:lastRowFirstColumn="0" w:lastRowLastColumn="0"/>
+              <w:rPr>
+                <w:lang w:val="de-CH"/>
+              </w:rPr>
+            </w:pPr>
             <w:r>
               <w:rPr>
                 <w:lang w:val="de-CH"/>
               </w:rPr>
               <w:t>Web-Frontend</w:t>
-            </w:r>
-          </w:p>
-        </w:tc>
-        <w:tc>
-          <w:tcPr>
-            <w:tcW w:w="2243" w:type="dxa"/>
-          </w:tcPr>
-          <w:p>
-            <w:pPr>
-              <w:cnfStyle w:val="000000000000" w:firstRow="0" w:lastRow="0" w:firstColumn="0" w:lastColumn="0" w:oddVBand="0" w:evenVBand="0" w:oddHBand="0" w:evenHBand="0" w:firstRowFirstColumn="0" w:firstRowLastColumn="0" w:lastRowFirstColumn="0" w:lastRowLastColumn="0"/>
-              <w:rPr>
-                <w:lang w:val="de-CH"/>
-              </w:rPr>
-            </w:pPr>
-            <w:r>
-              <w:rPr>
-                <w:lang w:val="de-CH"/>
-              </w:rPr>
-              <w:t>Responsive</w:t>
             </w:r>
           </w:p>
         </w:tc>
@@ -3621,43 +3766,49 @@
                 <w:lang w:val="de-CH"/>
               </w:rPr>
             </w:pPr>
-          </w:p>
-        </w:tc>
-        <w:tc>
-          <w:tcPr>
-            <w:tcW w:w="2243" w:type="dxa"/>
-          </w:tcPr>
-          <w:p>
-            <w:pPr>
-              <w:cnfStyle w:val="000000100000" w:firstRow="0" w:lastRow="0" w:firstColumn="0" w:lastColumn="0" w:oddVBand="0" w:evenVBand="0" w:oddHBand="1" w:evenHBand="0" w:firstRowFirstColumn="0" w:firstRowLastColumn="0" w:lastRowFirstColumn="0" w:lastRowLastColumn="0"/>
-              <w:rPr>
-                <w:lang w:val="de-CH"/>
-              </w:rPr>
-            </w:pPr>
-            <w:r>
-              <w:rPr>
-                <w:lang w:val="de-CH"/>
-              </w:rPr>
-              <w:t>Einheitliches CI/CD</w:t>
-            </w:r>
-          </w:p>
-        </w:tc>
-        <w:tc>
-          <w:tcPr>
-            <w:tcW w:w="2168" w:type="dxa"/>
-          </w:tcPr>
-          <w:p>
-            <w:pPr>
-              <w:cnfStyle w:val="000000100000" w:firstRow="0" w:lastRow="0" w:firstColumn="0" w:lastColumn="0" w:oddVBand="0" w:evenVBand="0" w:oddHBand="1" w:evenHBand="0" w:firstRowFirstColumn="0" w:firstRowLastColumn="0" w:lastRowFirstColumn="0" w:lastRowLastColumn="0"/>
-              <w:rPr>
-                <w:lang w:val="de-CH"/>
-              </w:rPr>
-            </w:pPr>
-            <w:r>
-              <w:rPr>
-                <w:lang w:val="de-CH"/>
-              </w:rPr>
-              <w:t>2</w:t>
+            <w:r>
+              <w:rPr>
+                <w:lang w:val="de-CH"/>
+              </w:rPr>
+              <w:t>Roboterinfos (Echtzeit)</w:t>
+            </w:r>
+          </w:p>
+        </w:tc>
+        <w:tc>
+          <w:tcPr>
+            <w:tcW w:w="2243" w:type="dxa"/>
+          </w:tcPr>
+          <w:p>
+            <w:pPr>
+              <w:cnfStyle w:val="000000100000" w:firstRow="0" w:lastRow="0" w:firstColumn="0" w:lastColumn="0" w:oddVBand="0" w:evenVBand="0" w:oddHBand="1" w:evenHBand="0" w:firstRowFirstColumn="0" w:firstRowLastColumn="0" w:lastRowFirstColumn="0" w:lastRowLastColumn="0"/>
+              <w:rPr>
+                <w:lang w:val="de-CH"/>
+              </w:rPr>
+            </w:pPr>
+            <w:r>
+              <w:rPr>
+                <w:lang w:val="de-CH"/>
+              </w:rPr>
+              <w:t>Aktivität</w:t>
+            </w:r>
+          </w:p>
+        </w:tc>
+        <w:tc>
+          <w:tcPr>
+            <w:tcW w:w="2168" w:type="dxa"/>
+          </w:tcPr>
+          <w:p>
+            <w:pPr>
+              <w:cnfStyle w:val="000000100000" w:firstRow="0" w:lastRow="0" w:firstColumn="0" w:lastColumn="0" w:oddVBand="0" w:evenVBand="0" w:oddHBand="1" w:evenHBand="0" w:firstRowFirstColumn="0" w:firstRowLastColumn="0" w:lastRowFirstColumn="0" w:lastRowLastColumn="0"/>
+              <w:rPr>
+                <w:lang w:val="de-CH"/>
+              </w:rPr>
+            </w:pPr>
+            <w:r>
+              <w:rPr>
+                <w:lang w:val="de-CH"/>
+              </w:rPr>
+              <w:t>3</w:t>
             </w:r>
           </w:p>
         </w:tc>
@@ -3712,26 +3863,26 @@
               <w:rPr>
                 <w:lang w:val="de-CH"/>
               </w:rPr>
-              <w:t>Klare UX, selbsterklärendes UI</w:t>
-            </w:r>
-          </w:p>
-        </w:tc>
-        <w:tc>
-          <w:tcPr>
-            <w:tcW w:w="2168" w:type="dxa"/>
-          </w:tcPr>
-          <w:p>
-            <w:pPr>
-              <w:cnfStyle w:val="000000000000" w:firstRow="0" w:lastRow="0" w:firstColumn="0" w:lastColumn="0" w:oddVBand="0" w:evenVBand="0" w:oddHBand="0" w:evenHBand="0" w:firstRowFirstColumn="0" w:firstRowLastColumn="0" w:lastRowFirstColumn="0" w:lastRowLastColumn="0"/>
-              <w:rPr>
-                <w:lang w:val="de-CH"/>
-              </w:rPr>
-            </w:pPr>
-            <w:r>
-              <w:rPr>
-                <w:lang w:val="de-CH"/>
-              </w:rPr>
-              <w:t>2</w:t>
+              <w:t>Position</w:t>
+            </w:r>
+          </w:p>
+        </w:tc>
+        <w:tc>
+          <w:tcPr>
+            <w:tcW w:w="2168" w:type="dxa"/>
+          </w:tcPr>
+          <w:p>
+            <w:pPr>
+              <w:cnfStyle w:val="000000000000" w:firstRow="0" w:lastRow="0" w:firstColumn="0" w:lastColumn="0" w:oddVBand="0" w:evenVBand="0" w:oddHBand="0" w:evenHBand="0" w:firstRowFirstColumn="0" w:firstRowLastColumn="0" w:lastRowFirstColumn="0" w:lastRowLastColumn="0"/>
+              <w:rPr>
+                <w:lang w:val="de-CH"/>
+              </w:rPr>
+            </w:pPr>
+            <w:r>
+              <w:rPr>
+                <w:lang w:val="de-CH"/>
+              </w:rPr>
+              <w:t>3</w:t>
             </w:r>
           </w:p>
         </w:tc>
@@ -3789,26 +3940,26 @@
               <w:rPr>
                 <w:lang w:val="de-CH"/>
               </w:rPr>
-              <w:t>Auto-Redirect-Login</w:t>
-            </w:r>
-          </w:p>
-        </w:tc>
-        <w:tc>
-          <w:tcPr>
-            <w:tcW w:w="2168" w:type="dxa"/>
-          </w:tcPr>
-          <w:p>
-            <w:pPr>
-              <w:cnfStyle w:val="000000100000" w:firstRow="0" w:lastRow="0" w:firstColumn="0" w:lastColumn="0" w:oddVBand="0" w:evenVBand="0" w:oddHBand="1" w:evenHBand="0" w:firstRowFirstColumn="0" w:firstRowLastColumn="0" w:lastRowFirstColumn="0" w:lastRowLastColumn="0"/>
-              <w:rPr>
-                <w:lang w:val="de-CH"/>
-              </w:rPr>
-            </w:pPr>
-            <w:r>
-              <w:rPr>
-                <w:lang w:val="de-CH"/>
-              </w:rPr>
-              <w:t>1</w:t>
+              <w:t>Zustand</w:t>
+            </w:r>
+          </w:p>
+        </w:tc>
+        <w:tc>
+          <w:tcPr>
+            <w:tcW w:w="2168" w:type="dxa"/>
+          </w:tcPr>
+          <w:p>
+            <w:pPr>
+              <w:cnfStyle w:val="000000100000" w:firstRow="0" w:lastRow="0" w:firstColumn="0" w:lastColumn="0" w:oddVBand="0" w:evenVBand="0" w:oddHBand="1" w:evenHBand="0" w:firstRowFirstColumn="0" w:firstRowLastColumn="0" w:lastRowFirstColumn="0" w:lastRowLastColumn="0"/>
+              <w:rPr>
+                <w:lang w:val="de-CH"/>
+              </w:rPr>
+            </w:pPr>
+            <w:r>
+              <w:rPr>
+                <w:lang w:val="de-CH"/>
+              </w:rPr>
+              <w:t>3</w:t>
             </w:r>
           </w:p>
         </w:tc>
@@ -3846,30 +3997,24 @@
                 <w:lang w:val="de-CH"/>
               </w:rPr>
             </w:pPr>
-            <w:r>
-              <w:rPr>
-                <w:lang w:val="de-CH"/>
-              </w:rPr>
-              <w:t>Verschlüsselung zu Webapplikation</w:t>
-            </w:r>
-          </w:p>
-        </w:tc>
-        <w:tc>
-          <w:tcPr>
-            <w:tcW w:w="2243" w:type="dxa"/>
-          </w:tcPr>
-          <w:p>
-            <w:pPr>
-              <w:cnfStyle w:val="000000000000" w:firstRow="0" w:lastRow="0" w:firstColumn="0" w:lastColumn="0" w:oddVBand="0" w:evenVBand="0" w:oddHBand="0" w:evenHBand="0" w:firstRowFirstColumn="0" w:firstRowLastColumn="0" w:lastRowFirstColumn="0" w:lastRowLastColumn="0"/>
-              <w:rPr>
-                <w:lang w:val="de-CH"/>
-              </w:rPr>
-            </w:pPr>
-            <w:r>
-              <w:rPr>
-                <w:lang w:val="de-CH"/>
-              </w:rPr>
-              <w:t>Use HTTPS</w:t>
+          </w:p>
+        </w:tc>
+        <w:tc>
+          <w:tcPr>
+            <w:tcW w:w="2243" w:type="dxa"/>
+          </w:tcPr>
+          <w:p>
+            <w:pPr>
+              <w:cnfStyle w:val="000000000000" w:firstRow="0" w:lastRow="0" w:firstColumn="0" w:lastColumn="0" w:oddVBand="0" w:evenVBand="0" w:oddHBand="0" w:evenHBand="0" w:firstRowFirstColumn="0" w:firstRowLastColumn="0" w:lastRowFirstColumn="0" w:lastRowLastColumn="0"/>
+              <w:rPr>
+                <w:lang w:val="de-CH"/>
+              </w:rPr>
+            </w:pPr>
+            <w:r>
+              <w:rPr>
+                <w:lang w:val="de-CH"/>
+              </w:rPr>
+              <w:t>Web-Frontend</w:t>
             </w:r>
           </w:p>
         </w:tc>
@@ -3929,51 +4074,49 @@
                 <w:lang w:val="de-CH"/>
               </w:rPr>
             </w:pPr>
-          </w:p>
-        </w:tc>
-        <w:tc>
-          <w:tcPr>
-            <w:tcW w:w="2243" w:type="dxa"/>
-          </w:tcPr>
-          <w:p>
-            <w:pPr>
-              <w:cnfStyle w:val="000000100000" w:firstRow="0" w:lastRow="0" w:firstColumn="0" w:lastColumn="0" w:oddVBand="0" w:evenVBand="0" w:oddHBand="1" w:evenHBand="0" w:firstRowFirstColumn="0" w:firstRowLastColumn="0" w:lastRowFirstColumn="0" w:lastRowLastColumn="0"/>
-              <w:rPr>
-                <w:lang w:val="de-CH"/>
-              </w:rPr>
-            </w:pPr>
-            <w:r>
-              <w:rPr>
-                <w:lang w:val="de-CH"/>
-              </w:rPr>
-              <w:t xml:space="preserve">Saubere CORS </w:t>
-            </w:r>
-            <w:proofErr w:type="spellStart"/>
-            <w:r>
-              <w:rPr>
-                <w:lang w:val="de-CH"/>
-              </w:rPr>
-              <w:t>Policies</w:t>
-            </w:r>
-            <w:proofErr w:type="spellEnd"/>
-          </w:p>
-        </w:tc>
-        <w:tc>
-          <w:tcPr>
-            <w:tcW w:w="2168" w:type="dxa"/>
-          </w:tcPr>
-          <w:p>
-            <w:pPr>
-              <w:cnfStyle w:val="000000100000" w:firstRow="0" w:lastRow="0" w:firstColumn="0" w:lastColumn="0" w:oddVBand="0" w:evenVBand="0" w:oddHBand="1" w:evenHBand="0" w:firstRowFirstColumn="0" w:firstRowLastColumn="0" w:lastRowFirstColumn="0" w:lastRowLastColumn="0"/>
-              <w:rPr>
-                <w:lang w:val="de-CH"/>
-              </w:rPr>
-            </w:pPr>
-            <w:r>
-              <w:rPr>
-                <w:lang w:val="de-CH"/>
-              </w:rPr>
-              <w:t>2</w:t>
+            <w:r>
+              <w:rPr>
+                <w:lang w:val="de-CH"/>
+              </w:rPr>
+              <w:t>Erfolg &amp; Misserfolgsinfos</w:t>
+            </w:r>
+          </w:p>
+        </w:tc>
+        <w:tc>
+          <w:tcPr>
+            <w:tcW w:w="2243" w:type="dxa"/>
+          </w:tcPr>
+          <w:p>
+            <w:pPr>
+              <w:cnfStyle w:val="000000100000" w:firstRow="0" w:lastRow="0" w:firstColumn="0" w:lastColumn="0" w:oddVBand="0" w:evenVBand="0" w:oddHBand="1" w:evenHBand="0" w:firstRowFirstColumn="0" w:firstRowLastColumn="0" w:lastRowFirstColumn="0" w:lastRowLastColumn="0"/>
+              <w:rPr>
+                <w:lang w:val="de-CH"/>
+              </w:rPr>
+            </w:pPr>
+            <w:r>
+              <w:rPr>
+                <w:lang w:val="de-CH"/>
+              </w:rPr>
+              <w:t>Eskalationsverfahren</w:t>
+            </w:r>
+          </w:p>
+        </w:tc>
+        <w:tc>
+          <w:tcPr>
+            <w:tcW w:w="2168" w:type="dxa"/>
+          </w:tcPr>
+          <w:p>
+            <w:pPr>
+              <w:cnfStyle w:val="000000100000" w:firstRow="0" w:lastRow="0" w:firstColumn="0" w:lastColumn="0" w:oddVBand="0" w:evenVBand="0" w:oddHBand="1" w:evenHBand="0" w:firstRowFirstColumn="0" w:firstRowLastColumn="0" w:lastRowFirstColumn="0" w:lastRowLastColumn="0"/>
+              <w:rPr>
+                <w:lang w:val="de-CH"/>
+              </w:rPr>
+            </w:pPr>
+            <w:r>
+              <w:rPr>
+                <w:lang w:val="de-CH"/>
+              </w:rPr>
+              <w:t>3</w:t>
             </w:r>
           </w:p>
         </w:tc>
@@ -4011,45 +4154,27 @@
                 <w:lang w:val="de-CH"/>
               </w:rPr>
             </w:pPr>
-            <w:r>
-              <w:rPr>
-                <w:lang w:val="de-CH"/>
-              </w:rPr>
-              <w:t>Schichtenarchitektur</w:t>
-            </w:r>
-          </w:p>
-        </w:tc>
-        <w:tc>
-          <w:tcPr>
-            <w:tcW w:w="2243" w:type="dxa"/>
-          </w:tcPr>
-          <w:p>
-            <w:pPr>
-              <w:cnfStyle w:val="000000000000" w:firstRow="0" w:lastRow="0" w:firstColumn="0" w:lastColumn="0" w:oddVBand="0" w:evenVBand="0" w:oddHBand="0" w:evenHBand="0" w:firstRowFirstColumn="0" w:firstRowLastColumn="0" w:lastRowFirstColumn="0" w:lastRowLastColumn="0"/>
-              <w:rPr>
-                <w:lang w:val="de-CH"/>
-              </w:rPr>
-            </w:pPr>
-            <w:r>
-              <w:rPr>
-                <w:lang w:val="de-CH"/>
-              </w:rPr>
-              <w:t xml:space="preserve">Front und </w:t>
-            </w:r>
-            <w:proofErr w:type="gramStart"/>
-            <w:r>
-              <w:rPr>
-                <w:lang w:val="de-CH"/>
-              </w:rPr>
-              <w:t>Backend</w:t>
-            </w:r>
-            <w:proofErr w:type="gramEnd"/>
-            <w:r>
-              <w:rPr>
-                <w:lang w:val="de-CH"/>
-              </w:rPr>
-              <w:t xml:space="preserve"> sauber getrennt</w:t>
-            </w:r>
+          </w:p>
+        </w:tc>
+        <w:tc>
+          <w:tcPr>
+            <w:tcW w:w="2243" w:type="dxa"/>
+          </w:tcPr>
+          <w:p>
+            <w:pPr>
+              <w:cnfStyle w:val="000000000000" w:firstRow="0" w:lastRow="0" w:firstColumn="0" w:lastColumn="0" w:oddVBand="0" w:evenVBand="0" w:oddHBand="0" w:evenHBand="0" w:firstRowFirstColumn="0" w:firstRowLastColumn="0" w:lastRowFirstColumn="0" w:lastRowLastColumn="0"/>
+              <w:rPr>
+                <w:lang w:val="de-CH"/>
+              </w:rPr>
+            </w:pPr>
+            <w:proofErr w:type="spellStart"/>
+            <w:r>
+              <w:rPr>
+                <w:lang w:val="de-CH"/>
+              </w:rPr>
+              <w:t>Successmeldung</w:t>
+            </w:r>
+            <w:proofErr w:type="spellEnd"/>
           </w:p>
         </w:tc>
         <w:tc>
@@ -4121,71 +4246,93 @@
                 <w:lang w:val="de-CH"/>
               </w:rPr>
             </w:pPr>
-          </w:p>
-        </w:tc>
-        <w:tc>
-          <w:tcPr>
-            <w:tcW w:w="2168" w:type="dxa"/>
-          </w:tcPr>
-          <w:p>
-            <w:pPr>
-              <w:cnfStyle w:val="000000100000" w:firstRow="0" w:lastRow="0" w:firstColumn="0" w:lastColumn="0" w:oddVBand="0" w:evenVBand="0" w:oddHBand="1" w:evenHBand="0" w:firstRowFirstColumn="0" w:firstRowLastColumn="0" w:lastRowFirstColumn="0" w:lastRowLastColumn="0"/>
-              <w:rPr>
-                <w:lang w:val="de-CH"/>
-              </w:rPr>
-            </w:pPr>
-          </w:p>
-        </w:tc>
-        <w:tc>
-          <w:tcPr>
-            <w:tcW w:w="2177" w:type="dxa"/>
-          </w:tcPr>
-          <w:p>
-            <w:pPr>
-              <w:cnfStyle w:val="000000100000" w:firstRow="0" w:lastRow="0" w:firstColumn="0" w:lastColumn="0" w:oddVBand="0" w:evenVBand="0" w:oddHBand="1" w:evenHBand="0" w:firstRowFirstColumn="0" w:firstRowLastColumn="0" w:lastRowFirstColumn="0" w:lastRowLastColumn="0"/>
-              <w:rPr>
-                <w:lang w:val="de-CH"/>
-              </w:rPr>
-            </w:pPr>
-          </w:p>
-        </w:tc>
-      </w:tr>
-      <w:tr>
-        <w:tc>
-          <w:tcPr>
-            <w:cnfStyle w:val="001000000000" w:firstRow="0" w:lastRow="0" w:firstColumn="1" w:lastColumn="0" w:oddVBand="0" w:evenVBand="0" w:oddHBand="0" w:evenHBand="0" w:firstRowFirstColumn="0" w:firstRowLastColumn="0" w:lastRowFirstColumn="0" w:lastRowLastColumn="0"/>
-            <w:tcW w:w="2428" w:type="dxa"/>
-          </w:tcPr>
-          <w:p>
-            <w:pPr>
-              <w:rPr>
-                <w:lang w:val="de-CH"/>
-              </w:rPr>
-            </w:pPr>
-            <w:r>
-              <w:rPr>
-                <w:lang w:val="de-CH"/>
-              </w:rPr>
-              <w:t>DB</w:t>
-            </w:r>
-          </w:p>
-        </w:tc>
-        <w:tc>
-          <w:tcPr>
-            <w:tcW w:w="2243" w:type="dxa"/>
-          </w:tcPr>
-          <w:p>
-            <w:pPr>
-              <w:cnfStyle w:val="000000000000" w:firstRow="0" w:lastRow="0" w:firstColumn="0" w:lastColumn="0" w:oddVBand="0" w:evenVBand="0" w:oddHBand="0" w:evenHBand="0" w:firstRowFirstColumn="0" w:firstRowLastColumn="0" w:lastRowFirstColumn="0" w:lastRowLastColumn="0"/>
-              <w:rPr>
-                <w:lang w:val="de-CH"/>
-              </w:rPr>
-            </w:pPr>
-            <w:r>
-              <w:rPr>
-                <w:lang w:val="de-CH"/>
-              </w:rPr>
-              <w:t>Speichern der Daten in einer DB</w:t>
+            <w:proofErr w:type="spellStart"/>
+            <w:r>
+              <w:rPr>
+                <w:lang w:val="de-CH"/>
+              </w:rPr>
+              <w:t>Errormeldung</w:t>
+            </w:r>
+            <w:proofErr w:type="spellEnd"/>
+          </w:p>
+        </w:tc>
+        <w:tc>
+          <w:tcPr>
+            <w:tcW w:w="2168" w:type="dxa"/>
+          </w:tcPr>
+          <w:p>
+            <w:pPr>
+              <w:cnfStyle w:val="000000100000" w:firstRow="0" w:lastRow="0" w:firstColumn="0" w:lastColumn="0" w:oddVBand="0" w:evenVBand="0" w:oddHBand="1" w:evenHBand="0" w:firstRowFirstColumn="0" w:firstRowLastColumn="0" w:lastRowFirstColumn="0" w:lastRowLastColumn="0"/>
+              <w:rPr>
+                <w:lang w:val="de-CH"/>
+              </w:rPr>
+            </w:pPr>
+            <w:r>
+              <w:rPr>
+                <w:lang w:val="de-CH"/>
+              </w:rPr>
+              <w:t>3</w:t>
+            </w:r>
+          </w:p>
+        </w:tc>
+        <w:tc>
+          <w:tcPr>
+            <w:tcW w:w="2177" w:type="dxa"/>
+          </w:tcPr>
+          <w:p>
+            <w:pPr>
+              <w:cnfStyle w:val="000000100000" w:firstRow="0" w:lastRow="0" w:firstColumn="0" w:lastColumn="0" w:oddVBand="0" w:evenVBand="0" w:oddHBand="1" w:evenHBand="0" w:firstRowFirstColumn="0" w:firstRowLastColumn="0" w:lastRowFirstColumn="0" w:lastRowLastColumn="0"/>
+              <w:rPr>
+                <w:lang w:val="de-CH"/>
+              </w:rPr>
+            </w:pPr>
+            <w:proofErr w:type="spellStart"/>
+            <w:r>
+              <w:rPr>
+                <w:lang w:val="de-CH"/>
+              </w:rPr>
+              <w:t>Dev</w:t>
+            </w:r>
+            <w:proofErr w:type="spellEnd"/>
+          </w:p>
+        </w:tc>
+      </w:tr>
+      <w:tr>
+        <w:tc>
+          <w:tcPr>
+            <w:cnfStyle w:val="001000000000" w:firstRow="0" w:lastRow="0" w:firstColumn="1" w:lastColumn="0" w:oddVBand="0" w:evenVBand="0" w:oddHBand="0" w:evenHBand="0" w:firstRowFirstColumn="0" w:firstRowLastColumn="0" w:lastRowFirstColumn="0" w:lastRowLastColumn="0"/>
+            <w:tcW w:w="2428" w:type="dxa"/>
+          </w:tcPr>
+          <w:p>
+            <w:pPr>
+              <w:rPr>
+                <w:lang w:val="de-CH"/>
+              </w:rPr>
+            </w:pPr>
+            <w:r>
+              <w:rPr>
+                <w:lang w:val="de-CH"/>
+              </w:rPr>
+              <w:t>Patientendashboard</w:t>
+            </w:r>
+          </w:p>
+        </w:tc>
+        <w:tc>
+          <w:tcPr>
+            <w:tcW w:w="2243" w:type="dxa"/>
+          </w:tcPr>
+          <w:p>
+            <w:pPr>
+              <w:cnfStyle w:val="000000000000" w:firstRow="0" w:lastRow="0" w:firstColumn="0" w:lastColumn="0" w:oddVBand="0" w:evenVBand="0" w:oddHBand="0" w:evenHBand="0" w:firstRowFirstColumn="0" w:firstRowLastColumn="0" w:lastRowFirstColumn="0" w:lastRowLastColumn="0"/>
+              <w:rPr>
+                <w:lang w:val="de-CH"/>
+              </w:rPr>
+            </w:pPr>
+            <w:r>
+              <w:rPr>
+                <w:lang w:val="de-CH"/>
+              </w:rPr>
+              <w:t>Patientendaten</w:t>
             </w:r>
           </w:p>
         </w:tc>
@@ -4262,6 +4409,853 @@
               <w:rPr>
                 <w:lang w:val="de-CH"/>
               </w:rPr>
+              <w:t>Daten als Diagramm</w:t>
+            </w:r>
+          </w:p>
+        </w:tc>
+        <w:tc>
+          <w:tcPr>
+            <w:tcW w:w="2168" w:type="dxa"/>
+          </w:tcPr>
+          <w:p>
+            <w:pPr>
+              <w:cnfStyle w:val="000000100000" w:firstRow="0" w:lastRow="0" w:firstColumn="0" w:lastColumn="0" w:oddVBand="0" w:evenVBand="0" w:oddHBand="1" w:evenHBand="0" w:firstRowFirstColumn="0" w:firstRowLastColumn="0" w:lastRowFirstColumn="0" w:lastRowLastColumn="0"/>
+              <w:rPr>
+                <w:lang w:val="de-CH"/>
+              </w:rPr>
+            </w:pPr>
+            <w:r>
+              <w:rPr>
+                <w:lang w:val="de-CH"/>
+              </w:rPr>
+              <w:t>1</w:t>
+            </w:r>
+          </w:p>
+        </w:tc>
+        <w:tc>
+          <w:tcPr>
+            <w:tcW w:w="2177" w:type="dxa"/>
+          </w:tcPr>
+          <w:p>
+            <w:pPr>
+              <w:cnfStyle w:val="000000100000" w:firstRow="0" w:lastRow="0" w:firstColumn="0" w:lastColumn="0" w:oddVBand="0" w:evenVBand="0" w:oddHBand="1" w:evenHBand="0" w:firstRowFirstColumn="0" w:firstRowLastColumn="0" w:lastRowFirstColumn="0" w:lastRowLastColumn="0"/>
+              <w:rPr>
+                <w:lang w:val="de-CH"/>
+              </w:rPr>
+            </w:pPr>
+            <w:proofErr w:type="spellStart"/>
+            <w:r>
+              <w:rPr>
+                <w:lang w:val="de-CH"/>
+              </w:rPr>
+              <w:t>Dev</w:t>
+            </w:r>
+            <w:proofErr w:type="spellEnd"/>
+          </w:p>
+        </w:tc>
+      </w:tr>
+      <w:tr>
+        <w:tc>
+          <w:tcPr>
+            <w:cnfStyle w:val="001000000000" w:firstRow="0" w:lastRow="0" w:firstColumn="1" w:lastColumn="0" w:oddVBand="0" w:evenVBand="0" w:oddHBand="0" w:evenHBand="0" w:firstRowFirstColumn="0" w:firstRowLastColumn="0" w:lastRowFirstColumn="0" w:lastRowLastColumn="0"/>
+            <w:tcW w:w="2428" w:type="dxa"/>
+          </w:tcPr>
+          <w:p>
+            <w:pPr>
+              <w:rPr>
+                <w:lang w:val="de-CH"/>
+              </w:rPr>
+            </w:pPr>
+            <w:r>
+              <w:rPr>
+                <w:lang w:val="de-CH"/>
+              </w:rPr>
+              <w:t>Audit-DB</w:t>
+            </w:r>
+          </w:p>
+        </w:tc>
+        <w:tc>
+          <w:tcPr>
+            <w:tcW w:w="2243" w:type="dxa"/>
+          </w:tcPr>
+          <w:p>
+            <w:pPr>
+              <w:cnfStyle w:val="000000000000" w:firstRow="0" w:lastRow="0" w:firstColumn="0" w:lastColumn="0" w:oddVBand="0" w:evenVBand="0" w:oddHBand="0" w:evenHBand="0" w:firstRowFirstColumn="0" w:firstRowLastColumn="0" w:lastRowFirstColumn="0" w:lastRowLastColumn="0"/>
+              <w:rPr>
+                <w:lang w:val="de-CH"/>
+              </w:rPr>
+            </w:pPr>
+            <w:r>
+              <w:rPr>
+                <w:lang w:val="de-CH"/>
+              </w:rPr>
+              <w:t>Wer, Wann, Was</w:t>
+            </w:r>
+          </w:p>
+        </w:tc>
+        <w:tc>
+          <w:tcPr>
+            <w:tcW w:w="2168" w:type="dxa"/>
+          </w:tcPr>
+          <w:p>
+            <w:pPr>
+              <w:cnfStyle w:val="000000000000" w:firstRow="0" w:lastRow="0" w:firstColumn="0" w:lastColumn="0" w:oddVBand="0" w:evenVBand="0" w:oddHBand="0" w:evenHBand="0" w:firstRowFirstColumn="0" w:firstRowLastColumn="0" w:lastRowFirstColumn="0" w:lastRowLastColumn="0"/>
+              <w:rPr>
+                <w:lang w:val="de-CH"/>
+              </w:rPr>
+            </w:pPr>
+            <w:r>
+              <w:rPr>
+                <w:lang w:val="de-CH"/>
+              </w:rPr>
+              <w:t>3</w:t>
+            </w:r>
+          </w:p>
+        </w:tc>
+        <w:tc>
+          <w:tcPr>
+            <w:tcW w:w="2177" w:type="dxa"/>
+          </w:tcPr>
+          <w:p>
+            <w:pPr>
+              <w:cnfStyle w:val="000000000000" w:firstRow="0" w:lastRow="0" w:firstColumn="0" w:lastColumn="0" w:oddVBand="0" w:evenVBand="0" w:oddHBand="0" w:evenHBand="0" w:firstRowFirstColumn="0" w:firstRowLastColumn="0" w:lastRowFirstColumn="0" w:lastRowLastColumn="0"/>
+              <w:rPr>
+                <w:lang w:val="de-CH"/>
+              </w:rPr>
+            </w:pPr>
+            <w:proofErr w:type="spellStart"/>
+            <w:r>
+              <w:rPr>
+                <w:lang w:val="de-CH"/>
+              </w:rPr>
+              <w:t>Dev</w:t>
+            </w:r>
+            <w:proofErr w:type="spellEnd"/>
+          </w:p>
+        </w:tc>
+      </w:tr>
+      <w:tr>
+        <w:trPr>
+          <w:cnfStyle w:val="000000100000" w:firstRow="0" w:lastRow="0" w:firstColumn="0" w:lastColumn="0" w:oddVBand="0" w:evenVBand="0" w:oddHBand="1" w:evenHBand="0" w:firstRowFirstColumn="0" w:firstRowLastColumn="0" w:lastRowFirstColumn="0" w:lastRowLastColumn="0"/>
+        </w:trPr>
+        <w:tc>
+          <w:tcPr>
+            <w:cnfStyle w:val="001000000000" w:firstRow="0" w:lastRow="0" w:firstColumn="1" w:lastColumn="0" w:oddVBand="0" w:evenVBand="0" w:oddHBand="0" w:evenHBand="0" w:firstRowFirstColumn="0" w:firstRowLastColumn="0" w:lastRowFirstColumn="0" w:lastRowLastColumn="0"/>
+            <w:tcW w:w="2428" w:type="dxa"/>
+          </w:tcPr>
+          <w:p>
+            <w:pPr>
+              <w:rPr>
+                <w:lang w:val="de-CH"/>
+              </w:rPr>
+            </w:pPr>
+            <w:r>
+              <w:rPr>
+                <w:lang w:val="de-CH"/>
+              </w:rPr>
+              <w:t>Web-Frontend</w:t>
+            </w:r>
+          </w:p>
+        </w:tc>
+        <w:tc>
+          <w:tcPr>
+            <w:tcW w:w="2243" w:type="dxa"/>
+          </w:tcPr>
+          <w:p>
+            <w:pPr>
+              <w:cnfStyle w:val="000000100000" w:firstRow="0" w:lastRow="0" w:firstColumn="0" w:lastColumn="0" w:oddVBand="0" w:evenVBand="0" w:oddHBand="1" w:evenHBand="0" w:firstRowFirstColumn="0" w:firstRowLastColumn="0" w:lastRowFirstColumn="0" w:lastRowLastColumn="0"/>
+              <w:rPr>
+                <w:lang w:val="de-CH"/>
+              </w:rPr>
+            </w:pPr>
+            <w:r>
+              <w:rPr>
+                <w:lang w:val="de-CH"/>
+              </w:rPr>
+              <w:t>Responsive</w:t>
+            </w:r>
+          </w:p>
+        </w:tc>
+        <w:tc>
+          <w:tcPr>
+            <w:tcW w:w="2168" w:type="dxa"/>
+          </w:tcPr>
+          <w:p>
+            <w:pPr>
+              <w:cnfStyle w:val="000000100000" w:firstRow="0" w:lastRow="0" w:firstColumn="0" w:lastColumn="0" w:oddVBand="0" w:evenVBand="0" w:oddHBand="1" w:evenHBand="0" w:firstRowFirstColumn="0" w:firstRowLastColumn="0" w:lastRowFirstColumn="0" w:lastRowLastColumn="0"/>
+              <w:rPr>
+                <w:lang w:val="de-CH"/>
+              </w:rPr>
+            </w:pPr>
+            <w:r>
+              <w:rPr>
+                <w:lang w:val="de-CH"/>
+              </w:rPr>
+              <w:t>3</w:t>
+            </w:r>
+          </w:p>
+        </w:tc>
+        <w:tc>
+          <w:tcPr>
+            <w:tcW w:w="2177" w:type="dxa"/>
+          </w:tcPr>
+          <w:p>
+            <w:pPr>
+              <w:cnfStyle w:val="000000100000" w:firstRow="0" w:lastRow="0" w:firstColumn="0" w:lastColumn="0" w:oddVBand="0" w:evenVBand="0" w:oddHBand="1" w:evenHBand="0" w:firstRowFirstColumn="0" w:firstRowLastColumn="0" w:lastRowFirstColumn="0" w:lastRowLastColumn="0"/>
+              <w:rPr>
+                <w:lang w:val="de-CH"/>
+              </w:rPr>
+            </w:pPr>
+            <w:proofErr w:type="spellStart"/>
+            <w:r>
+              <w:rPr>
+                <w:lang w:val="de-CH"/>
+              </w:rPr>
+              <w:t>Dev</w:t>
+            </w:r>
+            <w:proofErr w:type="spellEnd"/>
+          </w:p>
+        </w:tc>
+      </w:tr>
+      <w:tr>
+        <w:tc>
+          <w:tcPr>
+            <w:cnfStyle w:val="001000000000" w:firstRow="0" w:lastRow="0" w:firstColumn="1" w:lastColumn="0" w:oddVBand="0" w:evenVBand="0" w:oddHBand="0" w:evenHBand="0" w:firstRowFirstColumn="0" w:firstRowLastColumn="0" w:lastRowFirstColumn="0" w:lastRowLastColumn="0"/>
+            <w:tcW w:w="2428" w:type="dxa"/>
+          </w:tcPr>
+          <w:p>
+            <w:pPr>
+              <w:rPr>
+                <w:lang w:val="de-CH"/>
+              </w:rPr>
+            </w:pPr>
+          </w:p>
+        </w:tc>
+        <w:tc>
+          <w:tcPr>
+            <w:tcW w:w="2243" w:type="dxa"/>
+          </w:tcPr>
+          <w:p>
+            <w:pPr>
+              <w:cnfStyle w:val="000000000000" w:firstRow="0" w:lastRow="0" w:firstColumn="0" w:lastColumn="0" w:oddVBand="0" w:evenVBand="0" w:oddHBand="0" w:evenHBand="0" w:firstRowFirstColumn="0" w:firstRowLastColumn="0" w:lastRowFirstColumn="0" w:lastRowLastColumn="0"/>
+              <w:rPr>
+                <w:lang w:val="de-CH"/>
+              </w:rPr>
+            </w:pPr>
+            <w:r>
+              <w:rPr>
+                <w:lang w:val="de-CH"/>
+              </w:rPr>
+              <w:t>Einheitliches CI/CD</w:t>
+            </w:r>
+          </w:p>
+        </w:tc>
+        <w:tc>
+          <w:tcPr>
+            <w:tcW w:w="2168" w:type="dxa"/>
+          </w:tcPr>
+          <w:p>
+            <w:pPr>
+              <w:cnfStyle w:val="000000000000" w:firstRow="0" w:lastRow="0" w:firstColumn="0" w:lastColumn="0" w:oddVBand="0" w:evenVBand="0" w:oddHBand="0" w:evenHBand="0" w:firstRowFirstColumn="0" w:firstRowLastColumn="0" w:lastRowFirstColumn="0" w:lastRowLastColumn="0"/>
+              <w:rPr>
+                <w:lang w:val="de-CH"/>
+              </w:rPr>
+            </w:pPr>
+            <w:r>
+              <w:rPr>
+                <w:lang w:val="de-CH"/>
+              </w:rPr>
+              <w:t>2</w:t>
+            </w:r>
+          </w:p>
+        </w:tc>
+        <w:tc>
+          <w:tcPr>
+            <w:tcW w:w="2177" w:type="dxa"/>
+          </w:tcPr>
+          <w:p>
+            <w:pPr>
+              <w:cnfStyle w:val="000000000000" w:firstRow="0" w:lastRow="0" w:firstColumn="0" w:lastColumn="0" w:oddVBand="0" w:evenVBand="0" w:oddHBand="0" w:evenHBand="0" w:firstRowFirstColumn="0" w:firstRowLastColumn="0" w:lastRowFirstColumn="0" w:lastRowLastColumn="0"/>
+              <w:rPr>
+                <w:lang w:val="de-CH"/>
+              </w:rPr>
+            </w:pPr>
+            <w:proofErr w:type="spellStart"/>
+            <w:r>
+              <w:rPr>
+                <w:lang w:val="de-CH"/>
+              </w:rPr>
+              <w:t>Dev</w:t>
+            </w:r>
+            <w:proofErr w:type="spellEnd"/>
+          </w:p>
+        </w:tc>
+      </w:tr>
+      <w:tr>
+        <w:trPr>
+          <w:cnfStyle w:val="000000100000" w:firstRow="0" w:lastRow="0" w:firstColumn="0" w:lastColumn="0" w:oddVBand="0" w:evenVBand="0" w:oddHBand="1" w:evenHBand="0" w:firstRowFirstColumn="0" w:firstRowLastColumn="0" w:lastRowFirstColumn="0" w:lastRowLastColumn="0"/>
+        </w:trPr>
+        <w:tc>
+          <w:tcPr>
+            <w:cnfStyle w:val="001000000000" w:firstRow="0" w:lastRow="0" w:firstColumn="1" w:lastColumn="0" w:oddVBand="0" w:evenVBand="0" w:oddHBand="0" w:evenHBand="0" w:firstRowFirstColumn="0" w:firstRowLastColumn="0" w:lastRowFirstColumn="0" w:lastRowLastColumn="0"/>
+            <w:tcW w:w="2428" w:type="dxa"/>
+          </w:tcPr>
+          <w:p>
+            <w:pPr>
+              <w:rPr>
+                <w:lang w:val="de-CH"/>
+              </w:rPr>
+            </w:pPr>
+          </w:p>
+        </w:tc>
+        <w:tc>
+          <w:tcPr>
+            <w:tcW w:w="2243" w:type="dxa"/>
+          </w:tcPr>
+          <w:p>
+            <w:pPr>
+              <w:cnfStyle w:val="000000100000" w:firstRow="0" w:lastRow="0" w:firstColumn="0" w:lastColumn="0" w:oddVBand="0" w:evenVBand="0" w:oddHBand="1" w:evenHBand="0" w:firstRowFirstColumn="0" w:firstRowLastColumn="0" w:lastRowFirstColumn="0" w:lastRowLastColumn="0"/>
+              <w:rPr>
+                <w:lang w:val="de-CH"/>
+              </w:rPr>
+            </w:pPr>
+            <w:r>
+              <w:rPr>
+                <w:lang w:val="de-CH"/>
+              </w:rPr>
+              <w:t>Klare UX, selbsterklärendes UI</w:t>
+            </w:r>
+          </w:p>
+        </w:tc>
+        <w:tc>
+          <w:tcPr>
+            <w:tcW w:w="2168" w:type="dxa"/>
+          </w:tcPr>
+          <w:p>
+            <w:pPr>
+              <w:cnfStyle w:val="000000100000" w:firstRow="0" w:lastRow="0" w:firstColumn="0" w:lastColumn="0" w:oddVBand="0" w:evenVBand="0" w:oddHBand="1" w:evenHBand="0" w:firstRowFirstColumn="0" w:firstRowLastColumn="0" w:lastRowFirstColumn="0" w:lastRowLastColumn="0"/>
+              <w:rPr>
+                <w:lang w:val="de-CH"/>
+              </w:rPr>
+            </w:pPr>
+            <w:r>
+              <w:rPr>
+                <w:lang w:val="de-CH"/>
+              </w:rPr>
+              <w:t>2</w:t>
+            </w:r>
+          </w:p>
+        </w:tc>
+        <w:tc>
+          <w:tcPr>
+            <w:tcW w:w="2177" w:type="dxa"/>
+          </w:tcPr>
+          <w:p>
+            <w:pPr>
+              <w:cnfStyle w:val="000000100000" w:firstRow="0" w:lastRow="0" w:firstColumn="0" w:lastColumn="0" w:oddVBand="0" w:evenVBand="0" w:oddHBand="1" w:evenHBand="0" w:firstRowFirstColumn="0" w:firstRowLastColumn="0" w:lastRowFirstColumn="0" w:lastRowLastColumn="0"/>
+              <w:rPr>
+                <w:lang w:val="de-CH"/>
+              </w:rPr>
+            </w:pPr>
+            <w:proofErr w:type="spellStart"/>
+            <w:r>
+              <w:rPr>
+                <w:lang w:val="de-CH"/>
+              </w:rPr>
+              <w:t>Dev</w:t>
+            </w:r>
+            <w:proofErr w:type="spellEnd"/>
+          </w:p>
+        </w:tc>
+      </w:tr>
+      <w:tr>
+        <w:tc>
+          <w:tcPr>
+            <w:cnfStyle w:val="001000000000" w:firstRow="0" w:lastRow="0" w:firstColumn="1" w:lastColumn="0" w:oddVBand="0" w:evenVBand="0" w:oddHBand="0" w:evenHBand="0" w:firstRowFirstColumn="0" w:firstRowLastColumn="0" w:lastRowFirstColumn="0" w:lastRowLastColumn="0"/>
+            <w:tcW w:w="2428" w:type="dxa"/>
+          </w:tcPr>
+          <w:p>
+            <w:pPr>
+              <w:rPr>
+                <w:lang w:val="de-CH"/>
+              </w:rPr>
+            </w:pPr>
+          </w:p>
+        </w:tc>
+        <w:tc>
+          <w:tcPr>
+            <w:tcW w:w="2243" w:type="dxa"/>
+          </w:tcPr>
+          <w:p>
+            <w:pPr>
+              <w:cnfStyle w:val="000000000000" w:firstRow="0" w:lastRow="0" w:firstColumn="0" w:lastColumn="0" w:oddVBand="0" w:evenVBand="0" w:oddHBand="0" w:evenHBand="0" w:firstRowFirstColumn="0" w:firstRowLastColumn="0" w:lastRowFirstColumn="0" w:lastRowLastColumn="0"/>
+              <w:rPr>
+                <w:lang w:val="de-CH"/>
+              </w:rPr>
+            </w:pPr>
+            <w:r>
+              <w:rPr>
+                <w:lang w:val="de-CH"/>
+              </w:rPr>
+              <w:t>Auto-Redirect-Login</w:t>
+            </w:r>
+          </w:p>
+        </w:tc>
+        <w:tc>
+          <w:tcPr>
+            <w:tcW w:w="2168" w:type="dxa"/>
+          </w:tcPr>
+          <w:p>
+            <w:pPr>
+              <w:cnfStyle w:val="000000000000" w:firstRow="0" w:lastRow="0" w:firstColumn="0" w:lastColumn="0" w:oddVBand="0" w:evenVBand="0" w:oddHBand="0" w:evenHBand="0" w:firstRowFirstColumn="0" w:firstRowLastColumn="0" w:lastRowFirstColumn="0" w:lastRowLastColumn="0"/>
+              <w:rPr>
+                <w:lang w:val="de-CH"/>
+              </w:rPr>
+            </w:pPr>
+            <w:r>
+              <w:rPr>
+                <w:lang w:val="de-CH"/>
+              </w:rPr>
+              <w:t>1</w:t>
+            </w:r>
+          </w:p>
+        </w:tc>
+        <w:tc>
+          <w:tcPr>
+            <w:tcW w:w="2177" w:type="dxa"/>
+          </w:tcPr>
+          <w:p>
+            <w:pPr>
+              <w:cnfStyle w:val="000000000000" w:firstRow="0" w:lastRow="0" w:firstColumn="0" w:lastColumn="0" w:oddVBand="0" w:evenVBand="0" w:oddHBand="0" w:evenHBand="0" w:firstRowFirstColumn="0" w:firstRowLastColumn="0" w:lastRowFirstColumn="0" w:lastRowLastColumn="0"/>
+              <w:rPr>
+                <w:lang w:val="de-CH"/>
+              </w:rPr>
+            </w:pPr>
+            <w:proofErr w:type="spellStart"/>
+            <w:r>
+              <w:rPr>
+                <w:lang w:val="de-CH"/>
+              </w:rPr>
+              <w:t>Dev</w:t>
+            </w:r>
+            <w:proofErr w:type="spellEnd"/>
+          </w:p>
+        </w:tc>
+      </w:tr>
+      <w:tr>
+        <w:trPr>
+          <w:cnfStyle w:val="000000100000" w:firstRow="0" w:lastRow="0" w:firstColumn="0" w:lastColumn="0" w:oddVBand="0" w:evenVBand="0" w:oddHBand="1" w:evenHBand="0" w:firstRowFirstColumn="0" w:firstRowLastColumn="0" w:lastRowFirstColumn="0" w:lastRowLastColumn="0"/>
+        </w:trPr>
+        <w:tc>
+          <w:tcPr>
+            <w:cnfStyle w:val="001000000000" w:firstRow="0" w:lastRow="0" w:firstColumn="1" w:lastColumn="0" w:oddVBand="0" w:evenVBand="0" w:oddHBand="0" w:evenHBand="0" w:firstRowFirstColumn="0" w:firstRowLastColumn="0" w:lastRowFirstColumn="0" w:lastRowLastColumn="0"/>
+            <w:tcW w:w="2428" w:type="dxa"/>
+          </w:tcPr>
+          <w:p>
+            <w:pPr>
+              <w:rPr>
+                <w:lang w:val="de-CH"/>
+              </w:rPr>
+            </w:pPr>
+            <w:r>
+              <w:rPr>
+                <w:lang w:val="de-CH"/>
+              </w:rPr>
+              <w:t>Verschlüsselung zu Webapplikation</w:t>
+            </w:r>
+          </w:p>
+        </w:tc>
+        <w:tc>
+          <w:tcPr>
+            <w:tcW w:w="2243" w:type="dxa"/>
+          </w:tcPr>
+          <w:p>
+            <w:pPr>
+              <w:cnfStyle w:val="000000100000" w:firstRow="0" w:lastRow="0" w:firstColumn="0" w:lastColumn="0" w:oddVBand="0" w:evenVBand="0" w:oddHBand="1" w:evenHBand="0" w:firstRowFirstColumn="0" w:firstRowLastColumn="0" w:lastRowFirstColumn="0" w:lastRowLastColumn="0"/>
+              <w:rPr>
+                <w:lang w:val="de-CH"/>
+              </w:rPr>
+            </w:pPr>
+            <w:r>
+              <w:rPr>
+                <w:lang w:val="de-CH"/>
+              </w:rPr>
+              <w:t>Use HTTPS</w:t>
+            </w:r>
+          </w:p>
+        </w:tc>
+        <w:tc>
+          <w:tcPr>
+            <w:tcW w:w="2168" w:type="dxa"/>
+          </w:tcPr>
+          <w:p>
+            <w:pPr>
+              <w:cnfStyle w:val="000000100000" w:firstRow="0" w:lastRow="0" w:firstColumn="0" w:lastColumn="0" w:oddVBand="0" w:evenVBand="0" w:oddHBand="1" w:evenHBand="0" w:firstRowFirstColumn="0" w:firstRowLastColumn="0" w:lastRowFirstColumn="0" w:lastRowLastColumn="0"/>
+              <w:rPr>
+                <w:lang w:val="de-CH"/>
+              </w:rPr>
+            </w:pPr>
+            <w:r>
+              <w:rPr>
+                <w:lang w:val="de-CH"/>
+              </w:rPr>
+              <w:t>3</w:t>
+            </w:r>
+          </w:p>
+        </w:tc>
+        <w:tc>
+          <w:tcPr>
+            <w:tcW w:w="2177" w:type="dxa"/>
+          </w:tcPr>
+          <w:p>
+            <w:pPr>
+              <w:cnfStyle w:val="000000100000" w:firstRow="0" w:lastRow="0" w:firstColumn="0" w:lastColumn="0" w:oddVBand="0" w:evenVBand="0" w:oddHBand="1" w:evenHBand="0" w:firstRowFirstColumn="0" w:firstRowLastColumn="0" w:lastRowFirstColumn="0" w:lastRowLastColumn="0"/>
+              <w:rPr>
+                <w:lang w:val="de-CH"/>
+              </w:rPr>
+            </w:pPr>
+            <w:proofErr w:type="spellStart"/>
+            <w:r>
+              <w:rPr>
+                <w:lang w:val="de-CH"/>
+              </w:rPr>
+              <w:t>Dev</w:t>
+            </w:r>
+            <w:proofErr w:type="spellEnd"/>
+          </w:p>
+        </w:tc>
+      </w:tr>
+      <w:tr>
+        <w:tc>
+          <w:tcPr>
+            <w:cnfStyle w:val="001000000000" w:firstRow="0" w:lastRow="0" w:firstColumn="1" w:lastColumn="0" w:oddVBand="0" w:evenVBand="0" w:oddHBand="0" w:evenHBand="0" w:firstRowFirstColumn="0" w:firstRowLastColumn="0" w:lastRowFirstColumn="0" w:lastRowLastColumn="0"/>
+            <w:tcW w:w="2428" w:type="dxa"/>
+          </w:tcPr>
+          <w:p>
+            <w:pPr>
+              <w:rPr>
+                <w:lang w:val="de-CH"/>
+              </w:rPr>
+            </w:pPr>
+          </w:p>
+        </w:tc>
+        <w:tc>
+          <w:tcPr>
+            <w:tcW w:w="2243" w:type="dxa"/>
+          </w:tcPr>
+          <w:p>
+            <w:pPr>
+              <w:cnfStyle w:val="000000000000" w:firstRow="0" w:lastRow="0" w:firstColumn="0" w:lastColumn="0" w:oddVBand="0" w:evenVBand="0" w:oddHBand="0" w:evenHBand="0" w:firstRowFirstColumn="0" w:firstRowLastColumn="0" w:lastRowFirstColumn="0" w:lastRowLastColumn="0"/>
+              <w:rPr>
+                <w:lang w:val="de-CH"/>
+              </w:rPr>
+            </w:pPr>
+            <w:r>
+              <w:rPr>
+                <w:lang w:val="de-CH"/>
+              </w:rPr>
+              <w:t xml:space="preserve">Saubere CORS </w:t>
+            </w:r>
+            <w:proofErr w:type="spellStart"/>
+            <w:r>
+              <w:rPr>
+                <w:lang w:val="de-CH"/>
+              </w:rPr>
+              <w:t>Policies</w:t>
+            </w:r>
+            <w:proofErr w:type="spellEnd"/>
+          </w:p>
+        </w:tc>
+        <w:tc>
+          <w:tcPr>
+            <w:tcW w:w="2168" w:type="dxa"/>
+          </w:tcPr>
+          <w:p>
+            <w:pPr>
+              <w:cnfStyle w:val="000000000000" w:firstRow="0" w:lastRow="0" w:firstColumn="0" w:lastColumn="0" w:oddVBand="0" w:evenVBand="0" w:oddHBand="0" w:evenHBand="0" w:firstRowFirstColumn="0" w:firstRowLastColumn="0" w:lastRowFirstColumn="0" w:lastRowLastColumn="0"/>
+              <w:rPr>
+                <w:lang w:val="de-CH"/>
+              </w:rPr>
+            </w:pPr>
+            <w:r>
+              <w:rPr>
+                <w:lang w:val="de-CH"/>
+              </w:rPr>
+              <w:t>2</w:t>
+            </w:r>
+          </w:p>
+        </w:tc>
+        <w:tc>
+          <w:tcPr>
+            <w:tcW w:w="2177" w:type="dxa"/>
+          </w:tcPr>
+          <w:p>
+            <w:pPr>
+              <w:cnfStyle w:val="000000000000" w:firstRow="0" w:lastRow="0" w:firstColumn="0" w:lastColumn="0" w:oddVBand="0" w:evenVBand="0" w:oddHBand="0" w:evenHBand="0" w:firstRowFirstColumn="0" w:firstRowLastColumn="0" w:lastRowFirstColumn="0" w:lastRowLastColumn="0"/>
+              <w:rPr>
+                <w:lang w:val="de-CH"/>
+              </w:rPr>
+            </w:pPr>
+            <w:proofErr w:type="spellStart"/>
+            <w:r>
+              <w:rPr>
+                <w:lang w:val="de-CH"/>
+              </w:rPr>
+              <w:t>Dev</w:t>
+            </w:r>
+            <w:proofErr w:type="spellEnd"/>
+          </w:p>
+        </w:tc>
+      </w:tr>
+      <w:tr>
+        <w:trPr>
+          <w:cnfStyle w:val="000000100000" w:firstRow="0" w:lastRow="0" w:firstColumn="0" w:lastColumn="0" w:oddVBand="0" w:evenVBand="0" w:oddHBand="1" w:evenHBand="0" w:firstRowFirstColumn="0" w:firstRowLastColumn="0" w:lastRowFirstColumn="0" w:lastRowLastColumn="0"/>
+        </w:trPr>
+        <w:tc>
+          <w:tcPr>
+            <w:cnfStyle w:val="001000000000" w:firstRow="0" w:lastRow="0" w:firstColumn="1" w:lastColumn="0" w:oddVBand="0" w:evenVBand="0" w:oddHBand="0" w:evenHBand="0" w:firstRowFirstColumn="0" w:firstRowLastColumn="0" w:lastRowFirstColumn="0" w:lastRowLastColumn="0"/>
+            <w:tcW w:w="2428" w:type="dxa"/>
+          </w:tcPr>
+          <w:p>
+            <w:pPr>
+              <w:rPr>
+                <w:lang w:val="de-CH"/>
+              </w:rPr>
+            </w:pPr>
+            <w:r>
+              <w:rPr>
+                <w:lang w:val="de-CH"/>
+              </w:rPr>
+              <w:t>Schichtenarchitektur</w:t>
+            </w:r>
+          </w:p>
+        </w:tc>
+        <w:tc>
+          <w:tcPr>
+            <w:tcW w:w="2243" w:type="dxa"/>
+          </w:tcPr>
+          <w:p>
+            <w:pPr>
+              <w:cnfStyle w:val="000000100000" w:firstRow="0" w:lastRow="0" w:firstColumn="0" w:lastColumn="0" w:oddVBand="0" w:evenVBand="0" w:oddHBand="1" w:evenHBand="0" w:firstRowFirstColumn="0" w:firstRowLastColumn="0" w:lastRowFirstColumn="0" w:lastRowLastColumn="0"/>
+              <w:rPr>
+                <w:lang w:val="de-CH"/>
+              </w:rPr>
+            </w:pPr>
+            <w:r>
+              <w:rPr>
+                <w:lang w:val="de-CH"/>
+              </w:rPr>
+              <w:t>Front und Backend sauber getrennt</w:t>
+            </w:r>
+          </w:p>
+        </w:tc>
+        <w:tc>
+          <w:tcPr>
+            <w:tcW w:w="2168" w:type="dxa"/>
+          </w:tcPr>
+          <w:p>
+            <w:pPr>
+              <w:cnfStyle w:val="000000100000" w:firstRow="0" w:lastRow="0" w:firstColumn="0" w:lastColumn="0" w:oddVBand="0" w:evenVBand="0" w:oddHBand="1" w:evenHBand="0" w:firstRowFirstColumn="0" w:firstRowLastColumn="0" w:lastRowFirstColumn="0" w:lastRowLastColumn="0"/>
+              <w:rPr>
+                <w:lang w:val="de-CH"/>
+              </w:rPr>
+            </w:pPr>
+            <w:r>
+              <w:rPr>
+                <w:lang w:val="de-CH"/>
+              </w:rPr>
+              <w:t>3</w:t>
+            </w:r>
+          </w:p>
+        </w:tc>
+        <w:tc>
+          <w:tcPr>
+            <w:tcW w:w="2177" w:type="dxa"/>
+          </w:tcPr>
+          <w:p>
+            <w:pPr>
+              <w:cnfStyle w:val="000000100000" w:firstRow="0" w:lastRow="0" w:firstColumn="0" w:lastColumn="0" w:oddVBand="0" w:evenVBand="0" w:oddHBand="1" w:evenHBand="0" w:firstRowFirstColumn="0" w:firstRowLastColumn="0" w:lastRowFirstColumn="0" w:lastRowLastColumn="0"/>
+              <w:rPr>
+                <w:lang w:val="de-CH"/>
+              </w:rPr>
+            </w:pPr>
+            <w:proofErr w:type="spellStart"/>
+            <w:r>
+              <w:rPr>
+                <w:lang w:val="de-CH"/>
+              </w:rPr>
+              <w:t>Dev</w:t>
+            </w:r>
+            <w:proofErr w:type="spellEnd"/>
+          </w:p>
+        </w:tc>
+      </w:tr>
+      <w:tr>
+        <w:tc>
+          <w:tcPr>
+            <w:cnfStyle w:val="001000000000" w:firstRow="0" w:lastRow="0" w:firstColumn="1" w:lastColumn="0" w:oddVBand="0" w:evenVBand="0" w:oddHBand="0" w:evenHBand="0" w:firstRowFirstColumn="0" w:firstRowLastColumn="0" w:lastRowFirstColumn="0" w:lastRowLastColumn="0"/>
+            <w:tcW w:w="2428" w:type="dxa"/>
+          </w:tcPr>
+          <w:p>
+            <w:pPr>
+              <w:rPr>
+                <w:lang w:val="de-CH"/>
+              </w:rPr>
+            </w:pPr>
+          </w:p>
+        </w:tc>
+        <w:tc>
+          <w:tcPr>
+            <w:tcW w:w="2243" w:type="dxa"/>
+          </w:tcPr>
+          <w:p>
+            <w:pPr>
+              <w:cnfStyle w:val="000000000000" w:firstRow="0" w:lastRow="0" w:firstColumn="0" w:lastColumn="0" w:oddVBand="0" w:evenVBand="0" w:oddHBand="0" w:evenHBand="0" w:firstRowFirstColumn="0" w:firstRowLastColumn="0" w:lastRowFirstColumn="0" w:lastRowLastColumn="0"/>
+              <w:rPr>
+                <w:lang w:val="de-CH"/>
+              </w:rPr>
+            </w:pPr>
+          </w:p>
+        </w:tc>
+        <w:tc>
+          <w:tcPr>
+            <w:tcW w:w="2168" w:type="dxa"/>
+          </w:tcPr>
+          <w:p>
+            <w:pPr>
+              <w:cnfStyle w:val="000000000000" w:firstRow="0" w:lastRow="0" w:firstColumn="0" w:lastColumn="0" w:oddVBand="0" w:evenVBand="0" w:oddHBand="0" w:evenHBand="0" w:firstRowFirstColumn="0" w:firstRowLastColumn="0" w:lastRowFirstColumn="0" w:lastRowLastColumn="0"/>
+              <w:rPr>
+                <w:lang w:val="de-CH"/>
+              </w:rPr>
+            </w:pPr>
+          </w:p>
+        </w:tc>
+        <w:tc>
+          <w:tcPr>
+            <w:tcW w:w="2177" w:type="dxa"/>
+          </w:tcPr>
+          <w:p>
+            <w:pPr>
+              <w:cnfStyle w:val="000000000000" w:firstRow="0" w:lastRow="0" w:firstColumn="0" w:lastColumn="0" w:oddVBand="0" w:evenVBand="0" w:oddHBand="0" w:evenHBand="0" w:firstRowFirstColumn="0" w:firstRowLastColumn="0" w:lastRowFirstColumn="0" w:lastRowLastColumn="0"/>
+              <w:rPr>
+                <w:lang w:val="de-CH"/>
+              </w:rPr>
+            </w:pPr>
+          </w:p>
+        </w:tc>
+      </w:tr>
+      <w:tr>
+        <w:trPr>
+          <w:cnfStyle w:val="000000100000" w:firstRow="0" w:lastRow="0" w:firstColumn="0" w:lastColumn="0" w:oddVBand="0" w:evenVBand="0" w:oddHBand="1" w:evenHBand="0" w:firstRowFirstColumn="0" w:firstRowLastColumn="0" w:lastRowFirstColumn="0" w:lastRowLastColumn="0"/>
+        </w:trPr>
+        <w:tc>
+          <w:tcPr>
+            <w:cnfStyle w:val="001000000000" w:firstRow="0" w:lastRow="0" w:firstColumn="1" w:lastColumn="0" w:oddVBand="0" w:evenVBand="0" w:oddHBand="0" w:evenHBand="0" w:firstRowFirstColumn="0" w:firstRowLastColumn="0" w:lastRowFirstColumn="0" w:lastRowLastColumn="0"/>
+            <w:tcW w:w="2428" w:type="dxa"/>
+          </w:tcPr>
+          <w:p>
+            <w:pPr>
+              <w:rPr>
+                <w:lang w:val="de-CH"/>
+              </w:rPr>
+            </w:pPr>
+            <w:r>
+              <w:rPr>
+                <w:lang w:val="de-CH"/>
+              </w:rPr>
+              <w:t>DB</w:t>
+            </w:r>
+          </w:p>
+        </w:tc>
+        <w:tc>
+          <w:tcPr>
+            <w:tcW w:w="2243" w:type="dxa"/>
+          </w:tcPr>
+          <w:p>
+            <w:pPr>
+              <w:cnfStyle w:val="000000100000" w:firstRow="0" w:lastRow="0" w:firstColumn="0" w:lastColumn="0" w:oddVBand="0" w:evenVBand="0" w:oddHBand="1" w:evenHBand="0" w:firstRowFirstColumn="0" w:firstRowLastColumn="0" w:lastRowFirstColumn="0" w:lastRowLastColumn="0"/>
+              <w:rPr>
+                <w:lang w:val="de-CH"/>
+              </w:rPr>
+            </w:pPr>
+            <w:r>
+              <w:rPr>
+                <w:lang w:val="de-CH"/>
+              </w:rPr>
+              <w:t>Speichern der Daten in einer DB</w:t>
+            </w:r>
+          </w:p>
+        </w:tc>
+        <w:tc>
+          <w:tcPr>
+            <w:tcW w:w="2168" w:type="dxa"/>
+          </w:tcPr>
+          <w:p>
+            <w:pPr>
+              <w:cnfStyle w:val="000000100000" w:firstRow="0" w:lastRow="0" w:firstColumn="0" w:lastColumn="0" w:oddVBand="0" w:evenVBand="0" w:oddHBand="1" w:evenHBand="0" w:firstRowFirstColumn="0" w:firstRowLastColumn="0" w:lastRowFirstColumn="0" w:lastRowLastColumn="0"/>
+              <w:rPr>
+                <w:lang w:val="de-CH"/>
+              </w:rPr>
+            </w:pPr>
+            <w:r>
+              <w:rPr>
+                <w:lang w:val="de-CH"/>
+              </w:rPr>
+              <w:t>3</w:t>
+            </w:r>
+          </w:p>
+        </w:tc>
+        <w:tc>
+          <w:tcPr>
+            <w:tcW w:w="2177" w:type="dxa"/>
+          </w:tcPr>
+          <w:p>
+            <w:pPr>
+              <w:cnfStyle w:val="000000100000" w:firstRow="0" w:lastRow="0" w:firstColumn="0" w:lastColumn="0" w:oddVBand="0" w:evenVBand="0" w:oddHBand="1" w:evenHBand="0" w:firstRowFirstColumn="0" w:firstRowLastColumn="0" w:lastRowFirstColumn="0" w:lastRowLastColumn="0"/>
+              <w:rPr>
+                <w:lang w:val="de-CH"/>
+              </w:rPr>
+            </w:pPr>
+            <w:proofErr w:type="spellStart"/>
+            <w:r>
+              <w:rPr>
+                <w:lang w:val="de-CH"/>
+              </w:rPr>
+              <w:t>Dev</w:t>
+            </w:r>
+            <w:proofErr w:type="spellEnd"/>
+          </w:p>
+        </w:tc>
+      </w:tr>
+      <w:tr>
+        <w:tc>
+          <w:tcPr>
+            <w:cnfStyle w:val="001000000000" w:firstRow="0" w:lastRow="0" w:firstColumn="1" w:lastColumn="0" w:oddVBand="0" w:evenVBand="0" w:oddHBand="0" w:evenHBand="0" w:firstRowFirstColumn="0" w:firstRowLastColumn="0" w:lastRowFirstColumn="0" w:lastRowLastColumn="0"/>
+            <w:tcW w:w="2428" w:type="dxa"/>
+          </w:tcPr>
+          <w:p>
+            <w:pPr>
+              <w:rPr>
+                <w:lang w:val="de-CH"/>
+              </w:rPr>
+            </w:pPr>
+          </w:p>
+        </w:tc>
+        <w:tc>
+          <w:tcPr>
+            <w:tcW w:w="2243" w:type="dxa"/>
+          </w:tcPr>
+          <w:p>
+            <w:pPr>
+              <w:cnfStyle w:val="000000000000" w:firstRow="0" w:lastRow="0" w:firstColumn="0" w:lastColumn="0" w:oddVBand="0" w:evenVBand="0" w:oddHBand="0" w:evenHBand="0" w:firstRowFirstColumn="0" w:firstRowLastColumn="0" w:lastRowFirstColumn="0" w:lastRowLastColumn="0"/>
+              <w:rPr>
+                <w:lang w:val="de-CH"/>
+              </w:rPr>
+            </w:pPr>
+            <w:r>
+              <w:rPr>
+                <w:lang w:val="de-CH"/>
+              </w:rPr>
               <w:t>DB-Schema</w:t>
             </w:r>
           </w:p>
@@ -4272,7 +5266,7 @@
           </w:tcPr>
           <w:p>
             <w:pPr>
-              <w:cnfStyle w:val="000000100000" w:firstRow="0" w:lastRow="0" w:firstColumn="0" w:lastColumn="0" w:oddVBand="0" w:evenVBand="0" w:oddHBand="1" w:evenHBand="0" w:firstRowFirstColumn="0" w:firstRowLastColumn="0" w:lastRowFirstColumn="0" w:lastRowLastColumn="0"/>
+              <w:cnfStyle w:val="000000000000" w:firstRow="0" w:lastRow="0" w:firstColumn="0" w:lastColumn="0" w:oddVBand="0" w:evenVBand="0" w:oddHBand="0" w:evenHBand="0" w:firstRowFirstColumn="0" w:firstRowLastColumn="0" w:lastRowFirstColumn="0" w:lastRowLastColumn="0"/>
               <w:rPr>
                 <w:lang w:val="de-CH"/>
               </w:rPr>
@@ -4291,7 +5285,7 @@
           </w:tcPr>
           <w:p>
             <w:pPr>
-              <w:cnfStyle w:val="000000100000" w:firstRow="0" w:lastRow="0" w:firstColumn="0" w:lastColumn="0" w:oddVBand="0" w:evenVBand="0" w:oddHBand="1" w:evenHBand="0" w:firstRowFirstColumn="0" w:firstRowLastColumn="0" w:lastRowFirstColumn="0" w:lastRowLastColumn="0"/>
+              <w:cnfStyle w:val="000000000000" w:firstRow="0" w:lastRow="0" w:firstColumn="0" w:lastColumn="0" w:oddVBand="0" w:evenVBand="0" w:oddHBand="0" w:evenHBand="0" w:firstRowFirstColumn="0" w:firstRowLastColumn="0" w:lastRowFirstColumn="0" w:lastRowLastColumn="0"/>
               <w:rPr>
                 <w:lang w:val="de-CH"/>
               </w:rPr>
@@ -4308,26 +5302,29 @@
         </w:tc>
       </w:tr>
       <w:tr>
-        <w:tc>
-          <w:tcPr>
-            <w:cnfStyle w:val="001000000000" w:firstRow="0" w:lastRow="0" w:firstColumn="1" w:lastColumn="0" w:oddVBand="0" w:evenVBand="0" w:oddHBand="0" w:evenHBand="0" w:firstRowFirstColumn="0" w:firstRowLastColumn="0" w:lastRowFirstColumn="0" w:lastRowLastColumn="0"/>
-            <w:tcW w:w="2428" w:type="dxa"/>
-          </w:tcPr>
-          <w:p>
-            <w:pPr>
-              <w:rPr>
-                <w:lang w:val="de-CH"/>
-              </w:rPr>
-            </w:pPr>
-          </w:p>
-        </w:tc>
-        <w:tc>
-          <w:tcPr>
-            <w:tcW w:w="2243" w:type="dxa"/>
-          </w:tcPr>
-          <w:p>
-            <w:pPr>
-              <w:cnfStyle w:val="000000000000" w:firstRow="0" w:lastRow="0" w:firstColumn="0" w:lastColumn="0" w:oddVBand="0" w:evenVBand="0" w:oddHBand="0" w:evenHBand="0" w:firstRowFirstColumn="0" w:firstRowLastColumn="0" w:lastRowFirstColumn="0" w:lastRowLastColumn="0"/>
+        <w:trPr>
+          <w:cnfStyle w:val="000000100000" w:firstRow="0" w:lastRow="0" w:firstColumn="0" w:lastColumn="0" w:oddVBand="0" w:evenVBand="0" w:oddHBand="1" w:evenHBand="0" w:firstRowFirstColumn="0" w:firstRowLastColumn="0" w:lastRowFirstColumn="0" w:lastRowLastColumn="0"/>
+        </w:trPr>
+        <w:tc>
+          <w:tcPr>
+            <w:cnfStyle w:val="001000000000" w:firstRow="0" w:lastRow="0" w:firstColumn="1" w:lastColumn="0" w:oddVBand="0" w:evenVBand="0" w:oddHBand="0" w:evenHBand="0" w:firstRowFirstColumn="0" w:firstRowLastColumn="0" w:lastRowFirstColumn="0" w:lastRowLastColumn="0"/>
+            <w:tcW w:w="2428" w:type="dxa"/>
+          </w:tcPr>
+          <w:p>
+            <w:pPr>
+              <w:rPr>
+                <w:lang w:val="de-CH"/>
+              </w:rPr>
+            </w:pPr>
+          </w:p>
+        </w:tc>
+        <w:tc>
+          <w:tcPr>
+            <w:tcW w:w="2243" w:type="dxa"/>
+          </w:tcPr>
+          <w:p>
+            <w:pPr>
+              <w:cnfStyle w:val="000000100000" w:firstRow="0" w:lastRow="0" w:firstColumn="0" w:lastColumn="0" w:oddVBand="0" w:evenVBand="0" w:oddHBand="1" w:evenHBand="0" w:firstRowFirstColumn="0" w:firstRowLastColumn="0" w:lastRowFirstColumn="0" w:lastRowLastColumn="0"/>
               <w:rPr>
                 <w:lang w:val="de-CH"/>
               </w:rPr>
@@ -4354,7 +5351,7 @@
           </w:tcPr>
           <w:p>
             <w:pPr>
-              <w:cnfStyle w:val="000000000000" w:firstRow="0" w:lastRow="0" w:firstColumn="0" w:lastColumn="0" w:oddVBand="0" w:evenVBand="0" w:oddHBand="0" w:evenHBand="0" w:firstRowFirstColumn="0" w:firstRowLastColumn="0" w:lastRowFirstColumn="0" w:lastRowLastColumn="0"/>
+              <w:cnfStyle w:val="000000100000" w:firstRow="0" w:lastRow="0" w:firstColumn="0" w:lastColumn="0" w:oddVBand="0" w:evenVBand="0" w:oddHBand="1" w:evenHBand="0" w:firstRowFirstColumn="0" w:firstRowLastColumn="0" w:lastRowFirstColumn="0" w:lastRowLastColumn="0"/>
               <w:rPr>
                 <w:lang w:val="de-CH"/>
               </w:rPr>
@@ -4373,7 +5370,7 @@
           </w:tcPr>
           <w:p>
             <w:pPr>
-              <w:cnfStyle w:val="000000000000" w:firstRow="0" w:lastRow="0" w:firstColumn="0" w:lastColumn="0" w:oddVBand="0" w:evenVBand="0" w:oddHBand="0" w:evenHBand="0" w:firstRowFirstColumn="0" w:firstRowLastColumn="0" w:lastRowFirstColumn="0" w:lastRowLastColumn="0"/>
+              <w:cnfStyle w:val="000000100000" w:firstRow="0" w:lastRow="0" w:firstColumn="0" w:lastColumn="0" w:oddVBand="0" w:evenVBand="0" w:oddHBand="1" w:evenHBand="0" w:firstRowFirstColumn="0" w:firstRowLastColumn="0" w:lastRowFirstColumn="0" w:lastRowLastColumn="0"/>
               <w:rPr>
                 <w:lang w:val="de-CH"/>
               </w:rPr>
@@ -4802,15 +5799,15 @@
     <w:lsdException w:name="Unresolved Mention" w:semiHidden="1" w:unhideWhenUsed="1"/>
     <w:lsdException w:name="Smart Link" w:semiHidden="1" w:unhideWhenUsed="1"/>
   </w:latentStyles>
-  <w:style w:type="paragraph" w:default="1" w:styleId="Normal">
+  <w:style w:type="paragraph" w:default="1" w:styleId="Standard">
     <w:name w:val="Normal"/>
     <w:qFormat/>
   </w:style>
-  <w:style w:type="paragraph" w:styleId="Heading1">
+  <w:style w:type="paragraph" w:styleId="berschrift1">
     <w:name w:val="heading 1"/>
-    <w:basedOn w:val="Normal"/>
-    <w:next w:val="Normal"/>
-    <w:link w:val="Heading1Char"/>
+    <w:basedOn w:val="Standard"/>
+    <w:next w:val="Standard"/>
+    <w:link w:val="berschrift1Zchn"/>
     <w:uiPriority w:val="9"/>
     <w:qFormat/>
     <w:rsid w:val="00290E39"/>
@@ -4827,11 +5824,11 @@
       <w:szCs w:val="32"/>
     </w:rPr>
   </w:style>
-  <w:style w:type="paragraph" w:styleId="Heading2">
+  <w:style w:type="paragraph" w:styleId="berschrift2">
     <w:name w:val="heading 2"/>
-    <w:basedOn w:val="Normal"/>
-    <w:next w:val="Normal"/>
-    <w:link w:val="Heading2Char"/>
+    <w:basedOn w:val="Standard"/>
+    <w:next w:val="Standard"/>
+    <w:link w:val="berschrift2Zchn"/>
     <w:uiPriority w:val="9"/>
     <w:unhideWhenUsed/>
     <w:qFormat/>
@@ -4849,13 +5846,13 @@
       <w:szCs w:val="26"/>
     </w:rPr>
   </w:style>
-  <w:style w:type="character" w:default="1" w:styleId="DefaultParagraphFont">
+  <w:style w:type="character" w:default="1" w:styleId="Absatz-Standardschriftart">
     <w:name w:val="Default Paragraph Font"/>
     <w:uiPriority w:val="1"/>
     <w:semiHidden/>
     <w:unhideWhenUsed/>
   </w:style>
-  <w:style w:type="table" w:default="1" w:styleId="TableNormal">
+  <w:style w:type="table" w:default="1" w:styleId="NormaleTabelle">
     <w:name w:val="Normal Table"/>
     <w:uiPriority w:val="99"/>
     <w:semiHidden/>
@@ -4870,16 +5867,16 @@
       </w:tblCellMar>
     </w:tblPr>
   </w:style>
-  <w:style w:type="numbering" w:default="1" w:styleId="NoList">
+  <w:style w:type="numbering" w:default="1" w:styleId="KeineListe">
     <w:name w:val="No List"/>
     <w:uiPriority w:val="99"/>
     <w:semiHidden/>
     <w:unhideWhenUsed/>
   </w:style>
-  <w:style w:type="character" w:customStyle="1" w:styleId="Heading1Char">
-    <w:name w:val="Heading 1 Char"/>
-    <w:basedOn w:val="DefaultParagraphFont"/>
-    <w:link w:val="Heading1"/>
+  <w:style w:type="character" w:customStyle="1" w:styleId="berschrift1Zchn">
+    <w:name w:val="Überschrift 1 Zchn"/>
+    <w:basedOn w:val="Absatz-Standardschriftart"/>
+    <w:link w:val="berschrift1"/>
     <w:uiPriority w:val="9"/>
     <w:rsid w:val="00290E39"/>
     <w:rPr>
@@ -4889,10 +5886,10 @@
       <w:szCs w:val="32"/>
     </w:rPr>
   </w:style>
-  <w:style w:type="character" w:customStyle="1" w:styleId="Heading2Char">
-    <w:name w:val="Heading 2 Char"/>
-    <w:basedOn w:val="DefaultParagraphFont"/>
-    <w:link w:val="Heading2"/>
+  <w:style w:type="character" w:customStyle="1" w:styleId="berschrift2Zchn">
+    <w:name w:val="Überschrift 2 Zchn"/>
+    <w:basedOn w:val="Absatz-Standardschriftart"/>
+    <w:link w:val="berschrift2"/>
     <w:uiPriority w:val="9"/>
     <w:rsid w:val="00290E39"/>
     <w:rPr>
@@ -4902,9 +5899,9 @@
       <w:szCs w:val="26"/>
     </w:rPr>
   </w:style>
-  <w:style w:type="table" w:styleId="TableGrid">
+  <w:style w:type="table" w:styleId="Tabellenraster">
     <w:name w:val="Table Grid"/>
-    <w:basedOn w:val="TableNormal"/>
+    <w:basedOn w:val="NormaleTabelle"/>
     <w:uiPriority w:val="39"/>
     <w:rsid w:val="00290E39"/>
     <w:pPr>
@@ -4921,9 +5918,9 @@
       </w:tblBorders>
     </w:tblPr>
   </w:style>
-  <w:style w:type="table" w:styleId="PlainTable1">
+  <w:style w:type="table" w:styleId="EinfacheTabelle1">
     <w:name w:val="Plain Table 1"/>
-    <w:basedOn w:val="TableNormal"/>
+    <w:basedOn w:val="NormaleTabelle"/>
     <w:uiPriority w:val="41"/>
     <w:rsid w:val="00290E39"/>
     <w:pPr>
@@ -4984,9 +5981,9 @@
       </w:tcPr>
     </w:tblStylePr>
   </w:style>
-  <w:style w:type="table" w:styleId="PlainTable2">
+  <w:style w:type="table" w:styleId="EinfacheTabelle2">
     <w:name w:val="Plain Table 2"/>
-    <w:basedOn w:val="TableNormal"/>
+    <w:basedOn w:val="NormaleTabelle"/>
     <w:uiPriority w:val="42"/>
     <w:rsid w:val="00290E39"/>
     <w:pPr>
@@ -5064,9 +6061,9 @@
       </w:tcPr>
     </w:tblStylePr>
   </w:style>
-  <w:style w:type="table" w:styleId="GridTable5Dark-Accent3">
+  <w:style w:type="table" w:styleId="Gitternetztabelle5dunkelAkzent3">
     <w:name w:val="Grid Table 5 Dark Accent 3"/>
-    <w:basedOn w:val="TableNormal"/>
+    <w:basedOn w:val="NormaleTabelle"/>
     <w:uiPriority w:val="50"/>
     <w:rsid w:val="00290E39"/>
     <w:pPr>

--- a/it/doc/Use-Cases.docx
+++ b/it/doc/Use-Cases.docx
@@ -18,8 +18,8 @@
       </w:tblPr>
       <w:tblGrid>
         <w:gridCol w:w="2428"/>
-        <w:gridCol w:w="2243"/>
-        <w:gridCol w:w="2168"/>
+        <w:gridCol w:w="2812"/>
+        <w:gridCol w:w="1599"/>
         <w:gridCol w:w="2177"/>
       </w:tblGrid>
       <w:tr>
@@ -39,7 +39,7 @@
         </w:tc>
         <w:tc>
           <w:tcPr>
-            <w:tcW w:w="2243" w:type="dxa"/>
+            <w:tcW w:w="2812" w:type="dxa"/>
           </w:tcPr>
           <w:p>
             <w:pPr>
@@ -52,11 +52,15 @@
         </w:tc>
         <w:tc>
           <w:tcPr>
-            <w:tcW w:w="2168" w:type="dxa"/>
+            <w:tcW w:w="1599" w:type="dxa"/>
           </w:tcPr>
           <w:p>
             <w:pPr>
               <w:cnfStyle w:val="100000000000" w:firstRow="1" w:lastRow="0" w:firstColumn="0" w:lastColumn="0" w:oddVBand="0" w:evenVBand="0" w:oddHBand="0" w:evenHBand="0" w:firstRowFirstColumn="0" w:firstRowLastColumn="0" w:lastRowFirstColumn="0" w:lastRowLastColumn="0"/>
+              <w:rPr>
+                <w:b w:val="0"/>
+                <w:bCs w:val="0"/>
+              </w:rPr>
             </w:pPr>
             <w:proofErr w:type="spellStart"/>
             <w:r>
@@ -64,7 +68,15 @@
             </w:r>
             <w:proofErr w:type="spellEnd"/>
             <w:r>
-              <w:t xml:space="preserve"> (1= </w:t>
+              <w:t>(</w:t>
+            </w:r>
+          </w:p>
+          <w:p>
+            <w:pPr>
+              <w:cnfStyle w:val="100000000000" w:firstRow="1" w:lastRow="0" w:firstColumn="0" w:lastColumn="0" w:oddVBand="0" w:evenVBand="0" w:oddHBand="0" w:evenHBand="0" w:firstRowFirstColumn="0" w:firstRowLastColumn="0" w:lastRowFirstColumn="0" w:lastRowLastColumn="0"/>
+            </w:pPr>
+            <w:r>
+              <w:t>1=</w:t>
             </w:r>
             <w:proofErr w:type="spellStart"/>
             <w:r>
@@ -72,7 +84,13 @@
             </w:r>
             <w:proofErr w:type="spellEnd"/>
             <w:r>
-              <w:t xml:space="preserve">, 2 = </w:t>
+              <w:t>,</w:t>
+            </w:r>
+            <w:r>
+              <w:br/>
+            </w:r>
+            <w:r>
+              <w:t>2=</w:t>
             </w:r>
             <w:proofErr w:type="spellStart"/>
             <w:r>
@@ -80,7 +98,13 @@
             </w:r>
             <w:proofErr w:type="spellEnd"/>
             <w:r>
-              <w:t xml:space="preserve"> 3 = </w:t>
+              <w:t>,</w:t>
+            </w:r>
+            <w:r>
+              <w:br/>
+            </w:r>
+            <w:r>
+              <w:t xml:space="preserve">3= </w:t>
             </w:r>
             <w:r>
               <w:t>muss</w:t>
@@ -133,17 +157,17 @@
         </w:tc>
         <w:tc>
           <w:tcPr>
-            <w:tcW w:w="2243" w:type="dxa"/>
-          </w:tcPr>
-          <w:p>
-            <w:pPr>
-              <w:cnfStyle w:val="000000100000" w:firstRow="0" w:lastRow="0" w:firstColumn="0" w:lastColumn="0" w:oddVBand="0" w:evenVBand="0" w:oddHBand="1" w:evenHBand="0" w:firstRowFirstColumn="0" w:firstRowLastColumn="0" w:lastRowFirstColumn="0" w:lastRowLastColumn="0"/>
-            </w:pPr>
-          </w:p>
-        </w:tc>
-        <w:tc>
-          <w:tcPr>
-            <w:tcW w:w="2168" w:type="dxa"/>
+            <w:tcW w:w="2812" w:type="dxa"/>
+          </w:tcPr>
+          <w:p>
+            <w:pPr>
+              <w:cnfStyle w:val="000000100000" w:firstRow="0" w:lastRow="0" w:firstColumn="0" w:lastColumn="0" w:oddVBand="0" w:evenVBand="0" w:oddHBand="1" w:evenHBand="0" w:firstRowFirstColumn="0" w:firstRowLastColumn="0" w:lastRowFirstColumn="0" w:lastRowLastColumn="0"/>
+            </w:pPr>
+          </w:p>
+        </w:tc>
+        <w:tc>
+          <w:tcPr>
+            <w:tcW w:w="1599" w:type="dxa"/>
           </w:tcPr>
           <w:p>
             <w:pPr>
@@ -186,17 +210,17 @@
         </w:tc>
         <w:tc>
           <w:tcPr>
-            <w:tcW w:w="2243" w:type="dxa"/>
-          </w:tcPr>
-          <w:p>
-            <w:pPr>
-              <w:cnfStyle w:val="000000000000" w:firstRow="0" w:lastRow="0" w:firstColumn="0" w:lastColumn="0" w:oddVBand="0" w:evenVBand="0" w:oddHBand="0" w:evenHBand="0" w:firstRowFirstColumn="0" w:firstRowLastColumn="0" w:lastRowFirstColumn="0" w:lastRowLastColumn="0"/>
-            </w:pPr>
-          </w:p>
-        </w:tc>
-        <w:tc>
-          <w:tcPr>
-            <w:tcW w:w="2168" w:type="dxa"/>
+            <w:tcW w:w="2812" w:type="dxa"/>
+          </w:tcPr>
+          <w:p>
+            <w:pPr>
+              <w:cnfStyle w:val="000000000000" w:firstRow="0" w:lastRow="0" w:firstColumn="0" w:lastColumn="0" w:oddVBand="0" w:evenVBand="0" w:oddHBand="0" w:evenHBand="0" w:firstRowFirstColumn="0" w:firstRowLastColumn="0" w:lastRowFirstColumn="0" w:lastRowLastColumn="0"/>
+            </w:pPr>
+          </w:p>
+        </w:tc>
+        <w:tc>
+          <w:tcPr>
+            <w:tcW w:w="1599" w:type="dxa"/>
           </w:tcPr>
           <w:p>
             <w:pPr>
@@ -245,17 +269,17 @@
         </w:tc>
         <w:tc>
           <w:tcPr>
-            <w:tcW w:w="2243" w:type="dxa"/>
-          </w:tcPr>
-          <w:p>
-            <w:pPr>
-              <w:cnfStyle w:val="000000100000" w:firstRow="0" w:lastRow="0" w:firstColumn="0" w:lastColumn="0" w:oddVBand="0" w:evenVBand="0" w:oddHBand="1" w:evenHBand="0" w:firstRowFirstColumn="0" w:firstRowLastColumn="0" w:lastRowFirstColumn="0" w:lastRowLastColumn="0"/>
-            </w:pPr>
-          </w:p>
-        </w:tc>
-        <w:tc>
-          <w:tcPr>
-            <w:tcW w:w="2168" w:type="dxa"/>
+            <w:tcW w:w="2812" w:type="dxa"/>
+          </w:tcPr>
+          <w:p>
+            <w:pPr>
+              <w:cnfStyle w:val="000000100000" w:firstRow="0" w:lastRow="0" w:firstColumn="0" w:lastColumn="0" w:oddVBand="0" w:evenVBand="0" w:oddHBand="1" w:evenHBand="0" w:firstRowFirstColumn="0" w:firstRowLastColumn="0" w:lastRowFirstColumn="0" w:lastRowLastColumn="0"/>
+            </w:pPr>
+          </w:p>
+        </w:tc>
+        <w:tc>
+          <w:tcPr>
+            <w:tcW w:w="1599" w:type="dxa"/>
           </w:tcPr>
           <w:p>
             <w:pPr>
@@ -296,17 +320,17 @@
         </w:tc>
         <w:tc>
           <w:tcPr>
-            <w:tcW w:w="2243" w:type="dxa"/>
-          </w:tcPr>
-          <w:p>
-            <w:pPr>
-              <w:cnfStyle w:val="000000000000" w:firstRow="0" w:lastRow="0" w:firstColumn="0" w:lastColumn="0" w:oddVBand="0" w:evenVBand="0" w:oddHBand="0" w:evenHBand="0" w:firstRowFirstColumn="0" w:firstRowLastColumn="0" w:lastRowFirstColumn="0" w:lastRowLastColumn="0"/>
-            </w:pPr>
-          </w:p>
-        </w:tc>
-        <w:tc>
-          <w:tcPr>
-            <w:tcW w:w="2168" w:type="dxa"/>
+            <w:tcW w:w="2812" w:type="dxa"/>
+          </w:tcPr>
+          <w:p>
+            <w:pPr>
+              <w:cnfStyle w:val="000000000000" w:firstRow="0" w:lastRow="0" w:firstColumn="0" w:lastColumn="0" w:oddVBand="0" w:evenVBand="0" w:oddHBand="0" w:evenHBand="0" w:firstRowFirstColumn="0" w:firstRowLastColumn="0" w:lastRowFirstColumn="0" w:lastRowLastColumn="0"/>
+            </w:pPr>
+          </w:p>
+        </w:tc>
+        <w:tc>
+          <w:tcPr>
+            <w:tcW w:w="1599" w:type="dxa"/>
           </w:tcPr>
           <w:p>
             <w:pPr>
@@ -364,20 +388,20 @@
         </w:tc>
         <w:tc>
           <w:tcPr>
-            <w:tcW w:w="2243" w:type="dxa"/>
-          </w:tcPr>
-          <w:p>
-            <w:pPr>
-              <w:cnfStyle w:val="000000100000" w:firstRow="0" w:lastRow="0" w:firstColumn="0" w:lastColumn="0" w:oddVBand="0" w:evenVBand="0" w:oddHBand="1" w:evenHBand="0" w:firstRowFirstColumn="0" w:firstRowLastColumn="0" w:lastRowFirstColumn="0" w:lastRowLastColumn="0"/>
-              <w:rPr>
-                <w:lang w:val="de-CH"/>
-              </w:rPr>
-            </w:pPr>
-          </w:p>
-        </w:tc>
-        <w:tc>
-          <w:tcPr>
-            <w:tcW w:w="2168" w:type="dxa"/>
+            <w:tcW w:w="2812" w:type="dxa"/>
+          </w:tcPr>
+          <w:p>
+            <w:pPr>
+              <w:cnfStyle w:val="000000100000" w:firstRow="0" w:lastRow="0" w:firstColumn="0" w:lastColumn="0" w:oddVBand="0" w:evenVBand="0" w:oddHBand="1" w:evenHBand="0" w:firstRowFirstColumn="0" w:firstRowLastColumn="0" w:lastRowFirstColumn="0" w:lastRowLastColumn="0"/>
+              <w:rPr>
+                <w:lang w:val="de-CH"/>
+              </w:rPr>
+            </w:pPr>
+          </w:p>
+        </w:tc>
+        <w:tc>
+          <w:tcPr>
+            <w:tcW w:w="1599" w:type="dxa"/>
           </w:tcPr>
           <w:p>
             <w:pPr>
@@ -438,20 +462,20 @@
         </w:tc>
         <w:tc>
           <w:tcPr>
-            <w:tcW w:w="2243" w:type="dxa"/>
-          </w:tcPr>
-          <w:p>
-            <w:pPr>
-              <w:cnfStyle w:val="000000000000" w:firstRow="0" w:lastRow="0" w:firstColumn="0" w:lastColumn="0" w:oddVBand="0" w:evenVBand="0" w:oddHBand="0" w:evenHBand="0" w:firstRowFirstColumn="0" w:firstRowLastColumn="0" w:lastRowFirstColumn="0" w:lastRowLastColumn="0"/>
-              <w:rPr>
-                <w:lang w:val="de-CH"/>
-              </w:rPr>
-            </w:pPr>
-          </w:p>
-        </w:tc>
-        <w:tc>
-          <w:tcPr>
-            <w:tcW w:w="2168" w:type="dxa"/>
+            <w:tcW w:w="2812" w:type="dxa"/>
+          </w:tcPr>
+          <w:p>
+            <w:pPr>
+              <w:cnfStyle w:val="000000000000" w:firstRow="0" w:lastRow="0" w:firstColumn="0" w:lastColumn="0" w:oddVBand="0" w:evenVBand="0" w:oddHBand="0" w:evenHBand="0" w:firstRowFirstColumn="0" w:firstRowLastColumn="0" w:lastRowFirstColumn="0" w:lastRowLastColumn="0"/>
+              <w:rPr>
+                <w:lang w:val="de-CH"/>
+              </w:rPr>
+            </w:pPr>
+          </w:p>
+        </w:tc>
+        <w:tc>
+          <w:tcPr>
+            <w:tcW w:w="1599" w:type="dxa"/>
           </w:tcPr>
           <w:p>
             <w:pPr>
@@ -523,20 +547,20 @@
         </w:tc>
         <w:tc>
           <w:tcPr>
-            <w:tcW w:w="2243" w:type="dxa"/>
-          </w:tcPr>
-          <w:p>
-            <w:pPr>
-              <w:cnfStyle w:val="000000100000" w:firstRow="0" w:lastRow="0" w:firstColumn="0" w:lastColumn="0" w:oddVBand="0" w:evenVBand="0" w:oddHBand="1" w:evenHBand="0" w:firstRowFirstColumn="0" w:firstRowLastColumn="0" w:lastRowFirstColumn="0" w:lastRowLastColumn="0"/>
-              <w:rPr>
-                <w:lang w:val="de-CH"/>
-              </w:rPr>
-            </w:pPr>
-          </w:p>
-        </w:tc>
-        <w:tc>
-          <w:tcPr>
-            <w:tcW w:w="2168" w:type="dxa"/>
+            <w:tcW w:w="2812" w:type="dxa"/>
+          </w:tcPr>
+          <w:p>
+            <w:pPr>
+              <w:cnfStyle w:val="000000100000" w:firstRow="0" w:lastRow="0" w:firstColumn="0" w:lastColumn="0" w:oddVBand="0" w:evenVBand="0" w:oddHBand="1" w:evenHBand="0" w:firstRowFirstColumn="0" w:firstRowLastColumn="0" w:lastRowFirstColumn="0" w:lastRowLastColumn="0"/>
+              <w:rPr>
+                <w:lang w:val="de-CH"/>
+              </w:rPr>
+            </w:pPr>
+          </w:p>
+        </w:tc>
+        <w:tc>
+          <w:tcPr>
+            <w:tcW w:w="1599" w:type="dxa"/>
           </w:tcPr>
           <w:p>
             <w:pPr>
@@ -599,20 +623,20 @@
         </w:tc>
         <w:tc>
           <w:tcPr>
-            <w:tcW w:w="2243" w:type="dxa"/>
-          </w:tcPr>
-          <w:p>
-            <w:pPr>
-              <w:cnfStyle w:val="000000000000" w:firstRow="0" w:lastRow="0" w:firstColumn="0" w:lastColumn="0" w:oddVBand="0" w:evenVBand="0" w:oddHBand="0" w:evenHBand="0" w:firstRowFirstColumn="0" w:firstRowLastColumn="0" w:lastRowFirstColumn="0" w:lastRowLastColumn="0"/>
-              <w:rPr>
-                <w:lang w:val="de-CH"/>
-              </w:rPr>
-            </w:pPr>
-          </w:p>
-        </w:tc>
-        <w:tc>
-          <w:tcPr>
-            <w:tcW w:w="2168" w:type="dxa"/>
+            <w:tcW w:w="2812" w:type="dxa"/>
+          </w:tcPr>
+          <w:p>
+            <w:pPr>
+              <w:cnfStyle w:val="000000000000" w:firstRow="0" w:lastRow="0" w:firstColumn="0" w:lastColumn="0" w:oddVBand="0" w:evenVBand="0" w:oddHBand="0" w:evenHBand="0" w:firstRowFirstColumn="0" w:firstRowLastColumn="0" w:lastRowFirstColumn="0" w:lastRowLastColumn="0"/>
+              <w:rPr>
+                <w:lang w:val="de-CH"/>
+              </w:rPr>
+            </w:pPr>
+          </w:p>
+        </w:tc>
+        <w:tc>
+          <w:tcPr>
+            <w:tcW w:w="1599" w:type="dxa"/>
           </w:tcPr>
           <w:p>
             <w:pPr>
@@ -684,20 +708,20 @@
         </w:tc>
         <w:tc>
           <w:tcPr>
-            <w:tcW w:w="2243" w:type="dxa"/>
-          </w:tcPr>
-          <w:p>
-            <w:pPr>
-              <w:cnfStyle w:val="000000100000" w:firstRow="0" w:lastRow="0" w:firstColumn="0" w:lastColumn="0" w:oddVBand="0" w:evenVBand="0" w:oddHBand="1" w:evenHBand="0" w:firstRowFirstColumn="0" w:firstRowLastColumn="0" w:lastRowFirstColumn="0" w:lastRowLastColumn="0"/>
-              <w:rPr>
-                <w:lang w:val="de-CH"/>
-              </w:rPr>
-            </w:pPr>
-          </w:p>
-        </w:tc>
-        <w:tc>
-          <w:tcPr>
-            <w:tcW w:w="2168" w:type="dxa"/>
+            <w:tcW w:w="2812" w:type="dxa"/>
+          </w:tcPr>
+          <w:p>
+            <w:pPr>
+              <w:cnfStyle w:val="000000100000" w:firstRow="0" w:lastRow="0" w:firstColumn="0" w:lastColumn="0" w:oddVBand="0" w:evenVBand="0" w:oddHBand="1" w:evenHBand="0" w:firstRowFirstColumn="0" w:firstRowLastColumn="0" w:lastRowFirstColumn="0" w:lastRowLastColumn="0"/>
+              <w:rPr>
+                <w:lang w:val="de-CH"/>
+              </w:rPr>
+            </w:pPr>
+          </w:p>
+        </w:tc>
+        <w:tc>
+          <w:tcPr>
+            <w:tcW w:w="1599" w:type="dxa"/>
           </w:tcPr>
           <w:p>
             <w:pPr>
@@ -758,7 +782,7 @@
         </w:tc>
         <w:tc>
           <w:tcPr>
-            <w:tcW w:w="2243" w:type="dxa"/>
+            <w:tcW w:w="2812" w:type="dxa"/>
           </w:tcPr>
           <w:p>
             <w:pPr>
@@ -777,7 +801,7 @@
         </w:tc>
         <w:tc>
           <w:tcPr>
-            <w:tcW w:w="2168" w:type="dxa"/>
+            <w:tcW w:w="1599" w:type="dxa"/>
           </w:tcPr>
           <w:p>
             <w:pPr>
@@ -835,7 +859,7 @@
         </w:tc>
         <w:tc>
           <w:tcPr>
-            <w:tcW w:w="2243" w:type="dxa"/>
+            <w:tcW w:w="2812" w:type="dxa"/>
           </w:tcPr>
           <w:p>
             <w:pPr>
@@ -854,7 +878,7 @@
         </w:tc>
         <w:tc>
           <w:tcPr>
-            <w:tcW w:w="2168" w:type="dxa"/>
+            <w:tcW w:w="1599" w:type="dxa"/>
           </w:tcPr>
           <w:p>
             <w:pPr>
@@ -909,7 +933,7 @@
         </w:tc>
         <w:tc>
           <w:tcPr>
-            <w:tcW w:w="2243" w:type="dxa"/>
+            <w:tcW w:w="2812" w:type="dxa"/>
           </w:tcPr>
           <w:p>
             <w:pPr>
@@ -928,7 +952,7 @@
         </w:tc>
         <w:tc>
           <w:tcPr>
-            <w:tcW w:w="2168" w:type="dxa"/>
+            <w:tcW w:w="1599" w:type="dxa"/>
           </w:tcPr>
           <w:p>
             <w:pPr>
@@ -986,7 +1010,7 @@
         </w:tc>
         <w:tc>
           <w:tcPr>
-            <w:tcW w:w="2243" w:type="dxa"/>
+            <w:tcW w:w="2812" w:type="dxa"/>
           </w:tcPr>
           <w:p>
             <w:pPr>
@@ -1005,7 +1029,7 @@
         </w:tc>
         <w:tc>
           <w:tcPr>
-            <w:tcW w:w="2168" w:type="dxa"/>
+            <w:tcW w:w="1599" w:type="dxa"/>
           </w:tcPr>
           <w:p>
             <w:pPr>
@@ -1060,7 +1084,7 @@
         </w:tc>
         <w:tc>
           <w:tcPr>
-            <w:tcW w:w="2243" w:type="dxa"/>
+            <w:tcW w:w="2812" w:type="dxa"/>
           </w:tcPr>
           <w:p>
             <w:pPr>
@@ -1079,7 +1103,7 @@
         </w:tc>
         <w:tc>
           <w:tcPr>
-            <w:tcW w:w="2168" w:type="dxa"/>
+            <w:tcW w:w="1599" w:type="dxa"/>
           </w:tcPr>
           <w:p>
             <w:pPr>
@@ -1143,7 +1167,7 @@
         </w:tc>
         <w:tc>
           <w:tcPr>
-            <w:tcW w:w="2243" w:type="dxa"/>
+            <w:tcW w:w="2812" w:type="dxa"/>
           </w:tcPr>
           <w:p>
             <w:pPr>
@@ -1162,7 +1186,7 @@
         </w:tc>
         <w:tc>
           <w:tcPr>
-            <w:tcW w:w="2168" w:type="dxa"/>
+            <w:tcW w:w="1599" w:type="dxa"/>
           </w:tcPr>
           <w:p>
             <w:pPr>
@@ -1217,7 +1241,7 @@
         </w:tc>
         <w:tc>
           <w:tcPr>
-            <w:tcW w:w="2243" w:type="dxa"/>
+            <w:tcW w:w="2812" w:type="dxa"/>
           </w:tcPr>
           <w:p>
             <w:pPr>
@@ -1236,7 +1260,7 @@
         </w:tc>
         <w:tc>
           <w:tcPr>
-            <w:tcW w:w="2168" w:type="dxa"/>
+            <w:tcW w:w="1599" w:type="dxa"/>
           </w:tcPr>
           <w:p>
             <w:pPr>
@@ -1294,7 +1318,7 @@
         </w:tc>
         <w:tc>
           <w:tcPr>
-            <w:tcW w:w="2243" w:type="dxa"/>
+            <w:tcW w:w="2812" w:type="dxa"/>
           </w:tcPr>
           <w:p>
             <w:pPr>
@@ -1313,7 +1337,7 @@
         </w:tc>
         <w:tc>
           <w:tcPr>
-            <w:tcW w:w="2168" w:type="dxa"/>
+            <w:tcW w:w="1599" w:type="dxa"/>
           </w:tcPr>
           <w:p>
             <w:pPr>
@@ -1368,7 +1392,7 @@
         </w:tc>
         <w:tc>
           <w:tcPr>
-            <w:tcW w:w="2243" w:type="dxa"/>
+            <w:tcW w:w="2812" w:type="dxa"/>
           </w:tcPr>
           <w:p>
             <w:pPr>
@@ -1387,7 +1411,7 @@
         </w:tc>
         <w:tc>
           <w:tcPr>
-            <w:tcW w:w="2168" w:type="dxa"/>
+            <w:tcW w:w="1599" w:type="dxa"/>
           </w:tcPr>
           <w:p>
             <w:pPr>
@@ -1445,7 +1469,7 @@
         </w:tc>
         <w:tc>
           <w:tcPr>
-            <w:tcW w:w="2243" w:type="dxa"/>
+            <w:tcW w:w="2812" w:type="dxa"/>
           </w:tcPr>
           <w:p>
             <w:pPr>
@@ -1464,7 +1488,7 @@
         </w:tc>
         <w:tc>
           <w:tcPr>
-            <w:tcW w:w="2168" w:type="dxa"/>
+            <w:tcW w:w="1599" w:type="dxa"/>
           </w:tcPr>
           <w:p>
             <w:pPr>
@@ -1525,7 +1549,7 @@
         </w:tc>
         <w:tc>
           <w:tcPr>
-            <w:tcW w:w="2243" w:type="dxa"/>
+            <w:tcW w:w="2812" w:type="dxa"/>
           </w:tcPr>
           <w:p>
             <w:pPr>
@@ -1544,7 +1568,7 @@
         </w:tc>
         <w:tc>
           <w:tcPr>
-            <w:tcW w:w="2168" w:type="dxa"/>
+            <w:tcW w:w="1599" w:type="dxa"/>
           </w:tcPr>
           <w:p>
             <w:pPr>
@@ -1602,7 +1626,7 @@
         </w:tc>
         <w:tc>
           <w:tcPr>
-            <w:tcW w:w="2243" w:type="dxa"/>
+            <w:tcW w:w="2812" w:type="dxa"/>
           </w:tcPr>
           <w:p>
             <w:pPr>
@@ -1621,7 +1645,7 @@
         </w:tc>
         <w:tc>
           <w:tcPr>
-            <w:tcW w:w="2168" w:type="dxa"/>
+            <w:tcW w:w="1599" w:type="dxa"/>
           </w:tcPr>
           <w:p>
             <w:pPr>
@@ -1676,7 +1700,7 @@
         </w:tc>
         <w:tc>
           <w:tcPr>
-            <w:tcW w:w="2243" w:type="dxa"/>
+            <w:tcW w:w="2812" w:type="dxa"/>
           </w:tcPr>
           <w:p>
             <w:pPr>
@@ -1695,7 +1719,7 @@
         </w:tc>
         <w:tc>
           <w:tcPr>
-            <w:tcW w:w="2168" w:type="dxa"/>
+            <w:tcW w:w="1599" w:type="dxa"/>
           </w:tcPr>
           <w:p>
             <w:pPr>
@@ -1753,7 +1777,7 @@
         </w:tc>
         <w:tc>
           <w:tcPr>
-            <w:tcW w:w="2243" w:type="dxa"/>
+            <w:tcW w:w="2812" w:type="dxa"/>
           </w:tcPr>
           <w:p>
             <w:pPr>
@@ -1772,7 +1796,7 @@
         </w:tc>
         <w:tc>
           <w:tcPr>
-            <w:tcW w:w="2168" w:type="dxa"/>
+            <w:tcW w:w="1599" w:type="dxa"/>
           </w:tcPr>
           <w:p>
             <w:pPr>
@@ -1827,7 +1851,7 @@
         </w:tc>
         <w:tc>
           <w:tcPr>
-            <w:tcW w:w="2243" w:type="dxa"/>
+            <w:tcW w:w="2812" w:type="dxa"/>
           </w:tcPr>
           <w:p>
             <w:pPr>
@@ -1846,7 +1870,7 @@
         </w:tc>
         <w:tc>
           <w:tcPr>
-            <w:tcW w:w="2168" w:type="dxa"/>
+            <w:tcW w:w="1599" w:type="dxa"/>
           </w:tcPr>
           <w:p>
             <w:pPr>
@@ -1910,7 +1934,7 @@
         </w:tc>
         <w:tc>
           <w:tcPr>
-            <w:tcW w:w="2243" w:type="dxa"/>
+            <w:tcW w:w="2812" w:type="dxa"/>
           </w:tcPr>
           <w:p>
             <w:pPr>
@@ -1929,7 +1953,7 @@
         </w:tc>
         <w:tc>
           <w:tcPr>
-            <w:tcW w:w="2168" w:type="dxa"/>
+            <w:tcW w:w="1599" w:type="dxa"/>
           </w:tcPr>
           <w:p>
             <w:pPr>
@@ -1984,7 +2008,7 @@
         </w:tc>
         <w:tc>
           <w:tcPr>
-            <w:tcW w:w="2243" w:type="dxa"/>
+            <w:tcW w:w="2812" w:type="dxa"/>
           </w:tcPr>
           <w:p>
             <w:pPr>
@@ -2003,7 +2027,7 @@
         </w:tc>
         <w:tc>
           <w:tcPr>
-            <w:tcW w:w="2168" w:type="dxa"/>
+            <w:tcW w:w="1599" w:type="dxa"/>
           </w:tcPr>
           <w:p>
             <w:pPr>
@@ -2061,7 +2085,7 @@
         </w:tc>
         <w:tc>
           <w:tcPr>
-            <w:tcW w:w="2243" w:type="dxa"/>
+            <w:tcW w:w="2812" w:type="dxa"/>
           </w:tcPr>
           <w:p>
             <w:pPr>
@@ -2080,7 +2104,7 @@
         </w:tc>
         <w:tc>
           <w:tcPr>
-            <w:tcW w:w="2168" w:type="dxa"/>
+            <w:tcW w:w="1599" w:type="dxa"/>
           </w:tcPr>
           <w:p>
             <w:pPr>
@@ -2141,7 +2165,7 @@
         </w:tc>
         <w:tc>
           <w:tcPr>
-            <w:tcW w:w="2243" w:type="dxa"/>
+            <w:tcW w:w="2812" w:type="dxa"/>
           </w:tcPr>
           <w:p>
             <w:pPr>
@@ -2160,7 +2184,7 @@
         </w:tc>
         <w:tc>
           <w:tcPr>
-            <w:tcW w:w="2168" w:type="dxa"/>
+            <w:tcW w:w="1599" w:type="dxa"/>
           </w:tcPr>
           <w:p>
             <w:pPr>
@@ -2218,7 +2242,7 @@
         </w:tc>
         <w:tc>
           <w:tcPr>
-            <w:tcW w:w="2243" w:type="dxa"/>
+            <w:tcW w:w="2812" w:type="dxa"/>
           </w:tcPr>
           <w:p>
             <w:pPr>
@@ -2237,7 +2261,7 @@
         </w:tc>
         <w:tc>
           <w:tcPr>
-            <w:tcW w:w="2168" w:type="dxa"/>
+            <w:tcW w:w="1599" w:type="dxa"/>
           </w:tcPr>
           <w:p>
             <w:pPr>
@@ -2292,7 +2316,7 @@
         </w:tc>
         <w:tc>
           <w:tcPr>
-            <w:tcW w:w="2243" w:type="dxa"/>
+            <w:tcW w:w="2812" w:type="dxa"/>
           </w:tcPr>
           <w:p>
             <w:pPr>
@@ -2311,7 +2335,7 @@
         </w:tc>
         <w:tc>
           <w:tcPr>
-            <w:tcW w:w="2168" w:type="dxa"/>
+            <w:tcW w:w="1599" w:type="dxa"/>
           </w:tcPr>
           <w:p>
             <w:pPr>
@@ -2375,7 +2399,7 @@
         </w:tc>
         <w:tc>
           <w:tcPr>
-            <w:tcW w:w="2243" w:type="dxa"/>
+            <w:tcW w:w="2812" w:type="dxa"/>
           </w:tcPr>
           <w:p>
             <w:pPr>
@@ -2394,7 +2418,7 @@
         </w:tc>
         <w:tc>
           <w:tcPr>
-            <w:tcW w:w="2168" w:type="dxa"/>
+            <w:tcW w:w="1599" w:type="dxa"/>
           </w:tcPr>
           <w:p>
             <w:pPr>
@@ -2449,7 +2473,7 @@
         </w:tc>
         <w:tc>
           <w:tcPr>
-            <w:tcW w:w="2243" w:type="dxa"/>
+            <w:tcW w:w="2812" w:type="dxa"/>
           </w:tcPr>
           <w:p>
             <w:pPr>
@@ -2468,7 +2492,7 @@
         </w:tc>
         <w:tc>
           <w:tcPr>
-            <w:tcW w:w="2168" w:type="dxa"/>
+            <w:tcW w:w="1599" w:type="dxa"/>
           </w:tcPr>
           <w:p>
             <w:pPr>
@@ -2526,7 +2550,7 @@
         </w:tc>
         <w:tc>
           <w:tcPr>
-            <w:tcW w:w="2243" w:type="dxa"/>
+            <w:tcW w:w="2812" w:type="dxa"/>
           </w:tcPr>
           <w:p>
             <w:pPr>
@@ -2545,7 +2569,7 @@
         </w:tc>
         <w:tc>
           <w:tcPr>
-            <w:tcW w:w="2168" w:type="dxa"/>
+            <w:tcW w:w="1599" w:type="dxa"/>
           </w:tcPr>
           <w:p>
             <w:pPr>
@@ -2606,7 +2630,7 @@
         </w:tc>
         <w:tc>
           <w:tcPr>
-            <w:tcW w:w="2243" w:type="dxa"/>
+            <w:tcW w:w="2812" w:type="dxa"/>
           </w:tcPr>
           <w:p>
             <w:pPr>
@@ -2627,7 +2651,7 @@
         </w:tc>
         <w:tc>
           <w:tcPr>
-            <w:tcW w:w="2168" w:type="dxa"/>
+            <w:tcW w:w="1599" w:type="dxa"/>
           </w:tcPr>
           <w:p>
             <w:pPr>
@@ -2685,7 +2709,7 @@
         </w:tc>
         <w:tc>
           <w:tcPr>
-            <w:tcW w:w="2243" w:type="dxa"/>
+            <w:tcW w:w="2812" w:type="dxa"/>
           </w:tcPr>
           <w:p>
             <w:pPr>
@@ -2704,7 +2728,7 @@
         </w:tc>
         <w:tc>
           <w:tcPr>
-            <w:tcW w:w="2168" w:type="dxa"/>
+            <w:tcW w:w="1599" w:type="dxa"/>
           </w:tcPr>
           <w:p>
             <w:pPr>
@@ -2765,7 +2789,7 @@
         </w:tc>
         <w:tc>
           <w:tcPr>
-            <w:tcW w:w="2243" w:type="dxa"/>
+            <w:tcW w:w="2812" w:type="dxa"/>
           </w:tcPr>
           <w:p>
             <w:pPr>
@@ -2784,7 +2808,7 @@
         </w:tc>
         <w:tc>
           <w:tcPr>
-            <w:tcW w:w="2168" w:type="dxa"/>
+            <w:tcW w:w="1599" w:type="dxa"/>
           </w:tcPr>
           <w:p>
             <w:pPr>
@@ -2842,7 +2866,7 @@
         </w:tc>
         <w:tc>
           <w:tcPr>
-            <w:tcW w:w="2243" w:type="dxa"/>
+            <w:tcW w:w="2812" w:type="dxa"/>
           </w:tcPr>
           <w:p>
             <w:pPr>
@@ -2861,7 +2885,7 @@
         </w:tc>
         <w:tc>
           <w:tcPr>
-            <w:tcW w:w="2168" w:type="dxa"/>
+            <w:tcW w:w="1599" w:type="dxa"/>
           </w:tcPr>
           <w:p>
             <w:pPr>
@@ -2916,7 +2940,7 @@
         </w:tc>
         <w:tc>
           <w:tcPr>
-            <w:tcW w:w="2243" w:type="dxa"/>
+            <w:tcW w:w="2812" w:type="dxa"/>
           </w:tcPr>
           <w:p>
             <w:pPr>
@@ -2935,7 +2959,7 @@
         </w:tc>
         <w:tc>
           <w:tcPr>
-            <w:tcW w:w="2168" w:type="dxa"/>
+            <w:tcW w:w="1599" w:type="dxa"/>
           </w:tcPr>
           <w:p>
             <w:pPr>
@@ -2993,7 +3017,7 @@
         </w:tc>
         <w:tc>
           <w:tcPr>
-            <w:tcW w:w="2243" w:type="dxa"/>
+            <w:tcW w:w="2812" w:type="dxa"/>
           </w:tcPr>
           <w:p>
             <w:pPr>
@@ -3012,7 +3036,7 @@
         </w:tc>
         <w:tc>
           <w:tcPr>
-            <w:tcW w:w="2168" w:type="dxa"/>
+            <w:tcW w:w="1599" w:type="dxa"/>
           </w:tcPr>
           <w:p>
             <w:pPr>
@@ -3067,13 +3091,14 @@
               <w:rPr>
                 <w:lang w:val="de-CH"/>
               </w:rPr>
+              <w:lastRenderedPageBreak/>
               <w:t>Erfolg &amp; Misserfolgsinfos</w:t>
             </w:r>
           </w:p>
         </w:tc>
         <w:tc>
           <w:tcPr>
-            <w:tcW w:w="2243" w:type="dxa"/>
+            <w:tcW w:w="2812" w:type="dxa"/>
           </w:tcPr>
           <w:p>
             <w:pPr>
@@ -3092,7 +3117,7 @@
         </w:tc>
         <w:tc>
           <w:tcPr>
-            <w:tcW w:w="2168" w:type="dxa"/>
+            <w:tcW w:w="1599" w:type="dxa"/>
           </w:tcPr>
           <w:p>
             <w:pPr>
@@ -3150,7 +3175,7 @@
         </w:tc>
         <w:tc>
           <w:tcPr>
-            <w:tcW w:w="2243" w:type="dxa"/>
+            <w:tcW w:w="2812" w:type="dxa"/>
           </w:tcPr>
           <w:p>
             <w:pPr>
@@ -3171,7 +3196,7 @@
         </w:tc>
         <w:tc>
           <w:tcPr>
-            <w:tcW w:w="2168" w:type="dxa"/>
+            <w:tcW w:w="1599" w:type="dxa"/>
           </w:tcPr>
           <w:p>
             <w:pPr>
@@ -3226,7 +3251,7 @@
         </w:tc>
         <w:tc>
           <w:tcPr>
-            <w:tcW w:w="2243" w:type="dxa"/>
+            <w:tcW w:w="2812" w:type="dxa"/>
           </w:tcPr>
           <w:p>
             <w:pPr>
@@ -3247,7 +3272,7 @@
         </w:tc>
         <w:tc>
           <w:tcPr>
-            <w:tcW w:w="2168" w:type="dxa"/>
+            <w:tcW w:w="1599" w:type="dxa"/>
           </w:tcPr>
           <w:p>
             <w:pPr>
@@ -3311,7 +3336,7 @@
         </w:tc>
         <w:tc>
           <w:tcPr>
-            <w:tcW w:w="2243" w:type="dxa"/>
+            <w:tcW w:w="2812" w:type="dxa"/>
           </w:tcPr>
           <w:p>
             <w:pPr>
@@ -3330,7 +3355,7 @@
         </w:tc>
         <w:tc>
           <w:tcPr>
-            <w:tcW w:w="2168" w:type="dxa"/>
+            <w:tcW w:w="1599" w:type="dxa"/>
           </w:tcPr>
           <w:p>
             <w:pPr>
@@ -3385,7 +3410,7 @@
         </w:tc>
         <w:tc>
           <w:tcPr>
-            <w:tcW w:w="2243" w:type="dxa"/>
+            <w:tcW w:w="2812" w:type="dxa"/>
           </w:tcPr>
           <w:p>
             <w:pPr>
@@ -3404,7 +3429,7 @@
         </w:tc>
         <w:tc>
           <w:tcPr>
-            <w:tcW w:w="2168" w:type="dxa"/>
+            <w:tcW w:w="1599" w:type="dxa"/>
           </w:tcPr>
           <w:p>
             <w:pPr>
@@ -3468,7 +3493,7 @@
         </w:tc>
         <w:tc>
           <w:tcPr>
-            <w:tcW w:w="2243" w:type="dxa"/>
+            <w:tcW w:w="2812" w:type="dxa"/>
           </w:tcPr>
           <w:p>
             <w:pPr>
@@ -3487,7 +3512,7 @@
         </w:tc>
         <w:tc>
           <w:tcPr>
-            <w:tcW w:w="2168" w:type="dxa"/>
+            <w:tcW w:w="1599" w:type="dxa"/>
           </w:tcPr>
           <w:p>
             <w:pPr>
@@ -3548,7 +3573,7 @@
         </w:tc>
         <w:tc>
           <w:tcPr>
-            <w:tcW w:w="2243" w:type="dxa"/>
+            <w:tcW w:w="2812" w:type="dxa"/>
           </w:tcPr>
           <w:p>
             <w:pPr>
@@ -3567,7 +3592,7 @@
         </w:tc>
         <w:tc>
           <w:tcPr>
-            <w:tcW w:w="2168" w:type="dxa"/>
+            <w:tcW w:w="1599" w:type="dxa"/>
           </w:tcPr>
           <w:p>
             <w:pPr>
@@ -3625,7 +3650,7 @@
         </w:tc>
         <w:tc>
           <w:tcPr>
-            <w:tcW w:w="2243" w:type="dxa"/>
+            <w:tcW w:w="2812" w:type="dxa"/>
           </w:tcPr>
           <w:p>
             <w:pPr>
@@ -3644,7 +3669,7 @@
         </w:tc>
         <w:tc>
           <w:tcPr>
-            <w:tcW w:w="2168" w:type="dxa"/>
+            <w:tcW w:w="1599" w:type="dxa"/>
           </w:tcPr>
           <w:p>
             <w:pPr>
@@ -3699,7 +3724,7 @@
         </w:tc>
         <w:tc>
           <w:tcPr>
-            <w:tcW w:w="2243" w:type="dxa"/>
+            <w:tcW w:w="2812" w:type="dxa"/>
           </w:tcPr>
           <w:p>
             <w:pPr>
@@ -3718,7 +3743,7 @@
         </w:tc>
         <w:tc>
           <w:tcPr>
-            <w:tcW w:w="2168" w:type="dxa"/>
+            <w:tcW w:w="1599" w:type="dxa"/>
           </w:tcPr>
           <w:p>
             <w:pPr>
@@ -3776,7 +3801,7 @@
         </w:tc>
         <w:tc>
           <w:tcPr>
-            <w:tcW w:w="2243" w:type="dxa"/>
+            <w:tcW w:w="2812" w:type="dxa"/>
           </w:tcPr>
           <w:p>
             <w:pPr>
@@ -3795,7 +3820,7 @@
         </w:tc>
         <w:tc>
           <w:tcPr>
-            <w:tcW w:w="2168" w:type="dxa"/>
+            <w:tcW w:w="1599" w:type="dxa"/>
           </w:tcPr>
           <w:p>
             <w:pPr>
@@ -3856,7 +3881,7 @@
         </w:tc>
         <w:tc>
           <w:tcPr>
-            <w:tcW w:w="2243" w:type="dxa"/>
+            <w:tcW w:w="2812" w:type="dxa"/>
           </w:tcPr>
           <w:p>
             <w:pPr>
@@ -3875,7 +3900,7 @@
         </w:tc>
         <w:tc>
           <w:tcPr>
-            <w:tcW w:w="2168" w:type="dxa"/>
+            <w:tcW w:w="1599" w:type="dxa"/>
           </w:tcPr>
           <w:p>
             <w:pPr>
@@ -3933,7 +3958,7 @@
         </w:tc>
         <w:tc>
           <w:tcPr>
-            <w:tcW w:w="2243" w:type="dxa"/>
+            <w:tcW w:w="2812" w:type="dxa"/>
           </w:tcPr>
           <w:p>
             <w:pPr>
@@ -3960,7 +3985,7 @@
         </w:tc>
         <w:tc>
           <w:tcPr>
-            <w:tcW w:w="2168" w:type="dxa"/>
+            <w:tcW w:w="1599" w:type="dxa"/>
           </w:tcPr>
           <w:p>
             <w:pPr>
@@ -4021,40 +4046,26 @@
         </w:tc>
         <w:tc>
           <w:tcPr>
-            <w:tcW w:w="2243" w:type="dxa"/>
-          </w:tcPr>
-          <w:p>
-            <w:pPr>
-              <w:cnfStyle w:val="000000000000" w:firstRow="0" w:lastRow="0" w:firstColumn="0" w:lastColumn="0" w:oddVBand="0" w:evenVBand="0" w:oddHBand="0" w:evenHBand="0" w:firstRowFirstColumn="0" w:firstRowLastColumn="0" w:lastRowFirstColumn="0" w:lastRowLastColumn="0"/>
-              <w:rPr>
-                <w:lang w:val="de-CH"/>
-              </w:rPr>
-            </w:pPr>
-            <w:r>
-              <w:rPr>
-                <w:lang w:val="de-CH"/>
-              </w:rPr>
-              <w:t xml:space="preserve">Front und </w:t>
-            </w:r>
-            <w:proofErr w:type="gramStart"/>
-            <w:r>
-              <w:rPr>
-                <w:lang w:val="de-CH"/>
-              </w:rPr>
-              <w:t>Backend</w:t>
-            </w:r>
-            <w:proofErr w:type="gramEnd"/>
-            <w:r>
-              <w:rPr>
-                <w:lang w:val="de-CH"/>
-              </w:rPr>
-              <w:t xml:space="preserve"> sauber getrennt</w:t>
-            </w:r>
-          </w:p>
-        </w:tc>
-        <w:tc>
-          <w:tcPr>
-            <w:tcW w:w="2168" w:type="dxa"/>
+            <w:tcW w:w="2812" w:type="dxa"/>
+          </w:tcPr>
+          <w:p>
+            <w:pPr>
+              <w:cnfStyle w:val="000000000000" w:firstRow="0" w:lastRow="0" w:firstColumn="0" w:lastColumn="0" w:oddVBand="0" w:evenVBand="0" w:oddHBand="0" w:evenHBand="0" w:firstRowFirstColumn="0" w:firstRowLastColumn="0" w:lastRowFirstColumn="0" w:lastRowLastColumn="0"/>
+              <w:rPr>
+                <w:lang w:val="de-CH"/>
+              </w:rPr>
+            </w:pPr>
+            <w:r>
+              <w:rPr>
+                <w:lang w:val="de-CH"/>
+              </w:rPr>
+              <w:t>Front und Backend sauber getrennt</w:t>
+            </w:r>
+          </w:p>
+        </w:tc>
+        <w:tc>
+          <w:tcPr>
+            <w:tcW w:w="1599" w:type="dxa"/>
           </w:tcPr>
           <w:p>
             <w:pPr>
@@ -4112,20 +4123,20 @@
         </w:tc>
         <w:tc>
           <w:tcPr>
-            <w:tcW w:w="2243" w:type="dxa"/>
-          </w:tcPr>
-          <w:p>
-            <w:pPr>
-              <w:cnfStyle w:val="000000100000" w:firstRow="0" w:lastRow="0" w:firstColumn="0" w:lastColumn="0" w:oddVBand="0" w:evenVBand="0" w:oddHBand="1" w:evenHBand="0" w:firstRowFirstColumn="0" w:firstRowLastColumn="0" w:lastRowFirstColumn="0" w:lastRowLastColumn="0"/>
-              <w:rPr>
-                <w:lang w:val="de-CH"/>
-              </w:rPr>
-            </w:pPr>
-          </w:p>
-        </w:tc>
-        <w:tc>
-          <w:tcPr>
-            <w:tcW w:w="2168" w:type="dxa"/>
+            <w:tcW w:w="2812" w:type="dxa"/>
+          </w:tcPr>
+          <w:p>
+            <w:pPr>
+              <w:cnfStyle w:val="000000100000" w:firstRow="0" w:lastRow="0" w:firstColumn="0" w:lastColumn="0" w:oddVBand="0" w:evenVBand="0" w:oddHBand="1" w:evenHBand="0" w:firstRowFirstColumn="0" w:firstRowLastColumn="0" w:lastRowFirstColumn="0" w:lastRowLastColumn="0"/>
+              <w:rPr>
+                <w:lang w:val="de-CH"/>
+              </w:rPr>
+            </w:pPr>
+          </w:p>
+        </w:tc>
+        <w:tc>
+          <w:tcPr>
+            <w:tcW w:w="1599" w:type="dxa"/>
           </w:tcPr>
           <w:p>
             <w:pPr>
@@ -4172,7 +4183,7 @@
         </w:tc>
         <w:tc>
           <w:tcPr>
-            <w:tcW w:w="2243" w:type="dxa"/>
+            <w:tcW w:w="2812" w:type="dxa"/>
           </w:tcPr>
           <w:p>
             <w:pPr>
@@ -4191,7 +4202,7 @@
         </w:tc>
         <w:tc>
           <w:tcPr>
-            <w:tcW w:w="2168" w:type="dxa"/>
+            <w:tcW w:w="1599" w:type="dxa"/>
           </w:tcPr>
           <w:p>
             <w:pPr>
@@ -4249,7 +4260,7 @@
         </w:tc>
         <w:tc>
           <w:tcPr>
-            <w:tcW w:w="2243" w:type="dxa"/>
+            <w:tcW w:w="2812" w:type="dxa"/>
           </w:tcPr>
           <w:p>
             <w:pPr>
@@ -4268,7 +4279,7 @@
         </w:tc>
         <w:tc>
           <w:tcPr>
-            <w:tcW w:w="2168" w:type="dxa"/>
+            <w:tcW w:w="1599" w:type="dxa"/>
           </w:tcPr>
           <w:p>
             <w:pPr>
@@ -4323,7 +4334,7 @@
         </w:tc>
         <w:tc>
           <w:tcPr>
-            <w:tcW w:w="2243" w:type="dxa"/>
+            <w:tcW w:w="2812" w:type="dxa"/>
           </w:tcPr>
           <w:p>
             <w:pPr>
@@ -4350,7 +4361,7 @@
         </w:tc>
         <w:tc>
           <w:tcPr>
-            <w:tcW w:w="2168" w:type="dxa"/>
+            <w:tcW w:w="1599" w:type="dxa"/>
           </w:tcPr>
           <w:p>
             <w:pPr>

--- a/it/doc/Use-Cases.docx
+++ b/it/doc/Use-Cases.docx
@@ -900,7 +900,25 @@
               <w:rPr>
                 <w:lang w:val="de-CH"/>
               </w:rPr>
-              <w:t>DN-Server redundant</w:t>
+              <w:t>D</w:t>
+            </w:r>
+            <w:r>
+              <w:rPr>
+                <w:lang w:val="de-CH"/>
+              </w:rPr>
+              <w:t>B</w:t>
+            </w:r>
+            <w:r>
+              <w:rPr>
+                <w:lang w:val="de-CH"/>
+              </w:rPr>
+              <w:t>-Server redundant</w:t>
+            </w:r>
+            <w:r>
+              <w:rPr>
+                <w:lang w:val="de-CH"/>
+              </w:rPr>
+              <w:t xml:space="preserve"> und replizierbar</w:t>
             </w:r>
           </w:p>
         </w:tc>
@@ -977,7 +995,7 @@
               <w:rPr>
                 <w:lang w:val="de-CH"/>
               </w:rPr>
-              <w:t>Firewall für DB und App-Server</w:t>
+              <w:t>Webserver getrennt von Backend (2 Instanzen)</w:t>
             </w:r>
           </w:p>
         </w:tc>
@@ -1051,7 +1069,7 @@
               <w:rPr>
                 <w:lang w:val="de-CH"/>
               </w:rPr>
-              <w:t>Webserver mit Loadbalancing</w:t>
+              <w:t>DB Server läuft auf Linux</w:t>
             </w:r>
           </w:p>
         </w:tc>
@@ -1124,19 +1142,11 @@
                 <w:lang w:val="de-CH"/>
               </w:rPr>
             </w:pPr>
-            <w:proofErr w:type="spellStart"/>
-            <w:r>
-              <w:rPr>
-                <w:lang w:val="de-CH"/>
-              </w:rPr>
-              <w:t>Applikatio</w:t>
-            </w:r>
-            <w:proofErr w:type="spellEnd"/>
-            <w:r>
-              <w:rPr>
-                <w:lang w:val="de-CH"/>
-              </w:rPr>
-              <w:t>-Gateway</w:t>
+            <w:r>
+              <w:rPr>
+                <w:lang w:val="de-CH"/>
+              </w:rPr>
+              <w:t>Firewall für DB und App-Server</w:t>
             </w:r>
           </w:p>
         </w:tc>
@@ -1206,14 +1216,12 @@
                 <w:lang w:val="de-CH"/>
               </w:rPr>
             </w:pPr>
-            <w:proofErr w:type="spellStart"/>
-            <w:r>
-              <w:rPr>
-                <w:lang w:val="de-CH"/>
-              </w:rPr>
-              <w:t>Datensichrung</w:t>
-            </w:r>
-            <w:proofErr w:type="spellEnd"/>
+            <w:r>
+              <w:rPr>
+                <w:lang w:val="de-CH"/>
+              </w:rPr>
+              <w:t>Webserver mit Loadbalancing</w:t>
+            </w:r>
           </w:p>
         </w:tc>
         <w:tc>
@@ -1285,6 +1293,20 @@
                 <w:lang w:val="de-CH"/>
               </w:rPr>
             </w:pPr>
+            <w:proofErr w:type="spellStart"/>
+            <w:r>
+              <w:rPr>
+                <w:lang w:val="de-CH"/>
+              </w:rPr>
+              <w:t>Applikatio</w:t>
+            </w:r>
+            <w:proofErr w:type="spellEnd"/>
+            <w:r>
+              <w:rPr>
+                <w:lang w:val="de-CH"/>
+              </w:rPr>
+              <w:t>-Gateway</w:t>
+            </w:r>
           </w:p>
         </w:tc>
         <w:tc>
@@ -1298,12 +1320,6 @@
                 <w:lang w:val="de-CH"/>
               </w:rPr>
             </w:pPr>
-            <w:r>
-              <w:rPr>
-                <w:lang w:val="de-CH"/>
-              </w:rPr>
-              <w:t>3-2-1 Regel</w:t>
-            </w:r>
           </w:p>
         </w:tc>
         <w:tc>
@@ -1359,6 +1375,14 @@
                 <w:lang w:val="de-CH"/>
               </w:rPr>
             </w:pPr>
+            <w:proofErr w:type="spellStart"/>
+            <w:r>
+              <w:rPr>
+                <w:lang w:val="de-CH"/>
+              </w:rPr>
+              <w:t>Datensichrung</w:t>
+            </w:r>
+            <w:proofErr w:type="spellEnd"/>
           </w:p>
         </w:tc>
         <w:tc>
@@ -1372,12 +1396,6 @@
                 <w:lang w:val="de-CH"/>
               </w:rPr>
             </w:pPr>
-            <w:r>
-              <w:rPr>
-                <w:lang w:val="de-CH"/>
-              </w:rPr>
-              <w:t>RTO von 1 Tag</w:t>
-            </w:r>
           </w:p>
         </w:tc>
         <w:tc>
@@ -1395,7 +1413,7 @@
               <w:rPr>
                 <w:lang w:val="de-CH"/>
               </w:rPr>
-              <w:t>2</w:t>
+              <w:t>3</w:t>
             </w:r>
           </w:p>
         </w:tc>
@@ -1453,7 +1471,7 @@
               <w:rPr>
                 <w:lang w:val="de-CH"/>
               </w:rPr>
-              <w:t>RPO von Stunden</w:t>
+              <w:t>3-2-1 Regel</w:t>
             </w:r>
           </w:p>
         </w:tc>
@@ -1472,7 +1490,7 @@
               <w:rPr>
                 <w:lang w:val="de-CH"/>
               </w:rPr>
-              <w:t>1</w:t>
+              <w:t>3</w:t>
             </w:r>
           </w:p>
         </w:tc>
@@ -1527,13 +1545,7 @@
               <w:rPr>
                 <w:lang w:val="de-CH"/>
               </w:rPr>
-              <w:t xml:space="preserve">Open-Source </w:t>
-            </w:r>
-            <w:r>
-              <w:rPr>
-                <w:lang w:val="de-CH"/>
-              </w:rPr>
-              <w:t>Software</w:t>
+              <w:t>RTO von 1 Tag</w:t>
             </w:r>
           </w:p>
         </w:tc>
@@ -1552,7 +1564,7 @@
               <w:rPr>
                 <w:lang w:val="de-CH"/>
               </w:rPr>
-              <w:t>1</w:t>
+              <w:t>2</w:t>
             </w:r>
           </w:p>
         </w:tc>
@@ -1593,20 +1605,6 @@
                 <w:lang w:val="de-CH"/>
               </w:rPr>
             </w:pPr>
-            <w:proofErr w:type="spellStart"/>
-            <w:r>
-              <w:rPr>
-                <w:lang w:val="de-CH"/>
-              </w:rPr>
-              <w:t>Watchdog</w:t>
-            </w:r>
-            <w:proofErr w:type="spellEnd"/>
-            <w:r>
-              <w:rPr>
-                <w:lang w:val="de-CH"/>
-              </w:rPr>
-              <w:t xml:space="preserve"> für Systemstabilität</w:t>
-            </w:r>
           </w:p>
         </w:tc>
         <w:tc>
@@ -1620,6 +1618,12 @@
                 <w:lang w:val="de-CH"/>
               </w:rPr>
             </w:pPr>
+            <w:r>
+              <w:rPr>
+                <w:lang w:val="de-CH"/>
+              </w:rPr>
+              <w:t>RPO von Stunden</w:t>
+            </w:r>
           </w:p>
         </w:tc>
         <w:tc>
@@ -1637,7 +1641,7 @@
               <w:rPr>
                 <w:lang w:val="de-CH"/>
               </w:rPr>
-              <w:t>3</w:t>
+              <w:t>1</w:t>
             </w:r>
           </w:p>
         </w:tc>
@@ -1692,13 +1696,7 @@
               <w:rPr>
                 <w:lang w:val="de-CH"/>
               </w:rPr>
-              <w:t>Eskalation Stufen</w:t>
-            </w:r>
-            <w:r>
-              <w:rPr>
-                <w:lang w:val="de-CH"/>
-              </w:rPr>
-              <w:t xml:space="preserve"> mit Alarmfunktion</w:t>
+              <w:t>Open-Source Software</w:t>
             </w:r>
           </w:p>
         </w:tc>
@@ -1717,7 +1715,7 @@
               <w:rPr>
                 <w:lang w:val="de-CH"/>
               </w:rPr>
-              <w:t>3</w:t>
+              <w:t>1</w:t>
             </w:r>
           </w:p>
         </w:tc>
@@ -1758,11 +1756,19 @@
                 <w:lang w:val="de-CH"/>
               </w:rPr>
             </w:pPr>
-            <w:r>
-              <w:rPr>
-                <w:lang w:val="de-CH"/>
-              </w:rPr>
-              <w:t>Personenverwaltung</w:t>
+            <w:proofErr w:type="spellStart"/>
+            <w:r>
+              <w:rPr>
+                <w:lang w:val="de-CH"/>
+              </w:rPr>
+              <w:t>Watchdog</w:t>
+            </w:r>
+            <w:proofErr w:type="spellEnd"/>
+            <w:r>
+              <w:rPr>
+                <w:lang w:val="de-CH"/>
+              </w:rPr>
+              <w:t xml:space="preserve"> für Systemstabilität</w:t>
             </w:r>
           </w:p>
         </w:tc>
@@ -1777,12 +1783,6 @@
                 <w:lang w:val="de-CH"/>
               </w:rPr>
             </w:pPr>
-            <w:r>
-              <w:rPr>
-                <w:lang w:val="de-CH"/>
-              </w:rPr>
-              <w:t>Login</w:t>
-            </w:r>
           </w:p>
         </w:tc>
         <w:tc>
@@ -1820,7 +1820,7 @@
               <w:rPr>
                 <w:lang w:val="de-CH"/>
               </w:rPr>
-              <w:t>Dev</w:t>
+              <w:t>Syst</w:t>
             </w:r>
             <w:proofErr w:type="spellEnd"/>
           </w:p>
@@ -1838,6 +1838,12 @@
                 <w:lang w:val="de-CH"/>
               </w:rPr>
             </w:pPr>
+            <w:r>
+              <w:rPr>
+                <w:lang w:val="de-CH"/>
+              </w:rPr>
+              <w:t>Nutzt ZBW Infrastruktur</w:t>
+            </w:r>
           </w:p>
         </w:tc>
         <w:tc>
@@ -1851,12 +1857,6 @@
                 <w:lang w:val="de-CH"/>
               </w:rPr>
             </w:pPr>
-            <w:r>
-              <w:rPr>
-                <w:lang w:val="de-CH"/>
-              </w:rPr>
-              <w:t>Logout</w:t>
-            </w:r>
           </w:p>
         </w:tc>
         <w:tc>
@@ -1894,7 +1894,7 @@
               <w:rPr>
                 <w:lang w:val="de-CH"/>
               </w:rPr>
-              <w:t>Dev</w:t>
+              <w:t>Syst</w:t>
             </w:r>
             <w:proofErr w:type="spellEnd"/>
           </w:p>
@@ -1932,7 +1932,7 @@
               <w:rPr>
                 <w:lang w:val="de-CH"/>
               </w:rPr>
-              <w:t>Passwortrecovery</w:t>
+              <w:t>Eskalation Stufen mit Alarmfunktion</w:t>
             </w:r>
           </w:p>
         </w:tc>
@@ -1971,7 +1971,7 @@
               <w:rPr>
                 <w:lang w:val="de-CH"/>
               </w:rPr>
-              <w:t>Dev</w:t>
+              <w:t>Syst</w:t>
             </w:r>
             <w:proofErr w:type="spellEnd"/>
           </w:p>
@@ -1989,6 +1989,12 @@
                 <w:lang w:val="de-CH"/>
               </w:rPr>
             </w:pPr>
+            <w:r>
+              <w:rPr>
+                <w:lang w:val="de-CH"/>
+              </w:rPr>
+              <w:t>Personenverwaltung</w:t>
+            </w:r>
           </w:p>
         </w:tc>
         <w:tc>
@@ -2006,7 +2012,7 @@
               <w:rPr>
                 <w:lang w:val="de-CH"/>
               </w:rPr>
-              <w:t>Web-Frontend</w:t>
+              <w:t>Login</w:t>
             </w:r>
           </w:p>
         </w:tc>
@@ -2083,7 +2089,7 @@
               <w:rPr>
                 <w:lang w:val="de-CH"/>
               </w:rPr>
-              <w:t>Auto-Redirect</w:t>
+              <w:t>Logout</w:t>
             </w:r>
           </w:p>
         </w:tc>
@@ -2140,12 +2146,6 @@
                 <w:lang w:val="de-CH"/>
               </w:rPr>
             </w:pPr>
-            <w:r>
-              <w:rPr>
-                <w:lang w:val="de-CH"/>
-              </w:rPr>
-              <w:t>Patienteninformationen</w:t>
-            </w:r>
           </w:p>
         </w:tc>
         <w:tc>
@@ -2163,7 +2163,7 @@
               <w:rPr>
                 <w:lang w:val="de-CH"/>
               </w:rPr>
-              <w:t>Create</w:t>
+              <w:t>Passwortrecovery</w:t>
             </w:r>
           </w:p>
         </w:tc>
@@ -2240,7 +2240,7 @@
               <w:rPr>
                 <w:lang w:val="de-CH"/>
               </w:rPr>
-              <w:t>Read</w:t>
+              <w:t>Web-Frontend</w:t>
             </w:r>
           </w:p>
         </w:tc>
@@ -2314,7 +2314,7 @@
               <w:rPr>
                 <w:lang w:val="de-CH"/>
               </w:rPr>
-              <w:t>Update</w:t>
+              <w:t>Auto-Redirect</w:t>
             </w:r>
           </w:p>
         </w:tc>
@@ -2374,6 +2374,12 @@
                 <w:lang w:val="de-CH"/>
               </w:rPr>
             </w:pPr>
+            <w:r>
+              <w:rPr>
+                <w:lang w:val="de-CH"/>
+              </w:rPr>
+              <w:t>Patienteninformationen</w:t>
+            </w:r>
           </w:p>
         </w:tc>
         <w:tc>
@@ -2391,7 +2397,7 @@
               <w:rPr>
                 <w:lang w:val="de-CH"/>
               </w:rPr>
-              <w:t>Delete</w:t>
+              <w:t>Create</w:t>
             </w:r>
           </w:p>
         </w:tc>
@@ -2465,7 +2471,7 @@
               <w:rPr>
                 <w:lang w:val="de-CH"/>
               </w:rPr>
-              <w:t>Web-Frontend</w:t>
+              <w:t>Read</w:t>
             </w:r>
           </w:p>
         </w:tc>
@@ -2525,12 +2531,6 @@
                 <w:lang w:val="de-CH"/>
               </w:rPr>
             </w:pPr>
-            <w:r>
-              <w:rPr>
-                <w:lang w:val="de-CH"/>
-              </w:rPr>
-              <w:t>Personeninformationen</w:t>
-            </w:r>
           </w:p>
         </w:tc>
         <w:tc>
@@ -2548,7 +2548,7 @@
               <w:rPr>
                 <w:lang w:val="de-CH"/>
               </w:rPr>
-              <w:t>Create</w:t>
+              <w:t>Update</w:t>
             </w:r>
           </w:p>
         </w:tc>
@@ -2622,7 +2622,7 @@
               <w:rPr>
                 <w:lang w:val="de-CH"/>
               </w:rPr>
-              <w:t>Read</w:t>
+              <w:t>Delete</w:t>
             </w:r>
           </w:p>
         </w:tc>
@@ -2661,7 +2661,7 @@
               <w:rPr>
                 <w:lang w:val="de-CH"/>
               </w:rPr>
-              <w:t>Def</w:t>
+              <w:t>Dev</w:t>
             </w:r>
             <w:proofErr w:type="spellEnd"/>
           </w:p>
@@ -2699,7 +2699,7 @@
               <w:rPr>
                 <w:lang w:val="de-CH"/>
               </w:rPr>
-              <w:t>Update</w:t>
+              <w:t>Web-Frontend</w:t>
             </w:r>
           </w:p>
         </w:tc>
@@ -2756,6 +2756,12 @@
                 <w:lang w:val="de-CH"/>
               </w:rPr>
             </w:pPr>
+            <w:r>
+              <w:rPr>
+                <w:lang w:val="de-CH"/>
+              </w:rPr>
+              <w:t>Personeninformationen</w:t>
+            </w:r>
           </w:p>
         </w:tc>
         <w:tc>
@@ -2773,7 +2779,7 @@
               <w:rPr>
                 <w:lang w:val="de-CH"/>
               </w:rPr>
-              <w:t>Delete</w:t>
+              <w:t>Create</w:t>
             </w:r>
           </w:p>
         </w:tc>
@@ -2850,7 +2856,7 @@
               <w:rPr>
                 <w:lang w:val="de-CH"/>
               </w:rPr>
-              <w:t>Web-Frontend</w:t>
+              <w:t>Read</w:t>
             </w:r>
           </w:p>
         </w:tc>
@@ -2889,7 +2895,7 @@
               <w:rPr>
                 <w:lang w:val="de-CH"/>
               </w:rPr>
-              <w:t>Dev</w:t>
+              <w:t>Def</w:t>
             </w:r>
             <w:proofErr w:type="spellEnd"/>
           </w:p>
@@ -2907,13 +2913,6 @@
                 <w:lang w:val="de-CH"/>
               </w:rPr>
             </w:pPr>
-            <w:r>
-              <w:rPr>
-                <w:lang w:val="de-CH"/>
-              </w:rPr>
-              <w:lastRenderedPageBreak/>
-              <w:t>Medikamente</w:t>
-            </w:r>
           </w:p>
         </w:tc>
         <w:tc>
@@ -2931,7 +2930,7 @@
               <w:rPr>
                 <w:lang w:val="de-CH"/>
               </w:rPr>
-              <w:t>Create</w:t>
+              <w:t>Update</w:t>
             </w:r>
           </w:p>
         </w:tc>
@@ -3008,7 +3007,7 @@
               <w:rPr>
                 <w:lang w:val="de-CH"/>
               </w:rPr>
-              <w:t>Update</w:t>
+              <w:t>Delete</w:t>
             </w:r>
           </w:p>
         </w:tc>
@@ -3146,7 +3145,7 @@
               <w:rPr>
                 <w:lang w:val="de-CH"/>
               </w:rPr>
-              <w:t>Therapieverfahren</w:t>
+              <w:t>Medikamente</w:t>
             </w:r>
           </w:p>
         </w:tc>
@@ -3377,7 +3376,7 @@
               <w:rPr>
                 <w:lang w:val="de-CH"/>
               </w:rPr>
-              <w:t>Zeitpläne</w:t>
+              <w:t>Therapieverfahren</w:t>
             </w:r>
           </w:p>
         </w:tc>
@@ -3611,7 +3610,7 @@
               <w:rPr>
                 <w:lang w:val="de-CH"/>
               </w:rPr>
-              <w:t>Konfliktmanager</w:t>
+              <w:t>Zeitpläne</w:t>
             </w:r>
           </w:p>
         </w:tc>
@@ -3626,14 +3625,12 @@
                 <w:lang w:val="de-CH"/>
               </w:rPr>
             </w:pPr>
-            <w:proofErr w:type="spellStart"/>
-            <w:r>
-              <w:rPr>
-                <w:lang w:val="de-CH"/>
-              </w:rPr>
-              <w:t>Rearrange</w:t>
-            </w:r>
-            <w:proofErr w:type="spellEnd"/>
+            <w:r>
+              <w:rPr>
+                <w:lang w:val="de-CH"/>
+              </w:rPr>
+              <w:t>Create</w:t>
+            </w:r>
           </w:p>
         </w:tc>
         <w:tc>
@@ -3706,7 +3703,7 @@
               <w:rPr>
                 <w:lang w:val="de-CH"/>
               </w:rPr>
-              <w:t>Web-Frontend</w:t>
+              <w:t>Update</w:t>
             </w:r>
           </w:p>
         </w:tc>
@@ -3766,12 +3763,6 @@
                 <w:lang w:val="de-CH"/>
               </w:rPr>
             </w:pPr>
-            <w:r>
-              <w:rPr>
-                <w:lang w:val="de-CH"/>
-              </w:rPr>
-              <w:t>Roboterinfos (Echtzeit)</w:t>
-            </w:r>
           </w:p>
         </w:tc>
         <w:tc>
@@ -3789,7 +3780,7 @@
               <w:rPr>
                 <w:lang w:val="de-CH"/>
               </w:rPr>
-              <w:t>Aktivität</w:t>
+              <w:t>Web-Frontend</w:t>
             </w:r>
           </w:p>
         </w:tc>
@@ -3846,6 +3837,12 @@
                 <w:lang w:val="de-CH"/>
               </w:rPr>
             </w:pPr>
+            <w:r>
+              <w:rPr>
+                <w:lang w:val="de-CH"/>
+              </w:rPr>
+              <w:t>Konfliktmanager</w:t>
+            </w:r>
           </w:p>
         </w:tc>
         <w:tc>
@@ -3859,12 +3856,14 @@
                 <w:lang w:val="de-CH"/>
               </w:rPr>
             </w:pPr>
-            <w:r>
-              <w:rPr>
-                <w:lang w:val="de-CH"/>
-              </w:rPr>
-              <w:t>Position</w:t>
-            </w:r>
+            <w:proofErr w:type="spellStart"/>
+            <w:r>
+              <w:rPr>
+                <w:lang w:val="de-CH"/>
+              </w:rPr>
+              <w:t>Rearrange</w:t>
+            </w:r>
+            <w:proofErr w:type="spellEnd"/>
           </w:p>
         </w:tc>
         <w:tc>
@@ -3940,7 +3939,7 @@
               <w:rPr>
                 <w:lang w:val="de-CH"/>
               </w:rPr>
-              <w:t>Zustand</w:t>
+              <w:t>Web-Frontend</w:t>
             </w:r>
           </w:p>
         </w:tc>
@@ -3997,6 +3996,12 @@
                 <w:lang w:val="de-CH"/>
               </w:rPr>
             </w:pPr>
+            <w:r>
+              <w:rPr>
+                <w:lang w:val="de-CH"/>
+              </w:rPr>
+              <w:t>Roboterinfos (Echtzeit)</w:t>
+            </w:r>
           </w:p>
         </w:tc>
         <w:tc>
@@ -4014,7 +4019,7 @@
               <w:rPr>
                 <w:lang w:val="de-CH"/>
               </w:rPr>
-              <w:t>Web-Frontend</w:t>
+              <w:t>Aktivität</w:t>
             </w:r>
           </w:p>
         </w:tc>
@@ -4074,12 +4079,6 @@
                 <w:lang w:val="de-CH"/>
               </w:rPr>
             </w:pPr>
-            <w:r>
-              <w:rPr>
-                <w:lang w:val="de-CH"/>
-              </w:rPr>
-              <w:t>Erfolg &amp; Misserfolgsinfos</w:t>
-            </w:r>
           </w:p>
         </w:tc>
         <w:tc>
@@ -4097,7 +4096,7 @@
               <w:rPr>
                 <w:lang w:val="de-CH"/>
               </w:rPr>
-              <w:t>Eskalationsverfahren</w:t>
+              <w:t>Position</w:t>
             </w:r>
           </w:p>
         </w:tc>
@@ -4167,14 +4166,12 @@
                 <w:lang w:val="de-CH"/>
               </w:rPr>
             </w:pPr>
-            <w:proofErr w:type="spellStart"/>
-            <w:r>
-              <w:rPr>
-                <w:lang w:val="de-CH"/>
-              </w:rPr>
-              <w:t>Successmeldung</w:t>
-            </w:r>
-            <w:proofErr w:type="spellEnd"/>
+            <w:r>
+              <w:rPr>
+                <w:lang w:val="de-CH"/>
+              </w:rPr>
+              <w:t>Zustand</w:t>
+            </w:r>
           </w:p>
         </w:tc>
         <w:tc>
@@ -4246,14 +4243,12 @@
                 <w:lang w:val="de-CH"/>
               </w:rPr>
             </w:pPr>
-            <w:proofErr w:type="spellStart"/>
-            <w:r>
-              <w:rPr>
-                <w:lang w:val="de-CH"/>
-              </w:rPr>
-              <w:t>Errormeldung</w:t>
-            </w:r>
-            <w:proofErr w:type="spellEnd"/>
+            <w:r>
+              <w:rPr>
+                <w:lang w:val="de-CH"/>
+              </w:rPr>
+              <w:t>Web-Frontend</w:t>
+            </w:r>
           </w:p>
         </w:tc>
         <w:tc>
@@ -4313,7 +4308,7 @@
               <w:rPr>
                 <w:lang w:val="de-CH"/>
               </w:rPr>
-              <w:t>Patientendashboard</w:t>
+              <w:t>Erfolg &amp; Misserfolgsinfos</w:t>
             </w:r>
           </w:p>
         </w:tc>
@@ -4332,7 +4327,7 @@
               <w:rPr>
                 <w:lang w:val="de-CH"/>
               </w:rPr>
-              <w:t>Patientendaten</w:t>
+              <w:t>Eskalationsverfahren</w:t>
             </w:r>
           </w:p>
         </w:tc>
@@ -4405,12 +4400,14 @@
                 <w:lang w:val="de-CH"/>
               </w:rPr>
             </w:pPr>
-            <w:r>
-              <w:rPr>
-                <w:lang w:val="de-CH"/>
-              </w:rPr>
-              <w:t>Daten als Diagramm</w:t>
-            </w:r>
+            <w:proofErr w:type="spellStart"/>
+            <w:r>
+              <w:rPr>
+                <w:lang w:val="de-CH"/>
+              </w:rPr>
+              <w:t>Successmeldung</w:t>
+            </w:r>
+            <w:proofErr w:type="spellEnd"/>
           </w:p>
         </w:tc>
         <w:tc>
@@ -4428,7 +4425,7 @@
               <w:rPr>
                 <w:lang w:val="de-CH"/>
               </w:rPr>
-              <w:t>1</w:t>
+              <w:t>3</w:t>
             </w:r>
           </w:p>
         </w:tc>
@@ -4466,12 +4463,6 @@
                 <w:lang w:val="de-CH"/>
               </w:rPr>
             </w:pPr>
-            <w:r>
-              <w:rPr>
-                <w:lang w:val="de-CH"/>
-              </w:rPr>
-              <w:t>Audit-DB</w:t>
-            </w:r>
           </w:p>
         </w:tc>
         <w:tc>
@@ -4485,12 +4476,14 @@
                 <w:lang w:val="de-CH"/>
               </w:rPr>
             </w:pPr>
-            <w:r>
-              <w:rPr>
-                <w:lang w:val="de-CH"/>
-              </w:rPr>
-              <w:t>Wer, Wann, Was</w:t>
-            </w:r>
+            <w:proofErr w:type="spellStart"/>
+            <w:r>
+              <w:rPr>
+                <w:lang w:val="de-CH"/>
+              </w:rPr>
+              <w:t>Errormeldung</w:t>
+            </w:r>
+            <w:proofErr w:type="spellEnd"/>
           </w:p>
         </w:tc>
         <w:tc>
@@ -4553,7 +4546,7 @@
               <w:rPr>
                 <w:lang w:val="de-CH"/>
               </w:rPr>
-              <w:t>Web-Frontend</w:t>
+              <w:t>Patientendashboard</w:t>
             </w:r>
           </w:p>
         </w:tc>
@@ -4572,7 +4565,7 @@
               <w:rPr>
                 <w:lang w:val="de-CH"/>
               </w:rPr>
-              <w:t>Responsive</w:t>
+              <w:t>Patientendaten</w:t>
             </w:r>
           </w:p>
         </w:tc>
@@ -4646,7 +4639,7 @@
               <w:rPr>
                 <w:lang w:val="de-CH"/>
               </w:rPr>
-              <w:t>Einheitliches CI/CD</w:t>
+              <w:t>Daten als Diagramm</w:t>
             </w:r>
           </w:p>
         </w:tc>
@@ -4665,7 +4658,7 @@
               <w:rPr>
                 <w:lang w:val="de-CH"/>
               </w:rPr>
-              <w:t>2</w:t>
+              <w:t>1</w:t>
             </w:r>
           </w:p>
         </w:tc>
@@ -4706,6 +4699,12 @@
                 <w:lang w:val="de-CH"/>
               </w:rPr>
             </w:pPr>
+            <w:r>
+              <w:rPr>
+                <w:lang w:val="de-CH"/>
+              </w:rPr>
+              <w:t>Audit-DB</w:t>
+            </w:r>
           </w:p>
         </w:tc>
         <w:tc>
@@ -4723,7 +4722,7 @@
               <w:rPr>
                 <w:lang w:val="de-CH"/>
               </w:rPr>
-              <w:t>Klare UX, selbsterklärendes UI</w:t>
+              <w:t>Wer, Wann, Was</w:t>
             </w:r>
           </w:p>
         </w:tc>
@@ -4742,7 +4741,7 @@
               <w:rPr>
                 <w:lang w:val="de-CH"/>
               </w:rPr>
-              <w:t>2</w:t>
+              <w:t>3</w:t>
             </w:r>
           </w:p>
         </w:tc>
@@ -4780,6 +4779,12 @@
                 <w:lang w:val="de-CH"/>
               </w:rPr>
             </w:pPr>
+            <w:r>
+              <w:rPr>
+                <w:lang w:val="de-CH"/>
+              </w:rPr>
+              <w:t>Web-Frontend</w:t>
+            </w:r>
           </w:p>
         </w:tc>
         <w:tc>
@@ -4797,7 +4802,7 @@
               <w:rPr>
                 <w:lang w:val="de-CH"/>
               </w:rPr>
-              <w:t>Auto-Redirect-Login</w:t>
+              <w:t>Responsive</w:t>
             </w:r>
           </w:p>
         </w:tc>
@@ -4816,7 +4821,7 @@
               <w:rPr>
                 <w:lang w:val="de-CH"/>
               </w:rPr>
-              <w:t>1</w:t>
+              <w:t>3</w:t>
             </w:r>
           </w:p>
         </w:tc>
@@ -4857,12 +4862,6 @@
                 <w:lang w:val="de-CH"/>
               </w:rPr>
             </w:pPr>
-            <w:r>
-              <w:rPr>
-                <w:lang w:val="de-CH"/>
-              </w:rPr>
-              <w:t>Verschlüsselung zu Webapplikation</w:t>
-            </w:r>
           </w:p>
         </w:tc>
         <w:tc>
@@ -4880,7 +4879,7 @@
               <w:rPr>
                 <w:lang w:val="de-CH"/>
               </w:rPr>
-              <w:t>Use HTTPS</w:t>
+              <w:t>Einheitliches CI/CD</w:t>
             </w:r>
           </w:p>
         </w:tc>
@@ -4899,7 +4898,7 @@
               <w:rPr>
                 <w:lang w:val="de-CH"/>
               </w:rPr>
-              <w:t>3</w:t>
+              <w:t>2</w:t>
             </w:r>
           </w:p>
         </w:tc>
@@ -4954,16 +4953,8 @@
               <w:rPr>
                 <w:lang w:val="de-CH"/>
               </w:rPr>
-              <w:t xml:space="preserve">Saubere CORS </w:t>
-            </w:r>
-            <w:proofErr w:type="spellStart"/>
-            <w:r>
-              <w:rPr>
-                <w:lang w:val="de-CH"/>
-              </w:rPr>
-              <w:t>Policies</w:t>
-            </w:r>
-            <w:proofErr w:type="spellEnd"/>
+              <w:t>Klare UX, selbsterklärendes UI</w:t>
+            </w:r>
           </w:p>
         </w:tc>
         <w:tc>
@@ -5022,12 +5013,6 @@
                 <w:lang w:val="de-CH"/>
               </w:rPr>
             </w:pPr>
-            <w:r>
-              <w:rPr>
-                <w:lang w:val="de-CH"/>
-              </w:rPr>
-              <w:t>Schichtenarchitektur</w:t>
-            </w:r>
           </w:p>
         </w:tc>
         <w:tc>
@@ -5045,7 +5030,7 @@
               <w:rPr>
                 <w:lang w:val="de-CH"/>
               </w:rPr>
-              <w:t>Front und Backend sauber getrennt</w:t>
+              <w:t>Auto-Redirect-Login</w:t>
             </w:r>
           </w:p>
         </w:tc>
@@ -5064,7 +5049,7 @@
               <w:rPr>
                 <w:lang w:val="de-CH"/>
               </w:rPr>
-              <w:t>3</w:t>
+              <w:t>1</w:t>
             </w:r>
           </w:p>
         </w:tc>
@@ -5102,6 +5087,12 @@
                 <w:lang w:val="de-CH"/>
               </w:rPr>
             </w:pPr>
+            <w:r>
+              <w:rPr>
+                <w:lang w:val="de-CH"/>
+              </w:rPr>
+              <w:t>Verschlüsselung zu Webapplikation</w:t>
+            </w:r>
           </w:p>
         </w:tc>
         <w:tc>
@@ -5115,6 +5106,12 @@
                 <w:lang w:val="de-CH"/>
               </w:rPr>
             </w:pPr>
+            <w:r>
+              <w:rPr>
+                <w:lang w:val="de-CH"/>
+              </w:rPr>
+              <w:t>Use HTTPS</w:t>
+            </w:r>
           </w:p>
         </w:tc>
         <w:tc>
@@ -5128,6 +5125,12 @@
                 <w:lang w:val="de-CH"/>
               </w:rPr>
             </w:pPr>
+            <w:r>
+              <w:rPr>
+                <w:lang w:val="de-CH"/>
+              </w:rPr>
+              <w:t>3</w:t>
+            </w:r>
           </w:p>
         </w:tc>
         <w:tc>
@@ -5141,6 +5144,14 @@
                 <w:lang w:val="de-CH"/>
               </w:rPr>
             </w:pPr>
+            <w:proofErr w:type="spellStart"/>
+            <w:r>
+              <w:rPr>
+                <w:lang w:val="de-CH"/>
+              </w:rPr>
+              <w:t>Dev</w:t>
+            </w:r>
+            <w:proofErr w:type="spellEnd"/>
           </w:p>
         </w:tc>
       </w:tr>
@@ -5159,12 +5170,6 @@
                 <w:lang w:val="de-CH"/>
               </w:rPr>
             </w:pPr>
-            <w:r>
-              <w:rPr>
-                <w:lang w:val="de-CH"/>
-              </w:rPr>
-              <w:t>DB</w:t>
-            </w:r>
           </w:p>
         </w:tc>
         <w:tc>
@@ -5182,8 +5187,16 @@
               <w:rPr>
                 <w:lang w:val="de-CH"/>
               </w:rPr>
-              <w:t>Speichern der Daten in einer DB</w:t>
-            </w:r>
+              <w:t xml:space="preserve">Saubere CORS </w:t>
+            </w:r>
+            <w:proofErr w:type="spellStart"/>
+            <w:r>
+              <w:rPr>
+                <w:lang w:val="de-CH"/>
+              </w:rPr>
+              <w:t>Policies</w:t>
+            </w:r>
+            <w:proofErr w:type="spellEnd"/>
           </w:p>
         </w:tc>
         <w:tc>
@@ -5201,7 +5214,7 @@
               <w:rPr>
                 <w:lang w:val="de-CH"/>
               </w:rPr>
-              <w:t>3</w:t>
+              <w:t>2</w:t>
             </w:r>
           </w:p>
         </w:tc>
@@ -5239,6 +5252,12 @@
                 <w:lang w:val="de-CH"/>
               </w:rPr>
             </w:pPr>
+            <w:r>
+              <w:rPr>
+                <w:lang w:val="de-CH"/>
+              </w:rPr>
+              <w:t>Schichtenarchitektur</w:t>
+            </w:r>
           </w:p>
         </w:tc>
         <w:tc>
@@ -5256,7 +5275,7 @@
               <w:rPr>
                 <w:lang w:val="de-CH"/>
               </w:rPr>
-              <w:t>DB-Schema</w:t>
+              <w:t>Front und Backend sauber getrennt</w:t>
             </w:r>
           </w:p>
         </w:tc>
@@ -5275,7 +5294,7 @@
               <w:rPr>
                 <w:lang w:val="de-CH"/>
               </w:rPr>
-              <w:t>2</w:t>
+              <w:t>3</w:t>
             </w:r>
           </w:p>
         </w:tc>
@@ -5329,6 +5348,217 @@
                 <w:lang w:val="de-CH"/>
               </w:rPr>
             </w:pPr>
+          </w:p>
+        </w:tc>
+        <w:tc>
+          <w:tcPr>
+            <w:tcW w:w="2168" w:type="dxa"/>
+          </w:tcPr>
+          <w:p>
+            <w:pPr>
+              <w:cnfStyle w:val="000000100000" w:firstRow="0" w:lastRow="0" w:firstColumn="0" w:lastColumn="0" w:oddVBand="0" w:evenVBand="0" w:oddHBand="1" w:evenHBand="0" w:firstRowFirstColumn="0" w:firstRowLastColumn="0" w:lastRowFirstColumn="0" w:lastRowLastColumn="0"/>
+              <w:rPr>
+                <w:lang w:val="de-CH"/>
+              </w:rPr>
+            </w:pPr>
+          </w:p>
+        </w:tc>
+        <w:tc>
+          <w:tcPr>
+            <w:tcW w:w="2177" w:type="dxa"/>
+          </w:tcPr>
+          <w:p>
+            <w:pPr>
+              <w:cnfStyle w:val="000000100000" w:firstRow="0" w:lastRow="0" w:firstColumn="0" w:lastColumn="0" w:oddVBand="0" w:evenVBand="0" w:oddHBand="1" w:evenHBand="0" w:firstRowFirstColumn="0" w:firstRowLastColumn="0" w:lastRowFirstColumn="0" w:lastRowLastColumn="0"/>
+              <w:rPr>
+                <w:lang w:val="de-CH"/>
+              </w:rPr>
+            </w:pPr>
+          </w:p>
+        </w:tc>
+      </w:tr>
+      <w:tr>
+        <w:tc>
+          <w:tcPr>
+            <w:cnfStyle w:val="001000000000" w:firstRow="0" w:lastRow="0" w:firstColumn="1" w:lastColumn="0" w:oddVBand="0" w:evenVBand="0" w:oddHBand="0" w:evenHBand="0" w:firstRowFirstColumn="0" w:firstRowLastColumn="0" w:lastRowFirstColumn="0" w:lastRowLastColumn="0"/>
+            <w:tcW w:w="2428" w:type="dxa"/>
+          </w:tcPr>
+          <w:p>
+            <w:pPr>
+              <w:rPr>
+                <w:lang w:val="de-CH"/>
+              </w:rPr>
+            </w:pPr>
+            <w:r>
+              <w:rPr>
+                <w:lang w:val="de-CH"/>
+              </w:rPr>
+              <w:t>DB</w:t>
+            </w:r>
+          </w:p>
+        </w:tc>
+        <w:tc>
+          <w:tcPr>
+            <w:tcW w:w="2243" w:type="dxa"/>
+          </w:tcPr>
+          <w:p>
+            <w:pPr>
+              <w:cnfStyle w:val="000000000000" w:firstRow="0" w:lastRow="0" w:firstColumn="0" w:lastColumn="0" w:oddVBand="0" w:evenVBand="0" w:oddHBand="0" w:evenHBand="0" w:firstRowFirstColumn="0" w:firstRowLastColumn="0" w:lastRowFirstColumn="0" w:lastRowLastColumn="0"/>
+              <w:rPr>
+                <w:lang w:val="de-CH"/>
+              </w:rPr>
+            </w:pPr>
+            <w:r>
+              <w:rPr>
+                <w:lang w:val="de-CH"/>
+              </w:rPr>
+              <w:t>Speichern der Daten in einer DB</w:t>
+            </w:r>
+          </w:p>
+        </w:tc>
+        <w:tc>
+          <w:tcPr>
+            <w:tcW w:w="2168" w:type="dxa"/>
+          </w:tcPr>
+          <w:p>
+            <w:pPr>
+              <w:cnfStyle w:val="000000000000" w:firstRow="0" w:lastRow="0" w:firstColumn="0" w:lastColumn="0" w:oddVBand="0" w:evenVBand="0" w:oddHBand="0" w:evenHBand="0" w:firstRowFirstColumn="0" w:firstRowLastColumn="0" w:lastRowFirstColumn="0" w:lastRowLastColumn="0"/>
+              <w:rPr>
+                <w:lang w:val="de-CH"/>
+              </w:rPr>
+            </w:pPr>
+            <w:r>
+              <w:rPr>
+                <w:lang w:val="de-CH"/>
+              </w:rPr>
+              <w:t>3</w:t>
+            </w:r>
+          </w:p>
+        </w:tc>
+        <w:tc>
+          <w:tcPr>
+            <w:tcW w:w="2177" w:type="dxa"/>
+          </w:tcPr>
+          <w:p>
+            <w:pPr>
+              <w:cnfStyle w:val="000000000000" w:firstRow="0" w:lastRow="0" w:firstColumn="0" w:lastColumn="0" w:oddVBand="0" w:evenVBand="0" w:oddHBand="0" w:evenHBand="0" w:firstRowFirstColumn="0" w:firstRowLastColumn="0" w:lastRowFirstColumn="0" w:lastRowLastColumn="0"/>
+              <w:rPr>
+                <w:lang w:val="de-CH"/>
+              </w:rPr>
+            </w:pPr>
+            <w:proofErr w:type="spellStart"/>
+            <w:r>
+              <w:rPr>
+                <w:lang w:val="de-CH"/>
+              </w:rPr>
+              <w:t>Dev</w:t>
+            </w:r>
+            <w:proofErr w:type="spellEnd"/>
+          </w:p>
+        </w:tc>
+      </w:tr>
+      <w:tr>
+        <w:trPr>
+          <w:cnfStyle w:val="000000100000" w:firstRow="0" w:lastRow="0" w:firstColumn="0" w:lastColumn="0" w:oddVBand="0" w:evenVBand="0" w:oddHBand="1" w:evenHBand="0" w:firstRowFirstColumn="0" w:firstRowLastColumn="0" w:lastRowFirstColumn="0" w:lastRowLastColumn="0"/>
+        </w:trPr>
+        <w:tc>
+          <w:tcPr>
+            <w:cnfStyle w:val="001000000000" w:firstRow="0" w:lastRow="0" w:firstColumn="1" w:lastColumn="0" w:oddVBand="0" w:evenVBand="0" w:oddHBand="0" w:evenHBand="0" w:firstRowFirstColumn="0" w:firstRowLastColumn="0" w:lastRowFirstColumn="0" w:lastRowLastColumn="0"/>
+            <w:tcW w:w="2428" w:type="dxa"/>
+          </w:tcPr>
+          <w:p>
+            <w:pPr>
+              <w:rPr>
+                <w:lang w:val="de-CH"/>
+              </w:rPr>
+            </w:pPr>
+          </w:p>
+        </w:tc>
+        <w:tc>
+          <w:tcPr>
+            <w:tcW w:w="2243" w:type="dxa"/>
+          </w:tcPr>
+          <w:p>
+            <w:pPr>
+              <w:cnfStyle w:val="000000100000" w:firstRow="0" w:lastRow="0" w:firstColumn="0" w:lastColumn="0" w:oddVBand="0" w:evenVBand="0" w:oddHBand="1" w:evenHBand="0" w:firstRowFirstColumn="0" w:firstRowLastColumn="0" w:lastRowFirstColumn="0" w:lastRowLastColumn="0"/>
+              <w:rPr>
+                <w:lang w:val="de-CH"/>
+              </w:rPr>
+            </w:pPr>
+            <w:r>
+              <w:rPr>
+                <w:lang w:val="de-CH"/>
+              </w:rPr>
+              <w:t>DB-Schema</w:t>
+            </w:r>
+          </w:p>
+        </w:tc>
+        <w:tc>
+          <w:tcPr>
+            <w:tcW w:w="2168" w:type="dxa"/>
+          </w:tcPr>
+          <w:p>
+            <w:pPr>
+              <w:cnfStyle w:val="000000100000" w:firstRow="0" w:lastRow="0" w:firstColumn="0" w:lastColumn="0" w:oddVBand="0" w:evenVBand="0" w:oddHBand="1" w:evenHBand="0" w:firstRowFirstColumn="0" w:firstRowLastColumn="0" w:lastRowFirstColumn="0" w:lastRowLastColumn="0"/>
+              <w:rPr>
+                <w:lang w:val="de-CH"/>
+              </w:rPr>
+            </w:pPr>
+            <w:r>
+              <w:rPr>
+                <w:lang w:val="de-CH"/>
+              </w:rPr>
+              <w:t>2</w:t>
+            </w:r>
+          </w:p>
+        </w:tc>
+        <w:tc>
+          <w:tcPr>
+            <w:tcW w:w="2177" w:type="dxa"/>
+          </w:tcPr>
+          <w:p>
+            <w:pPr>
+              <w:cnfStyle w:val="000000100000" w:firstRow="0" w:lastRow="0" w:firstColumn="0" w:lastColumn="0" w:oddVBand="0" w:evenVBand="0" w:oddHBand="1" w:evenHBand="0" w:firstRowFirstColumn="0" w:firstRowLastColumn="0" w:lastRowFirstColumn="0" w:lastRowLastColumn="0"/>
+              <w:rPr>
+                <w:lang w:val="de-CH"/>
+              </w:rPr>
+            </w:pPr>
+            <w:proofErr w:type="spellStart"/>
+            <w:r>
+              <w:rPr>
+                <w:lang w:val="de-CH"/>
+              </w:rPr>
+              <w:t>Dev</w:t>
+            </w:r>
+            <w:proofErr w:type="spellEnd"/>
+          </w:p>
+        </w:tc>
+      </w:tr>
+      <w:tr>
+        <w:tc>
+          <w:tcPr>
+            <w:cnfStyle w:val="001000000000" w:firstRow="0" w:lastRow="0" w:firstColumn="1" w:lastColumn="0" w:oddVBand="0" w:evenVBand="0" w:oddHBand="0" w:evenHBand="0" w:firstRowFirstColumn="0" w:firstRowLastColumn="0" w:lastRowFirstColumn="0" w:lastRowLastColumn="0"/>
+            <w:tcW w:w="2428" w:type="dxa"/>
+          </w:tcPr>
+          <w:p>
+            <w:pPr>
+              <w:rPr>
+                <w:lang w:val="de-CH"/>
+              </w:rPr>
+            </w:pPr>
+          </w:p>
+        </w:tc>
+        <w:tc>
+          <w:tcPr>
+            <w:tcW w:w="2243" w:type="dxa"/>
+          </w:tcPr>
+          <w:p>
+            <w:pPr>
+              <w:cnfStyle w:val="000000000000" w:firstRow="0" w:lastRow="0" w:firstColumn="0" w:lastColumn="0" w:oddVBand="0" w:evenVBand="0" w:oddHBand="0" w:evenHBand="0" w:firstRowFirstColumn="0" w:firstRowLastColumn="0" w:lastRowFirstColumn="0" w:lastRowLastColumn="0"/>
+              <w:rPr>
+                <w:lang w:val="de-CH"/>
+              </w:rPr>
+            </w:pPr>
             <w:r>
               <w:rPr>
                 <w:lang w:val="de-CH"/>
@@ -5351,7 +5581,7 @@
           </w:tcPr>
           <w:p>
             <w:pPr>
-              <w:cnfStyle w:val="000000100000" w:firstRow="0" w:lastRow="0" w:firstColumn="0" w:lastColumn="0" w:oddVBand="0" w:evenVBand="0" w:oddHBand="1" w:evenHBand="0" w:firstRowFirstColumn="0" w:firstRowLastColumn="0" w:lastRowFirstColumn="0" w:lastRowLastColumn="0"/>
+              <w:cnfStyle w:val="000000000000" w:firstRow="0" w:lastRow="0" w:firstColumn="0" w:lastColumn="0" w:oddVBand="0" w:evenVBand="0" w:oddHBand="0" w:evenHBand="0" w:firstRowFirstColumn="0" w:firstRowLastColumn="0" w:lastRowFirstColumn="0" w:lastRowLastColumn="0"/>
               <w:rPr>
                 <w:lang w:val="de-CH"/>
               </w:rPr>
@@ -5370,7 +5600,7 @@
           </w:tcPr>
           <w:p>
             <w:pPr>
-              <w:cnfStyle w:val="000000100000" w:firstRow="0" w:lastRow="0" w:firstColumn="0" w:lastColumn="0" w:oddVBand="0" w:evenVBand="0" w:oddHBand="1" w:evenHBand="0" w:firstRowFirstColumn="0" w:firstRowLastColumn="0" w:lastRowFirstColumn="0" w:lastRowLastColumn="0"/>
+              <w:cnfStyle w:val="000000000000" w:firstRow="0" w:lastRow="0" w:firstColumn="0" w:lastColumn="0" w:oddVBand="0" w:evenVBand="0" w:oddHBand="0" w:evenHBand="0" w:firstRowFirstColumn="0" w:firstRowLastColumn="0" w:lastRowFirstColumn="0" w:lastRowLastColumn="0"/>
               <w:rPr>
                 <w:lang w:val="de-CH"/>
               </w:rPr>
@@ -5394,6 +5624,340 @@
         </w:rPr>
       </w:pPr>
     </w:p>
+    <w:p>
+      <w:pPr>
+        <w:rPr>
+          <w:lang w:val="de-CH"/>
+        </w:rPr>
+      </w:pPr>
+      <w:r>
+        <w:rPr>
+          <w:lang w:val="de-CH"/>
+        </w:rPr>
+        <w:t>Für Remo von SMI/NCE, Fehlen diese noch:</w:t>
+      </w:r>
+    </w:p>
+    <w:p>
+      <w:pPr>
+        <w:pStyle w:val="Listenabsatz"/>
+        <w:numPr>
+          <w:ilvl w:val="0"/>
+          <w:numId w:val="1"/>
+        </w:numPr>
+        <w:rPr>
+          <w:lang w:val="de-CH"/>
+        </w:rPr>
+      </w:pPr>
+      <w:r>
+        <w:rPr>
+          <w:rFonts w:ascii="Segoe UI" w:hAnsi="Segoe UI" w:cs="Segoe UI"/>
+          <w:color w:val="242424"/>
+          <w:shd w:val="clear" w:color="auto" w:fill="FFFFFF"/>
+        </w:rPr>
+        <w:t xml:space="preserve">Die Mutation der </w:t>
+      </w:r>
+      <w:proofErr w:type="spellStart"/>
+      <w:r>
+        <w:rPr>
+          <w:rFonts w:ascii="Segoe UI" w:hAnsi="Segoe UI" w:cs="Segoe UI"/>
+          <w:color w:val="242424"/>
+          <w:shd w:val="clear" w:color="auto" w:fill="FFFFFF"/>
+        </w:rPr>
+        <w:t>Therapieverfahren</w:t>
+      </w:r>
+      <w:proofErr w:type="spellEnd"/>
+      <w:r>
+        <w:rPr>
+          <w:rFonts w:ascii="Segoe UI" w:hAnsi="Segoe UI" w:cs="Segoe UI"/>
+          <w:color w:val="242424"/>
+          <w:shd w:val="clear" w:color="auto" w:fill="FFFFFF"/>
+        </w:rPr>
+        <w:t xml:space="preserve"> und </w:t>
+      </w:r>
+      <w:proofErr w:type="spellStart"/>
+      <w:r>
+        <w:rPr>
+          <w:rFonts w:ascii="Segoe UI" w:hAnsi="Segoe UI" w:cs="Segoe UI"/>
+          <w:color w:val="242424"/>
+          <w:shd w:val="clear" w:color="auto" w:fill="FFFFFF"/>
+        </w:rPr>
+        <w:t>Medikation</w:t>
+      </w:r>
+      <w:proofErr w:type="spellEnd"/>
+      <w:r>
+        <w:rPr>
+          <w:rFonts w:ascii="Segoe UI" w:hAnsi="Segoe UI" w:cs="Segoe UI"/>
+          <w:color w:val="242424"/>
+          <w:shd w:val="clear" w:color="auto" w:fill="FFFFFF"/>
+        </w:rPr>
+        <w:t> </w:t>
+      </w:r>
+      <w:proofErr w:type="spellStart"/>
+      <w:r>
+        <w:rPr>
+          <w:rFonts w:ascii="Segoe UI" w:hAnsi="Segoe UI" w:cs="Segoe UI"/>
+          <w:b/>
+          <w:bCs/>
+          <w:color w:val="242424"/>
+          <w:shd w:val="clear" w:color="auto" w:fill="FFFFFF"/>
+        </w:rPr>
+        <w:t>müssen</w:t>
+      </w:r>
+      <w:proofErr w:type="spellEnd"/>
+      <w:r>
+        <w:rPr>
+          <w:rFonts w:ascii="Segoe UI" w:hAnsi="Segoe UI" w:cs="Segoe UI"/>
+          <w:color w:val="242424"/>
+          <w:shd w:val="clear" w:color="auto" w:fill="FFFFFF"/>
+        </w:rPr>
+        <w:t> </w:t>
+      </w:r>
+      <w:proofErr w:type="spellStart"/>
+      <w:r>
+        <w:rPr>
+          <w:rFonts w:ascii="Segoe UI" w:hAnsi="Segoe UI" w:cs="Segoe UI"/>
+          <w:color w:val="242424"/>
+          <w:shd w:val="clear" w:color="auto" w:fill="FFFFFF"/>
+        </w:rPr>
+        <w:t>erfasst</w:t>
+      </w:r>
+      <w:proofErr w:type="spellEnd"/>
+      <w:r>
+        <w:rPr>
+          <w:rFonts w:ascii="Segoe UI" w:hAnsi="Segoe UI" w:cs="Segoe UI"/>
+          <w:color w:val="242424"/>
+          <w:shd w:val="clear" w:color="auto" w:fill="FFFFFF"/>
+        </w:rPr>
+        <w:t xml:space="preserve"> </w:t>
+      </w:r>
+      <w:r>
+        <w:rPr>
+          <w:rFonts w:ascii="Segoe UI" w:hAnsi="Segoe UI" w:cs="Segoe UI"/>
+          <w:color w:val="242424"/>
+          <w:shd w:val="clear" w:color="auto" w:fill="FFFFFF"/>
+        </w:rPr>
+        <w:t>warden</w:t>
+      </w:r>
+    </w:p>
+    <w:p>
+      <w:pPr>
+        <w:pStyle w:val="Listenabsatz"/>
+        <w:numPr>
+          <w:ilvl w:val="0"/>
+          <w:numId w:val="1"/>
+        </w:numPr>
+        <w:rPr>
+          <w:lang w:val="de-CH"/>
+        </w:rPr>
+      </w:pPr>
+      <w:r>
+        <w:rPr>
+          <w:rFonts w:ascii="Segoe UI" w:hAnsi="Segoe UI" w:cs="Segoe UI"/>
+          <w:color w:val="242424"/>
+          <w:shd w:val="clear" w:color="auto" w:fill="FFFFFF"/>
+        </w:rPr>
+        <w:lastRenderedPageBreak/>
+        <w:t>Es </w:t>
+      </w:r>
+      <w:r>
+        <w:rPr>
+          <w:rFonts w:ascii="Segoe UI" w:hAnsi="Segoe UI" w:cs="Segoe UI"/>
+          <w:b/>
+          <w:bCs/>
+          <w:color w:val="242424"/>
+          <w:shd w:val="clear" w:color="auto" w:fill="FFFFFF"/>
+        </w:rPr>
+        <w:t>muss</w:t>
+      </w:r>
+      <w:r>
+        <w:rPr>
+          <w:rFonts w:ascii="Segoe UI" w:hAnsi="Segoe UI" w:cs="Segoe UI"/>
+          <w:color w:val="242424"/>
+          <w:shd w:val="clear" w:color="auto" w:fill="FFFFFF"/>
+        </w:rPr>
+        <w:t> </w:t>
+      </w:r>
+      <w:proofErr w:type="spellStart"/>
+      <w:r>
+        <w:rPr>
+          <w:rFonts w:ascii="Segoe UI" w:hAnsi="Segoe UI" w:cs="Segoe UI"/>
+          <w:color w:val="242424"/>
+          <w:shd w:val="clear" w:color="auto" w:fill="FFFFFF"/>
+        </w:rPr>
+        <w:t>eine</w:t>
+      </w:r>
+      <w:proofErr w:type="spellEnd"/>
+      <w:r>
+        <w:rPr>
+          <w:rFonts w:ascii="Segoe UI" w:hAnsi="Segoe UI" w:cs="Segoe UI"/>
+          <w:color w:val="242424"/>
+          <w:shd w:val="clear" w:color="auto" w:fill="FFFFFF"/>
+        </w:rPr>
+        <w:t xml:space="preserve"> Logging </w:t>
+      </w:r>
+      <w:proofErr w:type="spellStart"/>
+      <w:r>
+        <w:rPr>
+          <w:rFonts w:ascii="Segoe UI" w:hAnsi="Segoe UI" w:cs="Segoe UI"/>
+          <w:color w:val="242424"/>
+          <w:shd w:val="clear" w:color="auto" w:fill="FFFFFF"/>
+        </w:rPr>
+        <w:t>aller</w:t>
+      </w:r>
+      <w:proofErr w:type="spellEnd"/>
+      <w:r>
+        <w:rPr>
+          <w:rFonts w:ascii="Segoe UI" w:hAnsi="Segoe UI" w:cs="Segoe UI"/>
+          <w:color w:val="242424"/>
+          <w:shd w:val="clear" w:color="auto" w:fill="FFFFFF"/>
+        </w:rPr>
+        <w:t xml:space="preserve"> </w:t>
+      </w:r>
+      <w:proofErr w:type="spellStart"/>
+      <w:r>
+        <w:rPr>
+          <w:rFonts w:ascii="Segoe UI" w:hAnsi="Segoe UI" w:cs="Segoe UI"/>
+          <w:color w:val="242424"/>
+          <w:shd w:val="clear" w:color="auto" w:fill="FFFFFF"/>
+        </w:rPr>
+        <w:t>Datenveränderungen</w:t>
+      </w:r>
+      <w:proofErr w:type="spellEnd"/>
+      <w:r>
+        <w:rPr>
+          <w:rFonts w:ascii="Segoe UI" w:hAnsi="Segoe UI" w:cs="Segoe UI"/>
+          <w:color w:val="242424"/>
+          <w:shd w:val="clear" w:color="auto" w:fill="FFFFFF"/>
+        </w:rPr>
+        <w:t xml:space="preserve"> in </w:t>
+      </w:r>
+      <w:proofErr w:type="spellStart"/>
+      <w:r>
+        <w:rPr>
+          <w:rFonts w:ascii="Segoe UI" w:hAnsi="Segoe UI" w:cs="Segoe UI"/>
+          <w:color w:val="242424"/>
+          <w:shd w:val="clear" w:color="auto" w:fill="FFFFFF"/>
+        </w:rPr>
+        <w:t>chronologischer</w:t>
+      </w:r>
+      <w:proofErr w:type="spellEnd"/>
+      <w:r>
+        <w:rPr>
+          <w:rFonts w:ascii="Segoe UI" w:hAnsi="Segoe UI" w:cs="Segoe UI"/>
+          <w:color w:val="242424"/>
+          <w:shd w:val="clear" w:color="auto" w:fill="FFFFFF"/>
+        </w:rPr>
+        <w:t xml:space="preserve"> </w:t>
+      </w:r>
+      <w:proofErr w:type="spellStart"/>
+      <w:r>
+        <w:rPr>
+          <w:rFonts w:ascii="Segoe UI" w:hAnsi="Segoe UI" w:cs="Segoe UI"/>
+          <w:color w:val="242424"/>
+          <w:shd w:val="clear" w:color="auto" w:fill="FFFFFF"/>
+        </w:rPr>
+        <w:t>Folge</w:t>
+      </w:r>
+      <w:proofErr w:type="spellEnd"/>
+      <w:r>
+        <w:rPr>
+          <w:rFonts w:ascii="Segoe UI" w:hAnsi="Segoe UI" w:cs="Segoe UI"/>
+          <w:color w:val="242424"/>
+          <w:shd w:val="clear" w:color="auto" w:fill="FFFFFF"/>
+        </w:rPr>
+        <w:t xml:space="preserve">, </w:t>
+      </w:r>
+      <w:proofErr w:type="spellStart"/>
+      <w:r>
+        <w:rPr>
+          <w:rFonts w:ascii="Segoe UI" w:hAnsi="Segoe UI" w:cs="Segoe UI"/>
+          <w:color w:val="242424"/>
+          <w:shd w:val="clear" w:color="auto" w:fill="FFFFFF"/>
+        </w:rPr>
+        <w:t>inkl</w:t>
+      </w:r>
+      <w:proofErr w:type="spellEnd"/>
+      <w:r>
+        <w:rPr>
+          <w:rFonts w:ascii="Segoe UI" w:hAnsi="Segoe UI" w:cs="Segoe UI"/>
+          <w:color w:val="242424"/>
+          <w:shd w:val="clear" w:color="auto" w:fill="FFFFFF"/>
+        </w:rPr>
+        <w:t xml:space="preserve">. </w:t>
+      </w:r>
+      <w:proofErr w:type="spellStart"/>
+      <w:r>
+        <w:rPr>
+          <w:rFonts w:ascii="Segoe UI" w:hAnsi="Segoe UI" w:cs="Segoe UI"/>
+          <w:color w:val="242424"/>
+          <w:shd w:val="clear" w:color="auto" w:fill="FFFFFF"/>
+        </w:rPr>
+        <w:t>personeller</w:t>
+      </w:r>
+      <w:proofErr w:type="spellEnd"/>
+      <w:r>
+        <w:rPr>
+          <w:rFonts w:ascii="Segoe UI" w:hAnsi="Segoe UI" w:cs="Segoe UI"/>
+          <w:color w:val="242424"/>
+          <w:shd w:val="clear" w:color="auto" w:fill="FFFFFF"/>
+        </w:rPr>
+        <w:t xml:space="preserve"> </w:t>
+      </w:r>
+      <w:proofErr w:type="spellStart"/>
+      <w:r>
+        <w:rPr>
+          <w:rFonts w:ascii="Segoe UI" w:hAnsi="Segoe UI" w:cs="Segoe UI"/>
+          <w:color w:val="242424"/>
+          <w:shd w:val="clear" w:color="auto" w:fill="FFFFFF"/>
+        </w:rPr>
+        <w:t>Identifikation</w:t>
+      </w:r>
+      <w:proofErr w:type="spellEnd"/>
+      <w:r>
+        <w:rPr>
+          <w:rFonts w:ascii="Segoe UI" w:hAnsi="Segoe UI" w:cs="Segoe UI"/>
+          <w:color w:val="242424"/>
+          <w:shd w:val="clear" w:color="auto" w:fill="FFFFFF"/>
+        </w:rPr>
+        <w:t xml:space="preserve"> der </w:t>
+      </w:r>
+      <w:proofErr w:type="spellStart"/>
+      <w:r>
+        <w:rPr>
+          <w:rFonts w:ascii="Segoe UI" w:hAnsi="Segoe UI" w:cs="Segoe UI"/>
+          <w:color w:val="242424"/>
+          <w:shd w:val="clear" w:color="auto" w:fill="FFFFFF"/>
+        </w:rPr>
+        <w:t>Verursacher</w:t>
+      </w:r>
+      <w:proofErr w:type="spellEnd"/>
+      <w:r>
+        <w:rPr>
+          <w:rFonts w:ascii="Segoe UI" w:hAnsi="Segoe UI" w:cs="Segoe UI"/>
+          <w:color w:val="242424"/>
+          <w:shd w:val="clear" w:color="auto" w:fill="FFFFFF"/>
+        </w:rPr>
+        <w:t xml:space="preserve"> </w:t>
+      </w:r>
+      <w:proofErr w:type="spellStart"/>
+      <w:r>
+        <w:rPr>
+          <w:rFonts w:ascii="Segoe UI" w:hAnsi="Segoe UI" w:cs="Segoe UI"/>
+          <w:color w:val="242424"/>
+          <w:shd w:val="clear" w:color="auto" w:fill="FFFFFF"/>
+        </w:rPr>
+        <w:t>geben</w:t>
+      </w:r>
+      <w:proofErr w:type="spellEnd"/>
+      <w:r>
+        <w:rPr>
+          <w:rFonts w:ascii="Segoe UI" w:hAnsi="Segoe UI" w:cs="Segoe UI"/>
+          <w:color w:val="242424"/>
+          <w:shd w:val="clear" w:color="auto" w:fill="FFFFFF"/>
+        </w:rPr>
+        <w:t>.</w:t>
+      </w:r>
+    </w:p>
     <w:sectPr>
       <w:pgSz w:w="11906" w:h="16838"/>
       <w:pgMar w:top="1440" w:right="1440" w:bottom="1440" w:left="1440" w:header="708" w:footer="708" w:gutter="0"/>
@@ -5402,6 +5966,126 @@
     </w:sectPr>
   </w:body>
 </w:document>
+</file>
+
+<file path=word/numbering.xml><?xml version="1.0" encoding="utf-8"?>
+<w:numbering xmlns:wpc="http://schemas.microsoft.com/office/word/2010/wordprocessingCanvas" xmlns:cx="http://schemas.microsoft.com/office/drawing/2014/chartex" xmlns:cx1="http://schemas.microsoft.com/office/drawing/2015/9/8/chartex" xmlns:cx2="http://schemas.microsoft.com/office/drawing/2015/10/21/chartex" xmlns:cx3="http://schemas.microsoft.com/office/drawing/2016/5/9/chartex" xmlns:cx4="http://schemas.microsoft.com/office/drawing/2016/5/10/chartex" xmlns:cx5="http://schemas.microsoft.com/office/drawing/2016/5/11/chartex" xmlns:cx6="http://schemas.microsoft.com/office/drawing/2016/5/12/chartex" xmlns:cx7="http://schemas.microsoft.com/office/drawing/2016/5/13/chartex" xmlns:cx8="http://schemas.microsoft.com/office/drawing/2016/5/14/chartex" xmlns:mc="http://schemas.openxmlformats.org/markup-compatibility/2006" xmlns:aink="http://schemas.microsoft.com/office/drawing/2016/ink" xmlns:am3d="http://schemas.microsoft.com/office/drawing/2017/model3d" xmlns:o="urn:schemas-microsoft-com:office:office" xmlns:r="http://schemas.openxmlformats.org/officeDocument/2006/relationships" xmlns:m="http://schemas.openxmlformats.org/officeDocument/2006/math" xmlns:v="urn:schemas-microsoft-com:vml" xmlns:wp14="http://schemas.microsoft.com/office/word/2010/wordprocessingDrawing" xmlns:wp="http://schemas.openxmlformats.org/drawingml/2006/wordprocessingDrawing" xmlns:w10="urn:schemas-microsoft-com:office:word" xmlns:w="http://schemas.openxmlformats.org/wordprocessingml/2006/main" xmlns:w14="http://schemas.microsoft.com/office/word/2010/wordml" xmlns:w15="http://schemas.microsoft.com/office/word/2012/wordml" xmlns:w16cex="http://schemas.microsoft.com/office/word/2018/wordml/cex" xmlns:w16cid="http://schemas.microsoft.com/office/word/2016/wordml/cid" xmlns:w16="http://schemas.microsoft.com/office/word/2018/wordml" xmlns:w16sdtdh="http://schemas.microsoft.com/office/word/2020/wordml/sdtdatahash" xmlns:w16se="http://schemas.microsoft.com/office/word/2015/wordml/symex" xmlns:wpg="http://schemas.microsoft.com/office/word/2010/wordprocessingGroup" xmlns:wpi="http://schemas.microsoft.com/office/word/2010/wordprocessingInk" xmlns:wne="http://schemas.microsoft.com/office/word/2006/wordml" xmlns:wps="http://schemas.microsoft.com/office/word/2010/wordprocessingShape" mc:Ignorable="w14 w15 w16se w16cid w16 w16cex w16sdtdh wp14">
+  <w:abstractNum w:abstractNumId="0" w15:restartNumberingAfterBreak="0">
+    <w:nsid w:val="4A490F70"/>
+    <w:multiLevelType w:val="hybridMultilevel"/>
+    <w:tmpl w:val="6A3A951E"/>
+    <w:lvl w:ilvl="0" w:tplc="32461D40">
+      <w:numFmt w:val="bullet"/>
+      <w:lvlText w:val="-"/>
+      <w:lvlJc w:val="left"/>
+      <w:pPr>
+        <w:ind w:left="720" w:hanging="360"/>
+      </w:pPr>
+      <w:rPr>
+        <w:rFonts w:ascii="Calibri" w:eastAsiaTheme="minorHAnsi" w:hAnsi="Calibri" w:cs="Calibri" w:hint="default"/>
+      </w:rPr>
+    </w:lvl>
+    <w:lvl w:ilvl="1" w:tplc="08070003" w:tentative="1">
+      <w:start w:val="1"/>
+      <w:numFmt w:val="bullet"/>
+      <w:lvlText w:val="o"/>
+      <w:lvlJc w:val="left"/>
+      <w:pPr>
+        <w:ind w:left="1440" w:hanging="360"/>
+      </w:pPr>
+      <w:rPr>
+        <w:rFonts w:ascii="Courier New" w:hAnsi="Courier New" w:cs="Courier New" w:hint="default"/>
+      </w:rPr>
+    </w:lvl>
+    <w:lvl w:ilvl="2" w:tplc="08070005" w:tentative="1">
+      <w:start w:val="1"/>
+      <w:numFmt w:val="bullet"/>
+      <w:lvlText w:val=""/>
+      <w:lvlJc w:val="left"/>
+      <w:pPr>
+        <w:ind w:left="2160" w:hanging="360"/>
+      </w:pPr>
+      <w:rPr>
+        <w:rFonts w:ascii="Wingdings" w:hAnsi="Wingdings" w:hint="default"/>
+      </w:rPr>
+    </w:lvl>
+    <w:lvl w:ilvl="3" w:tplc="08070001" w:tentative="1">
+      <w:start w:val="1"/>
+      <w:numFmt w:val="bullet"/>
+      <w:lvlText w:val=""/>
+      <w:lvlJc w:val="left"/>
+      <w:pPr>
+        <w:ind w:left="2880" w:hanging="360"/>
+      </w:pPr>
+      <w:rPr>
+        <w:rFonts w:ascii="Symbol" w:hAnsi="Symbol" w:hint="default"/>
+      </w:rPr>
+    </w:lvl>
+    <w:lvl w:ilvl="4" w:tplc="08070003" w:tentative="1">
+      <w:start w:val="1"/>
+      <w:numFmt w:val="bullet"/>
+      <w:lvlText w:val="o"/>
+      <w:lvlJc w:val="left"/>
+      <w:pPr>
+        <w:ind w:left="3600" w:hanging="360"/>
+      </w:pPr>
+      <w:rPr>
+        <w:rFonts w:ascii="Courier New" w:hAnsi="Courier New" w:cs="Courier New" w:hint="default"/>
+      </w:rPr>
+    </w:lvl>
+    <w:lvl w:ilvl="5" w:tplc="08070005" w:tentative="1">
+      <w:start w:val="1"/>
+      <w:numFmt w:val="bullet"/>
+      <w:lvlText w:val=""/>
+      <w:lvlJc w:val="left"/>
+      <w:pPr>
+        <w:ind w:left="4320" w:hanging="360"/>
+      </w:pPr>
+      <w:rPr>
+        <w:rFonts w:ascii="Wingdings" w:hAnsi="Wingdings" w:hint="default"/>
+      </w:rPr>
+    </w:lvl>
+    <w:lvl w:ilvl="6" w:tplc="08070001" w:tentative="1">
+      <w:start w:val="1"/>
+      <w:numFmt w:val="bullet"/>
+      <w:lvlText w:val=""/>
+      <w:lvlJc w:val="left"/>
+      <w:pPr>
+        <w:ind w:left="5040" w:hanging="360"/>
+      </w:pPr>
+      <w:rPr>
+        <w:rFonts w:ascii="Symbol" w:hAnsi="Symbol" w:hint="default"/>
+      </w:rPr>
+    </w:lvl>
+    <w:lvl w:ilvl="7" w:tplc="08070003" w:tentative="1">
+      <w:start w:val="1"/>
+      <w:numFmt w:val="bullet"/>
+      <w:lvlText w:val="o"/>
+      <w:lvlJc w:val="left"/>
+      <w:pPr>
+        <w:ind w:left="5760" w:hanging="360"/>
+      </w:pPr>
+      <w:rPr>
+        <w:rFonts w:ascii="Courier New" w:hAnsi="Courier New" w:cs="Courier New" w:hint="default"/>
+      </w:rPr>
+    </w:lvl>
+    <w:lvl w:ilvl="8" w:tplc="08070005" w:tentative="1">
+      <w:start w:val="1"/>
+      <w:numFmt w:val="bullet"/>
+      <w:lvlText w:val=""/>
+      <w:lvlJc w:val="left"/>
+      <w:pPr>
+        <w:ind w:left="6480" w:hanging="360"/>
+      </w:pPr>
+      <w:rPr>
+        <w:rFonts w:ascii="Wingdings" w:hAnsi="Wingdings" w:hint="default"/>
+      </w:rPr>
+    </w:lvl>
+  </w:abstractNum>
+  <w:num w:numId="1">
+    <w:abstractNumId w:val="0"/>
+  </w:num>
+</w:numbering>
 </file>
 
 <file path=word/styles.xml><?xml version="1.0" encoding="utf-8"?>
@@ -6167,6 +6851,17 @@
       </w:tcPr>
     </w:tblStylePr>
   </w:style>
+  <w:style w:type="paragraph" w:styleId="Listenabsatz">
+    <w:name w:val="List Paragraph"/>
+    <w:basedOn w:val="Standard"/>
+    <w:uiPriority w:val="34"/>
+    <w:qFormat/>
+    <w:rsid w:val="00B1013F"/>
+    <w:pPr>
+      <w:ind w:left="720"/>
+      <w:contextualSpacing/>
+    </w:pPr>
+  </w:style>
 </w:styles>
 </file>
 

--- a/it/doc/Use-Cases.docx
+++ b/it/doc/Use-Cases.docx
@@ -81,28 +81,18 @@
                 <w:lang w:val="de-CH"/>
               </w:rPr>
             </w:pPr>
-            <w:proofErr w:type="spellStart"/>
-            <w:r>
-              <w:rPr>
-                <w:lang w:val="de-CH"/>
-              </w:rPr>
-              <w:t>Prio</w:t>
-            </w:r>
-            <w:proofErr w:type="spellEnd"/>
-            <w:r>
-              <w:rPr>
-                <w:lang w:val="de-CH"/>
-              </w:rPr>
-              <w:t xml:space="preserve"> (1= </w:t>
-            </w:r>
-            <w:proofErr w:type="spellStart"/>
+            <w:r>
+              <w:rPr>
+                <w:lang w:val="de-CH"/>
+              </w:rPr>
+              <w:t xml:space="preserve">Prio (1= </w:t>
+            </w:r>
             <w:r>
               <w:rPr>
                 <w:lang w:val="de-CH"/>
               </w:rPr>
               <w:t>wunsch</w:t>
             </w:r>
-            <w:proofErr w:type="spellEnd"/>
             <w:r>
               <w:rPr>
                 <w:lang w:val="de-CH"/>
@@ -162,16 +152,8 @@
               <w:rPr>
                 <w:lang w:val="de-CH"/>
               </w:rPr>
-              <w:t xml:space="preserve">Hochverfügbare </w:t>
-            </w:r>
-            <w:proofErr w:type="spellStart"/>
-            <w:r>
-              <w:rPr>
-                <w:lang w:val="de-CH"/>
-              </w:rPr>
-              <w:t>Infrasturktur</w:t>
-            </w:r>
-            <w:proofErr w:type="spellEnd"/>
+              <w:t>Hochverfügbare Infrasturktur</w:t>
+            </w:r>
           </w:p>
         </w:tc>
         <w:tc>
@@ -217,14 +199,12 @@
                 <w:lang w:val="de-CH"/>
               </w:rPr>
             </w:pPr>
-            <w:proofErr w:type="spellStart"/>
             <w:r>
               <w:rPr>
                 <w:lang w:val="de-CH"/>
               </w:rPr>
               <w:t>Syst</w:t>
             </w:r>
-            <w:proofErr w:type="spellEnd"/>
           </w:p>
         </w:tc>
       </w:tr>
@@ -303,14 +283,12 @@
                 <w:lang w:val="de-CH"/>
               </w:rPr>
             </w:pPr>
-            <w:proofErr w:type="spellStart"/>
             <w:r>
               <w:rPr>
                 <w:lang w:val="de-CH"/>
               </w:rPr>
               <w:t>Syst</w:t>
             </w:r>
-            <w:proofErr w:type="spellEnd"/>
           </w:p>
         </w:tc>
       </w:tr>
@@ -352,21 +330,7 @@
               <w:rPr>
                 <w:lang w:val="de-CH"/>
               </w:rPr>
-              <w:t xml:space="preserve"> mit </w:t>
-            </w:r>
-            <w:proofErr w:type="spellStart"/>
-            <w:r>
-              <w:rPr>
-                <w:lang w:val="de-CH"/>
-              </w:rPr>
-              <w:t>Heartbeat</w:t>
-            </w:r>
-            <w:proofErr w:type="spellEnd"/>
-            <w:r>
-              <w:rPr>
-                <w:lang w:val="de-CH"/>
-              </w:rPr>
-              <w:t xml:space="preserve"> System</w:t>
+              <w:t xml:space="preserve"> mit Heartbeat System</w:t>
             </w:r>
           </w:p>
         </w:tc>
@@ -400,14 +364,12 @@
                 <w:lang w:val="de-CH"/>
               </w:rPr>
             </w:pPr>
-            <w:proofErr w:type="spellStart"/>
             <w:r>
               <w:rPr>
                 <w:lang w:val="de-CH"/>
               </w:rPr>
               <w:t>Syst</w:t>
             </w:r>
-            <w:proofErr w:type="spellEnd"/>
           </w:p>
         </w:tc>
       </w:tr>
@@ -474,14 +436,12 @@
                 <w:lang w:val="de-CH"/>
               </w:rPr>
             </w:pPr>
-            <w:proofErr w:type="spellStart"/>
             <w:r>
               <w:rPr>
                 <w:lang w:val="de-CH"/>
               </w:rPr>
               <w:t>Syst</w:t>
             </w:r>
-            <w:proofErr w:type="spellEnd"/>
           </w:p>
         </w:tc>
       </w:tr>
@@ -551,14 +511,12 @@
                 <w:lang w:val="de-CH"/>
               </w:rPr>
             </w:pPr>
-            <w:proofErr w:type="spellStart"/>
             <w:r>
               <w:rPr>
                 <w:lang w:val="de-CH"/>
               </w:rPr>
               <w:t>Syst</w:t>
             </w:r>
-            <w:proofErr w:type="spellEnd"/>
           </w:p>
         </w:tc>
       </w:tr>
@@ -637,14 +595,12 @@
                 <w:lang w:val="de-CH"/>
               </w:rPr>
             </w:pPr>
-            <w:proofErr w:type="spellStart"/>
             <w:r>
               <w:rPr>
                 <w:lang w:val="de-CH"/>
               </w:rPr>
               <w:t>Syst</w:t>
             </w:r>
-            <w:proofErr w:type="spellEnd"/>
           </w:p>
         </w:tc>
       </w:tr>
@@ -714,42 +670,32 @@
                 <w:lang w:val="de-CH"/>
               </w:rPr>
             </w:pPr>
-            <w:proofErr w:type="spellStart"/>
             <w:r>
               <w:rPr>
                 <w:lang w:val="de-CH"/>
               </w:rPr>
               <w:t>Syst</w:t>
             </w:r>
-            <w:proofErr w:type="spellEnd"/>
-          </w:p>
-        </w:tc>
-      </w:tr>
-      <w:tr>
-        <w:tc>
-          <w:tcPr>
-            <w:cnfStyle w:val="001000000000" w:firstRow="0" w:lastRow="0" w:firstColumn="1" w:lastColumn="0" w:oddVBand="0" w:evenVBand="0" w:oddHBand="0" w:evenHBand="0" w:firstRowFirstColumn="0" w:firstRowLastColumn="0" w:lastRowFirstColumn="0" w:lastRowLastColumn="0"/>
-            <w:tcW w:w="2428" w:type="dxa"/>
-          </w:tcPr>
-          <w:p>
-            <w:pPr>
-              <w:rPr>
-                <w:lang w:val="de-CH"/>
-              </w:rPr>
-            </w:pPr>
-            <w:proofErr w:type="spellStart"/>
-            <w:r>
-              <w:rPr>
-                <w:lang w:val="de-CH"/>
-              </w:rPr>
-              <w:t>Logging</w:t>
-            </w:r>
-            <w:proofErr w:type="spellEnd"/>
-            <w:r>
-              <w:rPr>
-                <w:lang w:val="de-CH"/>
-              </w:rPr>
-              <w:t xml:space="preserve"> Infrastruktur</w:t>
+          </w:p>
+        </w:tc>
+      </w:tr>
+      <w:tr>
+        <w:tc>
+          <w:tcPr>
+            <w:cnfStyle w:val="001000000000" w:firstRow="0" w:lastRow="0" w:firstColumn="1" w:lastColumn="0" w:oddVBand="0" w:evenVBand="0" w:oddHBand="0" w:evenHBand="0" w:firstRowFirstColumn="0" w:firstRowLastColumn="0" w:lastRowFirstColumn="0" w:lastRowLastColumn="0"/>
+            <w:tcW w:w="2428" w:type="dxa"/>
+          </w:tcPr>
+          <w:p>
+            <w:pPr>
+              <w:rPr>
+                <w:lang w:val="de-CH"/>
+              </w:rPr>
+            </w:pPr>
+            <w:r>
+              <w:rPr>
+                <w:lang w:val="de-CH"/>
+              </w:rPr>
+              <w:t>Logging Infrastruktur</w:t>
             </w:r>
           </w:p>
         </w:tc>
@@ -796,14 +742,12 @@
                 <w:lang w:val="de-CH"/>
               </w:rPr>
             </w:pPr>
-            <w:proofErr w:type="spellStart"/>
             <w:r>
               <w:rPr>
                 <w:lang w:val="de-CH"/>
               </w:rPr>
               <w:t>Syst</w:t>
             </w:r>
-            <w:proofErr w:type="spellEnd"/>
           </w:p>
         </w:tc>
       </w:tr>
@@ -873,14 +817,12 @@
                 <w:lang w:val="de-CH"/>
               </w:rPr>
             </w:pPr>
-            <w:proofErr w:type="spellStart"/>
             <w:r>
               <w:rPr>
                 <w:lang w:val="de-CH"/>
               </w:rPr>
               <w:t>Syst</w:t>
             </w:r>
-            <w:proofErr w:type="spellEnd"/>
           </w:p>
         </w:tc>
       </w:tr>
@@ -965,14 +907,12 @@
                 <w:lang w:val="de-CH"/>
               </w:rPr>
             </w:pPr>
-            <w:proofErr w:type="spellStart"/>
             <w:r>
               <w:rPr>
                 <w:lang w:val="de-CH"/>
               </w:rPr>
               <w:t>Syst</w:t>
             </w:r>
-            <w:proofErr w:type="spellEnd"/>
           </w:p>
         </w:tc>
       </w:tr>
@@ -1042,14 +982,12 @@
                 <w:lang w:val="de-CH"/>
               </w:rPr>
             </w:pPr>
-            <w:proofErr w:type="spellStart"/>
             <w:r>
               <w:rPr>
                 <w:lang w:val="de-CH"/>
               </w:rPr>
               <w:t>Syst</w:t>
             </w:r>
-            <w:proofErr w:type="spellEnd"/>
           </w:p>
         </w:tc>
       </w:tr>
@@ -1116,14 +1054,12 @@
                 <w:lang w:val="de-CH"/>
               </w:rPr>
             </w:pPr>
-            <w:proofErr w:type="spellStart"/>
             <w:r>
               <w:rPr>
                 <w:lang w:val="de-CH"/>
               </w:rPr>
               <w:t>Syst</w:t>
             </w:r>
-            <w:proofErr w:type="spellEnd"/>
           </w:p>
         </w:tc>
       </w:tr>
@@ -1193,14 +1129,12 @@
                 <w:lang w:val="de-CH"/>
               </w:rPr>
             </w:pPr>
-            <w:proofErr w:type="spellStart"/>
             <w:r>
               <w:rPr>
                 <w:lang w:val="de-CH"/>
               </w:rPr>
               <w:t>Syst</w:t>
             </w:r>
-            <w:proofErr w:type="spellEnd"/>
           </w:p>
         </w:tc>
       </w:tr>
@@ -1267,14 +1201,12 @@
                 <w:lang w:val="de-CH"/>
               </w:rPr>
             </w:pPr>
-            <w:proofErr w:type="spellStart"/>
             <w:r>
               <w:rPr>
                 <w:lang w:val="de-CH"/>
               </w:rPr>
               <w:t>Syst</w:t>
             </w:r>
-            <w:proofErr w:type="spellEnd"/>
           </w:p>
         </w:tc>
       </w:tr>
@@ -1293,19 +1225,11 @@
                 <w:lang w:val="de-CH"/>
               </w:rPr>
             </w:pPr>
-            <w:proofErr w:type="spellStart"/>
-            <w:r>
-              <w:rPr>
-                <w:lang w:val="de-CH"/>
-              </w:rPr>
-              <w:t>Applikatio</w:t>
-            </w:r>
-            <w:proofErr w:type="spellEnd"/>
-            <w:r>
-              <w:rPr>
-                <w:lang w:val="de-CH"/>
-              </w:rPr>
-              <w:t>-Gateway</w:t>
+            <w:r>
+              <w:rPr>
+                <w:lang w:val="de-CH"/>
+              </w:rPr>
+              <w:t>Applikatio-Gateway</w:t>
             </w:r>
           </w:p>
         </w:tc>
@@ -1352,37 +1276,33 @@
                 <w:lang w:val="de-CH"/>
               </w:rPr>
             </w:pPr>
-            <w:proofErr w:type="spellStart"/>
             <w:r>
               <w:rPr>
                 <w:lang w:val="de-CH"/>
               </w:rPr>
               <w:t>Syst</w:t>
             </w:r>
-            <w:proofErr w:type="spellEnd"/>
-          </w:p>
-        </w:tc>
-      </w:tr>
-      <w:tr>
-        <w:tc>
-          <w:tcPr>
-            <w:cnfStyle w:val="001000000000" w:firstRow="0" w:lastRow="0" w:firstColumn="1" w:lastColumn="0" w:oddVBand="0" w:evenVBand="0" w:oddHBand="0" w:evenHBand="0" w:firstRowFirstColumn="0" w:firstRowLastColumn="0" w:lastRowFirstColumn="0" w:lastRowLastColumn="0"/>
-            <w:tcW w:w="2428" w:type="dxa"/>
-          </w:tcPr>
-          <w:p>
-            <w:pPr>
-              <w:rPr>
-                <w:lang w:val="de-CH"/>
-              </w:rPr>
-            </w:pPr>
-            <w:proofErr w:type="spellStart"/>
+          </w:p>
+        </w:tc>
+      </w:tr>
+      <w:tr>
+        <w:tc>
+          <w:tcPr>
+            <w:cnfStyle w:val="001000000000" w:firstRow="0" w:lastRow="0" w:firstColumn="1" w:lastColumn="0" w:oddVBand="0" w:evenVBand="0" w:oddHBand="0" w:evenHBand="0" w:firstRowFirstColumn="0" w:firstRowLastColumn="0" w:lastRowFirstColumn="0" w:lastRowLastColumn="0"/>
+            <w:tcW w:w="2428" w:type="dxa"/>
+          </w:tcPr>
+          <w:p>
+            <w:pPr>
+              <w:rPr>
+                <w:lang w:val="de-CH"/>
+              </w:rPr>
+            </w:pPr>
             <w:r>
               <w:rPr>
                 <w:lang w:val="de-CH"/>
               </w:rPr>
               <w:t>Datensichrung</w:t>
             </w:r>
-            <w:proofErr w:type="spellEnd"/>
           </w:p>
         </w:tc>
         <w:tc>
@@ -1428,14 +1348,12 @@
                 <w:lang w:val="de-CH"/>
               </w:rPr>
             </w:pPr>
-            <w:proofErr w:type="spellStart"/>
             <w:r>
               <w:rPr>
                 <w:lang w:val="de-CH"/>
               </w:rPr>
               <w:t>Syst</w:t>
             </w:r>
-            <w:proofErr w:type="spellEnd"/>
           </w:p>
         </w:tc>
       </w:tr>
@@ -1505,14 +1423,12 @@
                 <w:lang w:val="de-CH"/>
               </w:rPr>
             </w:pPr>
-            <w:proofErr w:type="spellStart"/>
             <w:r>
               <w:rPr>
                 <w:lang w:val="de-CH"/>
               </w:rPr>
               <w:t>Syst</w:t>
             </w:r>
-            <w:proofErr w:type="spellEnd"/>
           </w:p>
         </w:tc>
       </w:tr>
@@ -1579,14 +1495,12 @@
                 <w:lang w:val="de-CH"/>
               </w:rPr>
             </w:pPr>
-            <w:proofErr w:type="spellStart"/>
             <w:r>
               <w:rPr>
                 <w:lang w:val="de-CH"/>
               </w:rPr>
               <w:t>Syst</w:t>
             </w:r>
-            <w:proofErr w:type="spellEnd"/>
           </w:p>
         </w:tc>
       </w:tr>
@@ -1656,14 +1570,12 @@
                 <w:lang w:val="de-CH"/>
               </w:rPr>
             </w:pPr>
-            <w:proofErr w:type="spellStart"/>
             <w:r>
               <w:rPr>
                 <w:lang w:val="de-CH"/>
               </w:rPr>
               <w:t>Syst</w:t>
             </w:r>
-            <w:proofErr w:type="spellEnd"/>
           </w:p>
         </w:tc>
       </w:tr>
@@ -1730,14 +1642,12 @@
                 <w:lang w:val="de-CH"/>
               </w:rPr>
             </w:pPr>
-            <w:proofErr w:type="spellStart"/>
             <w:r>
               <w:rPr>
                 <w:lang w:val="de-CH"/>
               </w:rPr>
               <w:t>Syst</w:t>
             </w:r>
-            <w:proofErr w:type="spellEnd"/>
           </w:p>
         </w:tc>
       </w:tr>
@@ -1756,19 +1666,17 @@
                 <w:lang w:val="de-CH"/>
               </w:rPr>
             </w:pPr>
-            <w:proofErr w:type="spellStart"/>
-            <w:r>
-              <w:rPr>
-                <w:lang w:val="de-CH"/>
-              </w:rPr>
-              <w:t>Watchdog</w:t>
-            </w:r>
-            <w:proofErr w:type="spellEnd"/>
-            <w:r>
-              <w:rPr>
-                <w:lang w:val="de-CH"/>
-              </w:rPr>
-              <w:t xml:space="preserve"> für Systemstabilität</w:t>
+            <w:r>
+              <w:rPr>
+                <w:lang w:val="de-CH"/>
+              </w:rPr>
+              <w:t>Nutzt ZBW Infrastruktur</w:t>
+            </w:r>
+            <w:r>
+              <w:rPr>
+                <w:lang w:val="de-CH"/>
+              </w:rPr>
+              <w:t xml:space="preserve"> </w:t>
             </w:r>
           </w:p>
         </w:tc>
@@ -1815,34 +1723,32 @@
                 <w:lang w:val="de-CH"/>
               </w:rPr>
             </w:pPr>
-            <w:proofErr w:type="spellStart"/>
             <w:r>
               <w:rPr>
                 <w:lang w:val="de-CH"/>
               </w:rPr>
               <w:t>Syst</w:t>
             </w:r>
-            <w:proofErr w:type="spellEnd"/>
-          </w:p>
-        </w:tc>
-      </w:tr>
-      <w:tr>
-        <w:tc>
-          <w:tcPr>
-            <w:cnfStyle w:val="001000000000" w:firstRow="0" w:lastRow="0" w:firstColumn="1" w:lastColumn="0" w:oddVBand="0" w:evenVBand="0" w:oddHBand="0" w:evenHBand="0" w:firstRowFirstColumn="0" w:firstRowLastColumn="0" w:lastRowFirstColumn="0" w:lastRowLastColumn="0"/>
-            <w:tcW w:w="2428" w:type="dxa"/>
-          </w:tcPr>
-          <w:p>
-            <w:pPr>
-              <w:rPr>
-                <w:lang w:val="de-CH"/>
-              </w:rPr>
-            </w:pPr>
-            <w:r>
-              <w:rPr>
-                <w:lang w:val="de-CH"/>
-              </w:rPr>
-              <w:t>Nutzt ZBW Infrastruktur</w:t>
+          </w:p>
+        </w:tc>
+      </w:tr>
+      <w:tr>
+        <w:tc>
+          <w:tcPr>
+            <w:cnfStyle w:val="001000000000" w:firstRow="0" w:lastRow="0" w:firstColumn="1" w:lastColumn="0" w:oddVBand="0" w:evenVBand="0" w:oddHBand="0" w:evenHBand="0" w:firstRowFirstColumn="0" w:firstRowLastColumn="0" w:lastRowFirstColumn="0" w:lastRowLastColumn="0"/>
+            <w:tcW w:w="2428" w:type="dxa"/>
+          </w:tcPr>
+          <w:p>
+            <w:pPr>
+              <w:rPr>
+                <w:lang w:val="de-CH"/>
+              </w:rPr>
+            </w:pPr>
+            <w:r>
+              <w:rPr>
+                <w:lang w:val="de-CH"/>
+              </w:rPr>
+              <w:t>Watchdog für Systemstabilität</w:t>
             </w:r>
           </w:p>
         </w:tc>
@@ -1889,14 +1795,12 @@
                 <w:lang w:val="de-CH"/>
               </w:rPr>
             </w:pPr>
-            <w:proofErr w:type="spellStart"/>
             <w:r>
               <w:rPr>
                 <w:lang w:val="de-CH"/>
               </w:rPr>
               <w:t>Syst</w:t>
             </w:r>
-            <w:proofErr w:type="spellEnd"/>
           </w:p>
         </w:tc>
       </w:tr>
@@ -1966,14 +1870,12 @@
                 <w:lang w:val="de-CH"/>
               </w:rPr>
             </w:pPr>
-            <w:proofErr w:type="spellStart"/>
             <w:r>
               <w:rPr>
                 <w:lang w:val="de-CH"/>
               </w:rPr>
               <w:t>Syst</w:t>
             </w:r>
-            <w:proofErr w:type="spellEnd"/>
           </w:p>
         </w:tc>
       </w:tr>
@@ -2046,14 +1948,12 @@
                 <w:lang w:val="de-CH"/>
               </w:rPr>
             </w:pPr>
-            <w:proofErr w:type="spellStart"/>
             <w:r>
               <w:rPr>
                 <w:lang w:val="de-CH"/>
               </w:rPr>
               <w:t>Dev</w:t>
             </w:r>
-            <w:proofErr w:type="spellEnd"/>
           </w:p>
         </w:tc>
       </w:tr>
@@ -2123,14 +2023,12 @@
                 <w:lang w:val="de-CH"/>
               </w:rPr>
             </w:pPr>
-            <w:proofErr w:type="spellStart"/>
             <w:r>
               <w:rPr>
                 <w:lang w:val="de-CH"/>
               </w:rPr>
               <w:t>Dev</w:t>
             </w:r>
-            <w:proofErr w:type="spellEnd"/>
           </w:p>
         </w:tc>
       </w:tr>
@@ -2197,14 +2095,12 @@
                 <w:lang w:val="de-CH"/>
               </w:rPr>
             </w:pPr>
-            <w:proofErr w:type="spellStart"/>
             <w:r>
               <w:rPr>
                 <w:lang w:val="de-CH"/>
               </w:rPr>
               <w:t>Dev</w:t>
             </w:r>
-            <w:proofErr w:type="spellEnd"/>
           </w:p>
         </w:tc>
       </w:tr>
@@ -2274,14 +2170,12 @@
                 <w:lang w:val="de-CH"/>
               </w:rPr>
             </w:pPr>
-            <w:proofErr w:type="spellStart"/>
             <w:r>
               <w:rPr>
                 <w:lang w:val="de-CH"/>
               </w:rPr>
               <w:t>Dev</w:t>
             </w:r>
-            <w:proofErr w:type="spellEnd"/>
           </w:p>
         </w:tc>
       </w:tr>
@@ -2348,14 +2242,12 @@
                 <w:lang w:val="de-CH"/>
               </w:rPr>
             </w:pPr>
-            <w:proofErr w:type="spellStart"/>
             <w:r>
               <w:rPr>
                 <w:lang w:val="de-CH"/>
               </w:rPr>
               <w:t>Dev</w:t>
             </w:r>
-            <w:proofErr w:type="spellEnd"/>
           </w:p>
         </w:tc>
       </w:tr>
@@ -2431,14 +2323,12 @@
                 <w:lang w:val="de-CH"/>
               </w:rPr>
             </w:pPr>
-            <w:proofErr w:type="spellStart"/>
             <w:r>
               <w:rPr>
                 <w:lang w:val="de-CH"/>
               </w:rPr>
               <w:t>Dev</w:t>
             </w:r>
-            <w:proofErr w:type="spellEnd"/>
           </w:p>
         </w:tc>
       </w:tr>
@@ -2505,14 +2395,12 @@
                 <w:lang w:val="de-CH"/>
               </w:rPr>
             </w:pPr>
-            <w:proofErr w:type="spellStart"/>
             <w:r>
               <w:rPr>
                 <w:lang w:val="de-CH"/>
               </w:rPr>
               <w:t>Dev</w:t>
             </w:r>
-            <w:proofErr w:type="spellEnd"/>
           </w:p>
         </w:tc>
       </w:tr>
@@ -2582,14 +2470,12 @@
                 <w:lang w:val="de-CH"/>
               </w:rPr>
             </w:pPr>
-            <w:proofErr w:type="spellStart"/>
             <w:r>
               <w:rPr>
                 <w:lang w:val="de-CH"/>
               </w:rPr>
               <w:t>Dev</w:t>
             </w:r>
-            <w:proofErr w:type="spellEnd"/>
           </w:p>
         </w:tc>
       </w:tr>
@@ -2656,14 +2542,12 @@
                 <w:lang w:val="de-CH"/>
               </w:rPr>
             </w:pPr>
-            <w:proofErr w:type="spellStart"/>
             <w:r>
               <w:rPr>
                 <w:lang w:val="de-CH"/>
               </w:rPr>
               <w:t>Dev</w:t>
             </w:r>
-            <w:proofErr w:type="spellEnd"/>
           </w:p>
         </w:tc>
       </w:tr>
@@ -2733,14 +2617,12 @@
                 <w:lang w:val="de-CH"/>
               </w:rPr>
             </w:pPr>
-            <w:proofErr w:type="spellStart"/>
             <w:r>
               <w:rPr>
                 <w:lang w:val="de-CH"/>
               </w:rPr>
               <w:t>Dev</w:t>
             </w:r>
-            <w:proofErr w:type="spellEnd"/>
           </w:p>
         </w:tc>
       </w:tr>
@@ -2813,14 +2695,12 @@
                 <w:lang w:val="de-CH"/>
               </w:rPr>
             </w:pPr>
-            <w:proofErr w:type="spellStart"/>
             <w:r>
               <w:rPr>
                 <w:lang w:val="de-CH"/>
               </w:rPr>
               <w:t>Dev</w:t>
             </w:r>
-            <w:proofErr w:type="spellEnd"/>
           </w:p>
         </w:tc>
       </w:tr>
@@ -2890,14 +2770,12 @@
                 <w:lang w:val="de-CH"/>
               </w:rPr>
             </w:pPr>
-            <w:proofErr w:type="spellStart"/>
             <w:r>
               <w:rPr>
                 <w:lang w:val="de-CH"/>
               </w:rPr>
               <w:t>Def</w:t>
             </w:r>
-            <w:proofErr w:type="spellEnd"/>
           </w:p>
         </w:tc>
       </w:tr>
@@ -2964,14 +2842,12 @@
                 <w:lang w:val="de-CH"/>
               </w:rPr>
             </w:pPr>
-            <w:proofErr w:type="spellStart"/>
             <w:r>
               <w:rPr>
                 <w:lang w:val="de-CH"/>
               </w:rPr>
               <w:t>Dev</w:t>
             </w:r>
-            <w:proofErr w:type="spellEnd"/>
           </w:p>
         </w:tc>
       </w:tr>
@@ -3041,14 +2917,12 @@
                 <w:lang w:val="de-CH"/>
               </w:rPr>
             </w:pPr>
-            <w:proofErr w:type="spellStart"/>
             <w:r>
               <w:rPr>
                 <w:lang w:val="de-CH"/>
               </w:rPr>
               <w:t>Dev</w:t>
             </w:r>
-            <w:proofErr w:type="spellEnd"/>
           </w:p>
         </w:tc>
       </w:tr>
@@ -3115,14 +2989,12 @@
                 <w:lang w:val="de-CH"/>
               </w:rPr>
             </w:pPr>
-            <w:proofErr w:type="spellStart"/>
             <w:r>
               <w:rPr>
                 <w:lang w:val="de-CH"/>
               </w:rPr>
               <w:t>Dev</w:t>
             </w:r>
-            <w:proofErr w:type="spellEnd"/>
           </w:p>
         </w:tc>
       </w:tr>
@@ -3198,14 +3070,12 @@
                 <w:lang w:val="de-CH"/>
               </w:rPr>
             </w:pPr>
-            <w:proofErr w:type="spellStart"/>
             <w:r>
               <w:rPr>
                 <w:lang w:val="de-CH"/>
               </w:rPr>
               <w:t>Dev</w:t>
             </w:r>
-            <w:proofErr w:type="spellEnd"/>
           </w:p>
         </w:tc>
       </w:tr>
@@ -3272,14 +3142,12 @@
                 <w:lang w:val="de-CH"/>
               </w:rPr>
             </w:pPr>
-            <w:proofErr w:type="spellStart"/>
             <w:r>
               <w:rPr>
                 <w:lang w:val="de-CH"/>
               </w:rPr>
               <w:t>Dev</w:t>
             </w:r>
-            <w:proofErr w:type="spellEnd"/>
           </w:p>
         </w:tc>
       </w:tr>
@@ -3349,14 +3217,12 @@
                 <w:lang w:val="de-CH"/>
               </w:rPr>
             </w:pPr>
-            <w:proofErr w:type="spellStart"/>
             <w:r>
               <w:rPr>
                 <w:lang w:val="de-CH"/>
               </w:rPr>
               <w:t>Dev</w:t>
             </w:r>
-            <w:proofErr w:type="spellEnd"/>
           </w:p>
         </w:tc>
       </w:tr>
@@ -3429,14 +3295,12 @@
                 <w:lang w:val="de-CH"/>
               </w:rPr>
             </w:pPr>
-            <w:proofErr w:type="spellStart"/>
             <w:r>
               <w:rPr>
                 <w:lang w:val="de-CH"/>
               </w:rPr>
               <w:t>Dev</w:t>
             </w:r>
-            <w:proofErr w:type="spellEnd"/>
           </w:p>
         </w:tc>
       </w:tr>
@@ -3506,14 +3370,12 @@
                 <w:lang w:val="de-CH"/>
               </w:rPr>
             </w:pPr>
-            <w:proofErr w:type="spellStart"/>
             <w:r>
               <w:rPr>
                 <w:lang w:val="de-CH"/>
               </w:rPr>
               <w:t>Dev</w:t>
             </w:r>
-            <w:proofErr w:type="spellEnd"/>
           </w:p>
         </w:tc>
       </w:tr>
@@ -3580,14 +3442,12 @@
                 <w:lang w:val="de-CH"/>
               </w:rPr>
             </w:pPr>
-            <w:proofErr w:type="spellStart"/>
             <w:r>
               <w:rPr>
                 <w:lang w:val="de-CH"/>
               </w:rPr>
               <w:t>Dev</w:t>
             </w:r>
-            <w:proofErr w:type="spellEnd"/>
           </w:p>
         </w:tc>
       </w:tr>
@@ -3663,14 +3523,12 @@
                 <w:lang w:val="de-CH"/>
               </w:rPr>
             </w:pPr>
-            <w:proofErr w:type="spellStart"/>
             <w:r>
               <w:rPr>
                 <w:lang w:val="de-CH"/>
               </w:rPr>
               <w:t>Dev</w:t>
             </w:r>
-            <w:proofErr w:type="spellEnd"/>
           </w:p>
         </w:tc>
       </w:tr>
@@ -3737,14 +3595,12 @@
                 <w:lang w:val="de-CH"/>
               </w:rPr>
             </w:pPr>
-            <w:proofErr w:type="spellStart"/>
             <w:r>
               <w:rPr>
                 <w:lang w:val="de-CH"/>
               </w:rPr>
               <w:t>Dev</w:t>
             </w:r>
-            <w:proofErr w:type="spellEnd"/>
           </w:p>
         </w:tc>
       </w:tr>
@@ -3814,14 +3670,12 @@
                 <w:lang w:val="de-CH"/>
               </w:rPr>
             </w:pPr>
-            <w:proofErr w:type="spellStart"/>
             <w:r>
               <w:rPr>
                 <w:lang w:val="de-CH"/>
               </w:rPr>
               <w:t>Dev</w:t>
             </w:r>
-            <w:proofErr w:type="spellEnd"/>
           </w:p>
         </w:tc>
       </w:tr>
@@ -3856,14 +3710,12 @@
                 <w:lang w:val="de-CH"/>
               </w:rPr>
             </w:pPr>
-            <w:proofErr w:type="spellStart"/>
             <w:r>
               <w:rPr>
                 <w:lang w:val="de-CH"/>
               </w:rPr>
               <w:t>Rearrange</w:t>
             </w:r>
-            <w:proofErr w:type="spellEnd"/>
           </w:p>
         </w:tc>
         <w:tc>
@@ -3896,14 +3748,12 @@
                 <w:lang w:val="de-CH"/>
               </w:rPr>
             </w:pPr>
-            <w:proofErr w:type="spellStart"/>
             <w:r>
               <w:rPr>
                 <w:lang w:val="de-CH"/>
               </w:rPr>
               <w:t>Dev</w:t>
             </w:r>
-            <w:proofErr w:type="spellEnd"/>
           </w:p>
         </w:tc>
       </w:tr>
@@ -3973,14 +3823,12 @@
                 <w:lang w:val="de-CH"/>
               </w:rPr>
             </w:pPr>
-            <w:proofErr w:type="spellStart"/>
             <w:r>
               <w:rPr>
                 <w:lang w:val="de-CH"/>
               </w:rPr>
               <w:t>Dev</w:t>
             </w:r>
-            <w:proofErr w:type="spellEnd"/>
           </w:p>
         </w:tc>
       </w:tr>
@@ -4053,14 +3901,12 @@
                 <w:lang w:val="de-CH"/>
               </w:rPr>
             </w:pPr>
-            <w:proofErr w:type="spellStart"/>
             <w:r>
               <w:rPr>
                 <w:lang w:val="de-CH"/>
               </w:rPr>
               <w:t>Dev</w:t>
             </w:r>
-            <w:proofErr w:type="spellEnd"/>
           </w:p>
         </w:tc>
       </w:tr>
@@ -4130,14 +3976,12 @@
                 <w:lang w:val="de-CH"/>
               </w:rPr>
             </w:pPr>
-            <w:proofErr w:type="spellStart"/>
             <w:r>
               <w:rPr>
                 <w:lang w:val="de-CH"/>
               </w:rPr>
               <w:t>Dev</w:t>
             </w:r>
-            <w:proofErr w:type="spellEnd"/>
           </w:p>
         </w:tc>
       </w:tr>
@@ -4204,14 +4048,12 @@
                 <w:lang w:val="de-CH"/>
               </w:rPr>
             </w:pPr>
-            <w:proofErr w:type="spellStart"/>
             <w:r>
               <w:rPr>
                 <w:lang w:val="de-CH"/>
               </w:rPr>
               <w:t>Dev</w:t>
             </w:r>
-            <w:proofErr w:type="spellEnd"/>
           </w:p>
         </w:tc>
       </w:tr>
@@ -4281,14 +4123,12 @@
                 <w:lang w:val="de-CH"/>
               </w:rPr>
             </w:pPr>
-            <w:proofErr w:type="spellStart"/>
             <w:r>
               <w:rPr>
                 <w:lang w:val="de-CH"/>
               </w:rPr>
               <w:t>Dev</w:t>
             </w:r>
-            <w:proofErr w:type="spellEnd"/>
           </w:p>
         </w:tc>
       </w:tr>
@@ -4361,14 +4201,12 @@
                 <w:lang w:val="de-CH"/>
               </w:rPr>
             </w:pPr>
-            <w:proofErr w:type="spellStart"/>
             <w:r>
               <w:rPr>
                 <w:lang w:val="de-CH"/>
               </w:rPr>
               <w:t>Dev</w:t>
             </w:r>
-            <w:proofErr w:type="spellEnd"/>
           </w:p>
         </w:tc>
       </w:tr>
@@ -4400,14 +4238,12 @@
                 <w:lang w:val="de-CH"/>
               </w:rPr>
             </w:pPr>
-            <w:proofErr w:type="spellStart"/>
             <w:r>
               <w:rPr>
                 <w:lang w:val="de-CH"/>
               </w:rPr>
               <w:t>Successmeldung</w:t>
             </w:r>
-            <w:proofErr w:type="spellEnd"/>
           </w:p>
         </w:tc>
         <w:tc>
@@ -4440,50 +4276,46 @@
                 <w:lang w:val="de-CH"/>
               </w:rPr>
             </w:pPr>
-            <w:proofErr w:type="spellStart"/>
             <w:r>
               <w:rPr>
                 <w:lang w:val="de-CH"/>
               </w:rPr>
               <w:t>Dev</w:t>
             </w:r>
-            <w:proofErr w:type="spellEnd"/>
-          </w:p>
-        </w:tc>
-      </w:tr>
-      <w:tr>
-        <w:tc>
-          <w:tcPr>
-            <w:cnfStyle w:val="001000000000" w:firstRow="0" w:lastRow="0" w:firstColumn="1" w:lastColumn="0" w:oddVBand="0" w:evenVBand="0" w:oddHBand="0" w:evenHBand="0" w:firstRowFirstColumn="0" w:firstRowLastColumn="0" w:lastRowFirstColumn="0" w:lastRowLastColumn="0"/>
-            <w:tcW w:w="2428" w:type="dxa"/>
-          </w:tcPr>
-          <w:p>
-            <w:pPr>
-              <w:rPr>
-                <w:lang w:val="de-CH"/>
-              </w:rPr>
-            </w:pPr>
-          </w:p>
-        </w:tc>
-        <w:tc>
-          <w:tcPr>
-            <w:tcW w:w="2243" w:type="dxa"/>
-          </w:tcPr>
-          <w:p>
-            <w:pPr>
-              <w:cnfStyle w:val="000000000000" w:firstRow="0" w:lastRow="0" w:firstColumn="0" w:lastColumn="0" w:oddVBand="0" w:evenVBand="0" w:oddHBand="0" w:evenHBand="0" w:firstRowFirstColumn="0" w:firstRowLastColumn="0" w:lastRowFirstColumn="0" w:lastRowLastColumn="0"/>
-              <w:rPr>
-                <w:lang w:val="de-CH"/>
-              </w:rPr>
-            </w:pPr>
-            <w:proofErr w:type="spellStart"/>
+          </w:p>
+        </w:tc>
+      </w:tr>
+      <w:tr>
+        <w:tc>
+          <w:tcPr>
+            <w:cnfStyle w:val="001000000000" w:firstRow="0" w:lastRow="0" w:firstColumn="1" w:lastColumn="0" w:oddVBand="0" w:evenVBand="0" w:oddHBand="0" w:evenHBand="0" w:firstRowFirstColumn="0" w:firstRowLastColumn="0" w:lastRowFirstColumn="0" w:lastRowLastColumn="0"/>
+            <w:tcW w:w="2428" w:type="dxa"/>
+          </w:tcPr>
+          <w:p>
+            <w:pPr>
+              <w:rPr>
+                <w:lang w:val="de-CH"/>
+              </w:rPr>
+            </w:pPr>
+          </w:p>
+        </w:tc>
+        <w:tc>
+          <w:tcPr>
+            <w:tcW w:w="2243" w:type="dxa"/>
+          </w:tcPr>
+          <w:p>
+            <w:pPr>
+              <w:cnfStyle w:val="000000000000" w:firstRow="0" w:lastRow="0" w:firstColumn="0" w:lastColumn="0" w:oddVBand="0" w:evenVBand="0" w:oddHBand="0" w:evenHBand="0" w:firstRowFirstColumn="0" w:firstRowLastColumn="0" w:lastRowFirstColumn="0" w:lastRowLastColumn="0"/>
+              <w:rPr>
+                <w:lang w:val="de-CH"/>
+              </w:rPr>
+            </w:pPr>
             <w:r>
               <w:rPr>
                 <w:lang w:val="de-CH"/>
               </w:rPr>
               <w:t>Errormeldung</w:t>
             </w:r>
-            <w:proofErr w:type="spellEnd"/>
           </w:p>
         </w:tc>
         <w:tc>
@@ -4516,14 +4348,12 @@
                 <w:lang w:val="de-CH"/>
               </w:rPr>
             </w:pPr>
-            <w:proofErr w:type="spellStart"/>
             <w:r>
               <w:rPr>
                 <w:lang w:val="de-CH"/>
               </w:rPr>
               <w:t>Dev</w:t>
             </w:r>
-            <w:proofErr w:type="spellEnd"/>
           </w:p>
         </w:tc>
       </w:tr>
@@ -4599,14 +4429,12 @@
                 <w:lang w:val="de-CH"/>
               </w:rPr>
             </w:pPr>
-            <w:proofErr w:type="spellStart"/>
             <w:r>
               <w:rPr>
                 <w:lang w:val="de-CH"/>
               </w:rPr>
               <w:t>Dev</w:t>
             </w:r>
-            <w:proofErr w:type="spellEnd"/>
           </w:p>
         </w:tc>
       </w:tr>
@@ -4673,14 +4501,12 @@
                 <w:lang w:val="de-CH"/>
               </w:rPr>
             </w:pPr>
-            <w:proofErr w:type="spellStart"/>
             <w:r>
               <w:rPr>
                 <w:lang w:val="de-CH"/>
               </w:rPr>
               <w:t>Dev</w:t>
             </w:r>
-            <w:proofErr w:type="spellEnd"/>
           </w:p>
         </w:tc>
       </w:tr>
@@ -4756,14 +4582,12 @@
                 <w:lang w:val="de-CH"/>
               </w:rPr>
             </w:pPr>
-            <w:proofErr w:type="spellStart"/>
             <w:r>
               <w:rPr>
                 <w:lang w:val="de-CH"/>
               </w:rPr>
               <w:t>Dev</w:t>
             </w:r>
-            <w:proofErr w:type="spellEnd"/>
           </w:p>
         </w:tc>
       </w:tr>
@@ -4836,14 +4660,12 @@
                 <w:lang w:val="de-CH"/>
               </w:rPr>
             </w:pPr>
-            <w:proofErr w:type="spellStart"/>
             <w:r>
               <w:rPr>
                 <w:lang w:val="de-CH"/>
               </w:rPr>
               <w:t>Dev</w:t>
             </w:r>
-            <w:proofErr w:type="spellEnd"/>
           </w:p>
         </w:tc>
       </w:tr>
@@ -4913,14 +4735,12 @@
                 <w:lang w:val="de-CH"/>
               </w:rPr>
             </w:pPr>
-            <w:proofErr w:type="spellStart"/>
             <w:r>
               <w:rPr>
                 <w:lang w:val="de-CH"/>
               </w:rPr>
               <w:t>Dev</w:t>
             </w:r>
-            <w:proofErr w:type="spellEnd"/>
           </w:p>
         </w:tc>
       </w:tr>
@@ -4987,14 +4807,12 @@
                 <w:lang w:val="de-CH"/>
               </w:rPr>
             </w:pPr>
-            <w:proofErr w:type="spellStart"/>
             <w:r>
               <w:rPr>
                 <w:lang w:val="de-CH"/>
               </w:rPr>
               <w:t>Dev</w:t>
             </w:r>
-            <w:proofErr w:type="spellEnd"/>
           </w:p>
         </w:tc>
       </w:tr>
@@ -5064,14 +4882,12 @@
                 <w:lang w:val="de-CH"/>
               </w:rPr>
             </w:pPr>
-            <w:proofErr w:type="spellStart"/>
             <w:r>
               <w:rPr>
                 <w:lang w:val="de-CH"/>
               </w:rPr>
               <w:t>Dev</w:t>
             </w:r>
-            <w:proofErr w:type="spellEnd"/>
           </w:p>
         </w:tc>
       </w:tr>
@@ -5144,14 +4960,12 @@
                 <w:lang w:val="de-CH"/>
               </w:rPr>
             </w:pPr>
-            <w:proofErr w:type="spellStart"/>
             <w:r>
               <w:rPr>
                 <w:lang w:val="de-CH"/>
               </w:rPr>
               <w:t>Dev</w:t>
             </w:r>
-            <w:proofErr w:type="spellEnd"/>
           </w:p>
         </w:tc>
       </w:tr>
@@ -5187,16 +5001,8 @@
               <w:rPr>
                 <w:lang w:val="de-CH"/>
               </w:rPr>
-              <w:t xml:space="preserve">Saubere CORS </w:t>
-            </w:r>
-            <w:proofErr w:type="spellStart"/>
-            <w:r>
-              <w:rPr>
-                <w:lang w:val="de-CH"/>
-              </w:rPr>
-              <w:t>Policies</w:t>
-            </w:r>
-            <w:proofErr w:type="spellEnd"/>
+              <w:t>Saubere CORS Policies</w:t>
+            </w:r>
           </w:p>
         </w:tc>
         <w:tc>
@@ -5229,14 +5035,12 @@
                 <w:lang w:val="de-CH"/>
               </w:rPr>
             </w:pPr>
-            <w:proofErr w:type="spellStart"/>
             <w:r>
               <w:rPr>
                 <w:lang w:val="de-CH"/>
               </w:rPr>
               <w:t>Dev</w:t>
             </w:r>
-            <w:proofErr w:type="spellEnd"/>
           </w:p>
         </w:tc>
       </w:tr>
@@ -5309,14 +5113,12 @@
                 <w:lang w:val="de-CH"/>
               </w:rPr>
             </w:pPr>
-            <w:proofErr w:type="spellStart"/>
             <w:r>
               <w:rPr>
                 <w:lang w:val="de-CH"/>
               </w:rPr>
               <w:t>Dev</w:t>
             </w:r>
-            <w:proofErr w:type="spellEnd"/>
           </w:p>
         </w:tc>
       </w:tr>
@@ -5446,14 +5248,12 @@
                 <w:lang w:val="de-CH"/>
               </w:rPr>
             </w:pPr>
-            <w:proofErr w:type="spellStart"/>
             <w:r>
               <w:rPr>
                 <w:lang w:val="de-CH"/>
               </w:rPr>
               <w:t>Dev</w:t>
             </w:r>
-            <w:proofErr w:type="spellEnd"/>
           </w:p>
         </w:tc>
       </w:tr>
@@ -5523,56 +5323,46 @@
                 <w:lang w:val="de-CH"/>
               </w:rPr>
             </w:pPr>
-            <w:proofErr w:type="spellStart"/>
             <w:r>
               <w:rPr>
                 <w:lang w:val="de-CH"/>
               </w:rPr>
               <w:t>Dev</w:t>
             </w:r>
-            <w:proofErr w:type="spellEnd"/>
-          </w:p>
-        </w:tc>
-      </w:tr>
-      <w:tr>
-        <w:tc>
-          <w:tcPr>
-            <w:cnfStyle w:val="001000000000" w:firstRow="0" w:lastRow="0" w:firstColumn="1" w:lastColumn="0" w:oddVBand="0" w:evenVBand="0" w:oddHBand="0" w:evenHBand="0" w:firstRowFirstColumn="0" w:firstRowLastColumn="0" w:lastRowFirstColumn="0" w:lastRowLastColumn="0"/>
-            <w:tcW w:w="2428" w:type="dxa"/>
-          </w:tcPr>
-          <w:p>
-            <w:pPr>
-              <w:rPr>
-                <w:lang w:val="de-CH"/>
-              </w:rPr>
-            </w:pPr>
-          </w:p>
-        </w:tc>
-        <w:tc>
-          <w:tcPr>
-            <w:tcW w:w="2243" w:type="dxa"/>
-          </w:tcPr>
-          <w:p>
-            <w:pPr>
-              <w:cnfStyle w:val="000000000000" w:firstRow="0" w:lastRow="0" w:firstColumn="0" w:lastColumn="0" w:oddVBand="0" w:evenVBand="0" w:oddHBand="0" w:evenHBand="0" w:firstRowFirstColumn="0" w:firstRowLastColumn="0" w:lastRowFirstColumn="0" w:lastRowLastColumn="0"/>
-              <w:rPr>
-                <w:lang w:val="de-CH"/>
-              </w:rPr>
-            </w:pPr>
-            <w:r>
-              <w:rPr>
-                <w:lang w:val="de-CH"/>
-              </w:rPr>
-              <w:t xml:space="preserve">Code-First DB </w:t>
-            </w:r>
-            <w:proofErr w:type="spellStart"/>
-            <w:r>
-              <w:rPr>
-                <w:lang w:val="de-CH"/>
-              </w:rPr>
-              <w:t>erstellung</w:t>
-            </w:r>
-            <w:proofErr w:type="spellEnd"/>
+          </w:p>
+        </w:tc>
+      </w:tr>
+      <w:tr>
+        <w:tc>
+          <w:tcPr>
+            <w:cnfStyle w:val="001000000000" w:firstRow="0" w:lastRow="0" w:firstColumn="1" w:lastColumn="0" w:oddVBand="0" w:evenVBand="0" w:oddHBand="0" w:evenHBand="0" w:firstRowFirstColumn="0" w:firstRowLastColumn="0" w:lastRowFirstColumn="0" w:lastRowLastColumn="0"/>
+            <w:tcW w:w="2428" w:type="dxa"/>
+          </w:tcPr>
+          <w:p>
+            <w:pPr>
+              <w:rPr>
+                <w:lang w:val="de-CH"/>
+              </w:rPr>
+            </w:pPr>
+          </w:p>
+        </w:tc>
+        <w:tc>
+          <w:tcPr>
+            <w:tcW w:w="2243" w:type="dxa"/>
+          </w:tcPr>
+          <w:p>
+            <w:pPr>
+              <w:cnfStyle w:val="000000000000" w:firstRow="0" w:lastRow="0" w:firstColumn="0" w:lastColumn="0" w:oddVBand="0" w:evenVBand="0" w:oddHBand="0" w:evenHBand="0" w:firstRowFirstColumn="0" w:firstRowLastColumn="0" w:lastRowFirstColumn="0" w:lastRowLastColumn="0"/>
+              <w:rPr>
+                <w:lang w:val="de-CH"/>
+              </w:rPr>
+            </w:pPr>
+            <w:r>
+              <w:rPr>
+                <w:lang w:val="de-CH"/>
+              </w:rPr>
+              <w:t>Code-First DB erstellung</w:t>
+            </w:r>
           </w:p>
         </w:tc>
         <w:tc>
@@ -5605,14 +5395,12 @@
                 <w:lang w:val="de-CH"/>
               </w:rPr>
             </w:pPr>
-            <w:proofErr w:type="spellStart"/>
             <w:r>
               <w:rPr>
                 <w:lang w:val="de-CH"/>
               </w:rPr>
               <w:t>Dev</w:t>
             </w:r>
-            <w:proofErr w:type="spellEnd"/>
           </w:p>
         </w:tc>
       </w:tr>
@@ -5654,45 +5442,8 @@
           <w:color w:val="242424"/>
           <w:shd w:val="clear" w:color="auto" w:fill="FFFFFF"/>
         </w:rPr>
-        <w:t xml:space="preserve">Die Mutation der </w:t>
+        <w:t>Die Mutation der Therapieverfahren und Medikation </w:t>
       </w:r>
-      <w:proofErr w:type="spellStart"/>
-      <w:r>
-        <w:rPr>
-          <w:rFonts w:ascii="Segoe UI" w:hAnsi="Segoe UI" w:cs="Segoe UI"/>
-          <w:color w:val="242424"/>
-          <w:shd w:val="clear" w:color="auto" w:fill="FFFFFF"/>
-        </w:rPr>
-        <w:t>Therapieverfahren</w:t>
-      </w:r>
-      <w:proofErr w:type="spellEnd"/>
-      <w:r>
-        <w:rPr>
-          <w:rFonts w:ascii="Segoe UI" w:hAnsi="Segoe UI" w:cs="Segoe UI"/>
-          <w:color w:val="242424"/>
-          <w:shd w:val="clear" w:color="auto" w:fill="FFFFFF"/>
-        </w:rPr>
-        <w:t xml:space="preserve"> und </w:t>
-      </w:r>
-      <w:proofErr w:type="spellStart"/>
-      <w:r>
-        <w:rPr>
-          <w:rFonts w:ascii="Segoe UI" w:hAnsi="Segoe UI" w:cs="Segoe UI"/>
-          <w:color w:val="242424"/>
-          <w:shd w:val="clear" w:color="auto" w:fill="FFFFFF"/>
-        </w:rPr>
-        <w:t>Medikation</w:t>
-      </w:r>
-      <w:proofErr w:type="spellEnd"/>
-      <w:r>
-        <w:rPr>
-          <w:rFonts w:ascii="Segoe UI" w:hAnsi="Segoe UI" w:cs="Segoe UI"/>
-          <w:color w:val="242424"/>
-          <w:shd w:val="clear" w:color="auto" w:fill="FFFFFF"/>
-        </w:rPr>
-        <w:t> </w:t>
-      </w:r>
-      <w:proofErr w:type="spellStart"/>
       <w:r>
         <w:rPr>
           <w:rFonts w:ascii="Segoe UI" w:hAnsi="Segoe UI" w:cs="Segoe UI"/>
@@ -5703,32 +5454,13 @@
         </w:rPr>
         <w:t>müssen</w:t>
       </w:r>
-      <w:proofErr w:type="spellEnd"/>
       <w:r>
         <w:rPr>
           <w:rFonts w:ascii="Segoe UI" w:hAnsi="Segoe UI" w:cs="Segoe UI"/>
           <w:color w:val="242424"/>
           <w:shd w:val="clear" w:color="auto" w:fill="FFFFFF"/>
         </w:rPr>
-        <w:t> </w:t>
-      </w:r>
-      <w:proofErr w:type="spellStart"/>
-      <w:r>
-        <w:rPr>
-          <w:rFonts w:ascii="Segoe UI" w:hAnsi="Segoe UI" w:cs="Segoe UI"/>
-          <w:color w:val="242424"/>
-          <w:shd w:val="clear" w:color="auto" w:fill="FFFFFF"/>
-        </w:rPr>
-        <w:t>erfasst</w:t>
-      </w:r>
-      <w:proofErr w:type="spellEnd"/>
-      <w:r>
-        <w:rPr>
-          <w:rFonts w:ascii="Segoe UI" w:hAnsi="Segoe UI" w:cs="Segoe UI"/>
-          <w:color w:val="242424"/>
-          <w:shd w:val="clear" w:color="auto" w:fill="FFFFFF"/>
-        </w:rPr>
-        <w:t xml:space="preserve"> </w:t>
+        <w:t xml:space="preserve"> erfasst </w:t>
       </w:r>
       <w:r>
         <w:rPr>
@@ -5775,187 +5507,7 @@
           <w:color w:val="242424"/>
           <w:shd w:val="clear" w:color="auto" w:fill="FFFFFF"/>
         </w:rPr>
-        <w:t> </w:t>
-      </w:r>
-      <w:proofErr w:type="spellStart"/>
-      <w:r>
-        <w:rPr>
-          <w:rFonts w:ascii="Segoe UI" w:hAnsi="Segoe UI" w:cs="Segoe UI"/>
-          <w:color w:val="242424"/>
-          <w:shd w:val="clear" w:color="auto" w:fill="FFFFFF"/>
-        </w:rPr>
-        <w:t>eine</w:t>
-      </w:r>
-      <w:proofErr w:type="spellEnd"/>
-      <w:r>
-        <w:rPr>
-          <w:rFonts w:ascii="Segoe UI" w:hAnsi="Segoe UI" w:cs="Segoe UI"/>
-          <w:color w:val="242424"/>
-          <w:shd w:val="clear" w:color="auto" w:fill="FFFFFF"/>
-        </w:rPr>
-        <w:t xml:space="preserve"> Logging </w:t>
-      </w:r>
-      <w:proofErr w:type="spellStart"/>
-      <w:r>
-        <w:rPr>
-          <w:rFonts w:ascii="Segoe UI" w:hAnsi="Segoe UI" w:cs="Segoe UI"/>
-          <w:color w:val="242424"/>
-          <w:shd w:val="clear" w:color="auto" w:fill="FFFFFF"/>
-        </w:rPr>
-        <w:t>aller</w:t>
-      </w:r>
-      <w:proofErr w:type="spellEnd"/>
-      <w:r>
-        <w:rPr>
-          <w:rFonts w:ascii="Segoe UI" w:hAnsi="Segoe UI" w:cs="Segoe UI"/>
-          <w:color w:val="242424"/>
-          <w:shd w:val="clear" w:color="auto" w:fill="FFFFFF"/>
-        </w:rPr>
-        <w:t xml:space="preserve"> </w:t>
-      </w:r>
-      <w:proofErr w:type="spellStart"/>
-      <w:r>
-        <w:rPr>
-          <w:rFonts w:ascii="Segoe UI" w:hAnsi="Segoe UI" w:cs="Segoe UI"/>
-          <w:color w:val="242424"/>
-          <w:shd w:val="clear" w:color="auto" w:fill="FFFFFF"/>
-        </w:rPr>
-        <w:t>Datenveränderungen</w:t>
-      </w:r>
-      <w:proofErr w:type="spellEnd"/>
-      <w:r>
-        <w:rPr>
-          <w:rFonts w:ascii="Segoe UI" w:hAnsi="Segoe UI" w:cs="Segoe UI"/>
-          <w:color w:val="242424"/>
-          <w:shd w:val="clear" w:color="auto" w:fill="FFFFFF"/>
-        </w:rPr>
-        <w:t xml:space="preserve"> in </w:t>
-      </w:r>
-      <w:proofErr w:type="spellStart"/>
-      <w:r>
-        <w:rPr>
-          <w:rFonts w:ascii="Segoe UI" w:hAnsi="Segoe UI" w:cs="Segoe UI"/>
-          <w:color w:val="242424"/>
-          <w:shd w:val="clear" w:color="auto" w:fill="FFFFFF"/>
-        </w:rPr>
-        <w:t>chronologischer</w:t>
-      </w:r>
-      <w:proofErr w:type="spellEnd"/>
-      <w:r>
-        <w:rPr>
-          <w:rFonts w:ascii="Segoe UI" w:hAnsi="Segoe UI" w:cs="Segoe UI"/>
-          <w:color w:val="242424"/>
-          <w:shd w:val="clear" w:color="auto" w:fill="FFFFFF"/>
-        </w:rPr>
-        <w:t xml:space="preserve"> </w:t>
-      </w:r>
-      <w:proofErr w:type="spellStart"/>
-      <w:r>
-        <w:rPr>
-          <w:rFonts w:ascii="Segoe UI" w:hAnsi="Segoe UI" w:cs="Segoe UI"/>
-          <w:color w:val="242424"/>
-          <w:shd w:val="clear" w:color="auto" w:fill="FFFFFF"/>
-        </w:rPr>
-        <w:t>Folge</w:t>
-      </w:r>
-      <w:proofErr w:type="spellEnd"/>
-      <w:r>
-        <w:rPr>
-          <w:rFonts w:ascii="Segoe UI" w:hAnsi="Segoe UI" w:cs="Segoe UI"/>
-          <w:color w:val="242424"/>
-          <w:shd w:val="clear" w:color="auto" w:fill="FFFFFF"/>
-        </w:rPr>
-        <w:t xml:space="preserve">, </w:t>
-      </w:r>
-      <w:proofErr w:type="spellStart"/>
-      <w:r>
-        <w:rPr>
-          <w:rFonts w:ascii="Segoe UI" w:hAnsi="Segoe UI" w:cs="Segoe UI"/>
-          <w:color w:val="242424"/>
-          <w:shd w:val="clear" w:color="auto" w:fill="FFFFFF"/>
-        </w:rPr>
-        <w:t>inkl</w:t>
-      </w:r>
-      <w:proofErr w:type="spellEnd"/>
-      <w:r>
-        <w:rPr>
-          <w:rFonts w:ascii="Segoe UI" w:hAnsi="Segoe UI" w:cs="Segoe UI"/>
-          <w:color w:val="242424"/>
-          <w:shd w:val="clear" w:color="auto" w:fill="FFFFFF"/>
-        </w:rPr>
-        <w:t xml:space="preserve">. </w:t>
-      </w:r>
-      <w:proofErr w:type="spellStart"/>
-      <w:r>
-        <w:rPr>
-          <w:rFonts w:ascii="Segoe UI" w:hAnsi="Segoe UI" w:cs="Segoe UI"/>
-          <w:color w:val="242424"/>
-          <w:shd w:val="clear" w:color="auto" w:fill="FFFFFF"/>
-        </w:rPr>
-        <w:t>personeller</w:t>
-      </w:r>
-      <w:proofErr w:type="spellEnd"/>
-      <w:r>
-        <w:rPr>
-          <w:rFonts w:ascii="Segoe UI" w:hAnsi="Segoe UI" w:cs="Segoe UI"/>
-          <w:color w:val="242424"/>
-          <w:shd w:val="clear" w:color="auto" w:fill="FFFFFF"/>
-        </w:rPr>
-        <w:t xml:space="preserve"> </w:t>
-      </w:r>
-      <w:proofErr w:type="spellStart"/>
-      <w:r>
-        <w:rPr>
-          <w:rFonts w:ascii="Segoe UI" w:hAnsi="Segoe UI" w:cs="Segoe UI"/>
-          <w:color w:val="242424"/>
-          <w:shd w:val="clear" w:color="auto" w:fill="FFFFFF"/>
-        </w:rPr>
-        <w:t>Identifikation</w:t>
-      </w:r>
-      <w:proofErr w:type="spellEnd"/>
-      <w:r>
-        <w:rPr>
-          <w:rFonts w:ascii="Segoe UI" w:hAnsi="Segoe UI" w:cs="Segoe UI"/>
-          <w:color w:val="242424"/>
-          <w:shd w:val="clear" w:color="auto" w:fill="FFFFFF"/>
-        </w:rPr>
-        <w:t xml:space="preserve"> der </w:t>
-      </w:r>
-      <w:proofErr w:type="spellStart"/>
-      <w:r>
-        <w:rPr>
-          <w:rFonts w:ascii="Segoe UI" w:hAnsi="Segoe UI" w:cs="Segoe UI"/>
-          <w:color w:val="242424"/>
-          <w:shd w:val="clear" w:color="auto" w:fill="FFFFFF"/>
-        </w:rPr>
-        <w:t>Verursacher</w:t>
-      </w:r>
-      <w:proofErr w:type="spellEnd"/>
-      <w:r>
-        <w:rPr>
-          <w:rFonts w:ascii="Segoe UI" w:hAnsi="Segoe UI" w:cs="Segoe UI"/>
-          <w:color w:val="242424"/>
-          <w:shd w:val="clear" w:color="auto" w:fill="FFFFFF"/>
-        </w:rPr>
-        <w:t xml:space="preserve"> </w:t>
-      </w:r>
-      <w:proofErr w:type="spellStart"/>
-      <w:r>
-        <w:rPr>
-          <w:rFonts w:ascii="Segoe UI" w:hAnsi="Segoe UI" w:cs="Segoe UI"/>
-          <w:color w:val="242424"/>
-          <w:shd w:val="clear" w:color="auto" w:fill="FFFFFF"/>
-        </w:rPr>
-        <w:t>geben</w:t>
-      </w:r>
-      <w:proofErr w:type="spellEnd"/>
-      <w:r>
-        <w:rPr>
-          <w:rFonts w:ascii="Segoe UI" w:hAnsi="Segoe UI" w:cs="Segoe UI"/>
-          <w:color w:val="242424"/>
-          <w:shd w:val="clear" w:color="auto" w:fill="FFFFFF"/>
-        </w:rPr>
-        <w:t>.</w:t>
+        <w:t> eine Logging aller Datenveränderungen in chronologischer Folge, inkl. personeller Identifikation der Verursacher geben.</w:t>
       </w:r>
     </w:p>
     <w:sectPr>
